--- a/Onyx_01_Definicija_Projekta.docx
+++ b/Onyx_01_Definicija_Projekta.docx
@@ -30,104 +30,52 @@
           <w:b/>
           <w:sz w:val="32"/>
           <w:szCs w:val="32"/>
-        </w:rPr>
-      </w:pPr>
-      <w:proofErr w:type="spellStart"/>
+          <w:lang w:val="sr-Latn-RS"/>
+        </w:rPr>
+      </w:pPr>
       <w:r>
         <w:rPr>
           <w:rFonts w:ascii="Tahoma" w:eastAsia="Tahoma" w:hAnsi="Tahoma" w:cs="Tahoma"/>
           <w:b/>
           <w:sz w:val="32"/>
           <w:szCs w:val="32"/>
-        </w:rPr>
-        <w:t>Departman</w:t>
-      </w:r>
-      <w:proofErr w:type="spellEnd"/>
-      <w:r>
+          <w:lang w:val="sr-Latn-RS"/>
+        </w:rPr>
+        <w:t>Departman za tehničke nauke</w:t>
+      </w:r>
+    </w:p>
+    <w:p>
+      <w:pPr>
+        <w:jc w:val="center"/>
         <w:rPr>
           <w:rFonts w:ascii="Tahoma" w:eastAsia="Tahoma" w:hAnsi="Tahoma" w:cs="Tahoma"/>
           <w:b/>
           <w:sz w:val="32"/>
           <w:szCs w:val="32"/>
-        </w:rPr>
-        <w:t xml:space="preserve"> za </w:t>
-      </w:r>
-      <w:proofErr w:type="spellStart"/>
+          <w:lang w:val="sr-Latn-RS"/>
+        </w:rPr>
+      </w:pPr>
       <w:r>
         <w:rPr>
           <w:rFonts w:ascii="Tahoma" w:eastAsia="Tahoma" w:hAnsi="Tahoma" w:cs="Tahoma"/>
           <w:b/>
           <w:sz w:val="32"/>
           <w:szCs w:val="32"/>
-        </w:rPr>
-        <w:t>tehničke</w:t>
-      </w:r>
-      <w:proofErr w:type="spellEnd"/>
-      <w:r>
-        <w:rPr>
-          <w:rFonts w:ascii="Tahoma" w:eastAsia="Tahoma" w:hAnsi="Tahoma" w:cs="Tahoma"/>
-          <w:b/>
-          <w:sz w:val="32"/>
-          <w:szCs w:val="32"/>
-        </w:rPr>
-        <w:t xml:space="preserve"> </w:t>
-      </w:r>
-      <w:proofErr w:type="spellStart"/>
-      <w:r>
-        <w:rPr>
-          <w:rFonts w:ascii="Tahoma" w:eastAsia="Tahoma" w:hAnsi="Tahoma" w:cs="Tahoma"/>
-          <w:b/>
-          <w:sz w:val="32"/>
-          <w:szCs w:val="32"/>
-        </w:rPr>
-        <w:t>nauke</w:t>
-      </w:r>
-      <w:proofErr w:type="spellEnd"/>
-    </w:p>
-    <w:p>
-      <w:pPr>
-        <w:jc w:val="center"/>
-        <w:rPr>
-          <w:rFonts w:ascii="Tahoma" w:eastAsia="Tahoma" w:hAnsi="Tahoma" w:cs="Tahoma"/>
-          <w:b/>
-          <w:sz w:val="32"/>
-          <w:szCs w:val="32"/>
-        </w:rPr>
-      </w:pPr>
-      <w:proofErr w:type="spellStart"/>
-      <w:r>
-        <w:rPr>
-          <w:rFonts w:ascii="Tahoma" w:eastAsia="Tahoma" w:hAnsi="Tahoma" w:cs="Tahoma"/>
-          <w:b/>
-          <w:sz w:val="32"/>
-          <w:szCs w:val="32"/>
-        </w:rPr>
-        <w:t>Softversko</w:t>
-      </w:r>
-      <w:proofErr w:type="spellEnd"/>
-      <w:r>
-        <w:rPr>
-          <w:rFonts w:ascii="Tahoma" w:eastAsia="Tahoma" w:hAnsi="Tahoma" w:cs="Tahoma"/>
-          <w:b/>
-          <w:sz w:val="32"/>
-          <w:szCs w:val="32"/>
-        </w:rPr>
-        <w:t xml:space="preserve"> </w:t>
-      </w:r>
-      <w:proofErr w:type="spellStart"/>
-      <w:r>
-        <w:rPr>
-          <w:rFonts w:ascii="Tahoma" w:eastAsia="Tahoma" w:hAnsi="Tahoma" w:cs="Tahoma"/>
-          <w:b/>
-          <w:sz w:val="32"/>
-          <w:szCs w:val="32"/>
-        </w:rPr>
-        <w:t>inženjerstvo</w:t>
-      </w:r>
-      <w:proofErr w:type="spellEnd"/>
-    </w:p>
-    <w:p>
-      <w:r>
+          <w:lang w:val="sr-Latn-RS"/>
+        </w:rPr>
+        <w:t>Softversko inženjerstvo</w:t>
+      </w:r>
+    </w:p>
+    <w:p>
+      <w:pPr>
+        <w:rPr>
+          <w:lang w:val="sr-Latn-RS"/>
+        </w:rPr>
+      </w:pPr>
+      <w:r>
+        <w:rPr>
+          <w:lang w:val="sr-Latn-RS"/>
+        </w:rPr>
         <w:t xml:space="preserve">  </w:t>
       </w:r>
     </w:p>
@@ -146,12 +94,14 @@
         <w:rPr>
           <w:rFonts w:ascii="Calibri" w:eastAsia="Calibri" w:hAnsi="Calibri" w:cs="Calibri"/>
           <w:color w:val="000000"/>
+          <w:lang w:val="sr-Latn-RS"/>
         </w:rPr>
       </w:pPr>
       <w:r>
         <w:rPr>
           <w:rFonts w:ascii="Calibri" w:eastAsia="Calibri" w:hAnsi="Calibri" w:cs="Calibri"/>
           <w:color w:val="000000"/>
+          <w:lang w:val="sr-Latn-RS"/>
         </w:rPr>
         <w:t xml:space="preserve">                                          </w:t>
       </w:r>
@@ -162,6 +112,7 @@
           <w:color w:val="2E75B5"/>
           <w:sz w:val="32"/>
           <w:szCs w:val="32"/>
+          <w:lang w:val="sr-Latn-RS"/>
         </w:rPr>
         <w:drawing>
           <wp:inline distT="0" distB="0" distL="0" distR="0" wp14:anchorId="5CFEB7E3" wp14:editId="32E16272">
@@ -208,64 +159,65 @@
           <w:b/>
           <w:sz w:val="32"/>
           <w:szCs w:val="32"/>
-        </w:rPr>
-      </w:pPr>
-      <w:proofErr w:type="spellStart"/>
+          <w:lang w:val="sr-Latn-RS"/>
+        </w:rPr>
+      </w:pPr>
       <w:r>
         <w:rPr>
           <w:rFonts w:ascii="Tahoma" w:eastAsia="Tahoma" w:hAnsi="Tahoma" w:cs="Tahoma"/>
           <w:b/>
           <w:sz w:val="32"/>
           <w:szCs w:val="32"/>
-        </w:rPr>
-        <w:t>Predmet</w:t>
-      </w:r>
-      <w:proofErr w:type="spellEnd"/>
-      <w:r>
+          <w:lang w:val="sr-Latn-RS"/>
+        </w:rPr>
+        <w:t>Predmet: Softversko inženjerstvo</w:t>
+      </w:r>
+    </w:p>
+    <w:p>
+      <w:pPr>
+        <w:ind w:firstLine="708"/>
+        <w:jc w:val="center"/>
         <w:rPr>
           <w:rFonts w:ascii="Tahoma" w:eastAsia="Tahoma" w:hAnsi="Tahoma" w:cs="Tahoma"/>
           <w:b/>
           <w:sz w:val="32"/>
           <w:szCs w:val="32"/>
-        </w:rPr>
-        <w:t xml:space="preserve">: </w:t>
-      </w:r>
-      <w:proofErr w:type="spellStart"/>
+          <w:lang w:val="sr-Latn-RS"/>
+        </w:rPr>
+      </w:pPr>
       <w:r>
         <w:rPr>
           <w:rFonts w:ascii="Tahoma" w:eastAsia="Tahoma" w:hAnsi="Tahoma" w:cs="Tahoma"/>
           <w:b/>
           <w:sz w:val="32"/>
           <w:szCs w:val="32"/>
-        </w:rPr>
-        <w:t>Softversko</w:t>
-      </w:r>
-      <w:proofErr w:type="spellEnd"/>
-      <w:r>
+          <w:lang w:val="sr-Latn-RS"/>
+        </w:rPr>
+        <w:t>Tema: Aplikacija za rezervacije hotelskih soba i informisanje o hotelu</w:t>
+      </w:r>
+    </w:p>
+    <w:p>
+      <w:pPr>
         <w:rPr>
           <w:rFonts w:ascii="Tahoma" w:eastAsia="Tahoma" w:hAnsi="Tahoma" w:cs="Tahoma"/>
           <w:b/>
           <w:sz w:val="32"/>
           <w:szCs w:val="32"/>
         </w:rPr>
-        <w:t xml:space="preserve"> </w:t>
-      </w:r>
-      <w:proofErr w:type="spellStart"/>
-      <w:r>
+      </w:pPr>
+    </w:p>
+    <w:p>
+      <w:pPr>
         <w:rPr>
           <w:rFonts w:ascii="Tahoma" w:eastAsia="Tahoma" w:hAnsi="Tahoma" w:cs="Tahoma"/>
           <w:b/>
           <w:sz w:val="32"/>
           <w:szCs w:val="32"/>
         </w:rPr>
-        <w:t>inženjerstvo</w:t>
-      </w:r>
-      <w:proofErr w:type="spellEnd"/>
-    </w:p>
-    <w:p>
-      <w:pPr>
-        <w:ind w:firstLine="708"/>
-        <w:jc w:val="center"/>
+      </w:pPr>
+    </w:p>
+    <w:p>
+      <w:pPr>
         <w:rPr>
           <w:rFonts w:ascii="Tahoma" w:eastAsia="Tahoma" w:hAnsi="Tahoma" w:cs="Tahoma"/>
           <w:b/>
@@ -273,352 +225,102 @@
           <w:szCs w:val="32"/>
         </w:rPr>
       </w:pPr>
-      <w:proofErr w:type="spellStart"/>
-      <w:r>
+    </w:p>
+    <w:p>
+      <w:pPr>
         <w:rPr>
           <w:rFonts w:ascii="Tahoma" w:eastAsia="Tahoma" w:hAnsi="Tahoma" w:cs="Tahoma"/>
           <w:b/>
           <w:sz w:val="32"/>
           <w:szCs w:val="32"/>
         </w:rPr>
-        <w:t>Tema</w:t>
-      </w:r>
-      <w:proofErr w:type="spellEnd"/>
-      <w:r>
+      </w:pPr>
+    </w:p>
+    <w:p>
+      <w:pPr>
         <w:rPr>
           <w:rFonts w:ascii="Tahoma" w:eastAsia="Tahoma" w:hAnsi="Tahoma" w:cs="Tahoma"/>
           <w:b/>
           <w:sz w:val="32"/>
           <w:szCs w:val="32"/>
         </w:rPr>
-        <w:t xml:space="preserve">: </w:t>
-      </w:r>
-      <w:proofErr w:type="spellStart"/>
-      <w:r>
+      </w:pPr>
+    </w:p>
+    <w:p>
+      <w:pPr>
         <w:rPr>
           <w:rFonts w:ascii="Tahoma" w:eastAsia="Tahoma" w:hAnsi="Tahoma" w:cs="Tahoma"/>
           <w:b/>
           <w:sz w:val="32"/>
           <w:szCs w:val="32"/>
         </w:rPr>
-        <w:t>Aplikacija</w:t>
-      </w:r>
-      <w:proofErr w:type="spellEnd"/>
-      <w:r>
+      </w:pPr>
+    </w:p>
+    <w:p>
+      <w:pPr>
         <w:rPr>
           <w:rFonts w:ascii="Tahoma" w:eastAsia="Tahoma" w:hAnsi="Tahoma" w:cs="Tahoma"/>
           <w:b/>
           <w:sz w:val="32"/>
           <w:szCs w:val="32"/>
         </w:rPr>
-        <w:t xml:space="preserve"> za </w:t>
-      </w:r>
-      <w:proofErr w:type="spellStart"/>
-      <w:r>
+      </w:pPr>
+    </w:p>
+    <w:p>
+      <w:pPr>
         <w:rPr>
           <w:rFonts w:ascii="Tahoma" w:eastAsia="Tahoma" w:hAnsi="Tahoma" w:cs="Tahoma"/>
           <w:b/>
           <w:sz w:val="32"/>
           <w:szCs w:val="32"/>
         </w:rPr>
-        <w:t>rezervacije</w:t>
-      </w:r>
-      <w:proofErr w:type="spellEnd"/>
-      <w:r>
+      </w:pPr>
+    </w:p>
+    <w:p>
+      <w:pPr>
+        <w:jc w:val="center"/>
         <w:rPr>
           <w:rFonts w:ascii="Tahoma" w:eastAsia="Tahoma" w:hAnsi="Tahoma" w:cs="Tahoma"/>
           <w:b/>
           <w:sz w:val="32"/>
           <w:szCs w:val="32"/>
-        </w:rPr>
-        <w:t xml:space="preserve"> </w:t>
-      </w:r>
-      <w:proofErr w:type="spellStart"/>
+          <w:lang w:val="sr-Latn-RS"/>
+        </w:rPr>
+      </w:pPr>
       <w:r>
         <w:rPr>
           <w:rFonts w:ascii="Tahoma" w:eastAsia="Tahoma" w:hAnsi="Tahoma" w:cs="Tahoma"/>
           <w:b/>
           <w:sz w:val="32"/>
           <w:szCs w:val="32"/>
-        </w:rPr>
-        <w:t>hotelskih</w:t>
-      </w:r>
-      <w:proofErr w:type="spellEnd"/>
-      <w:r>
+          <w:lang w:val="sr-Latn-RS"/>
+        </w:rPr>
+        <w:t>Kandidat: Amel Tutić</w:t>
+      </w:r>
+    </w:p>
+    <w:p>
+      <w:pPr>
+        <w:jc w:val="center"/>
         <w:rPr>
           <w:rFonts w:ascii="Tahoma" w:eastAsia="Tahoma" w:hAnsi="Tahoma" w:cs="Tahoma"/>
           <w:b/>
           <w:sz w:val="32"/>
           <w:szCs w:val="32"/>
-        </w:rPr>
-        <w:t xml:space="preserve"> soba </w:t>
-      </w:r>
-      <w:proofErr w:type="spellStart"/>
+          <w:lang w:val="sr-Latn-RS"/>
+        </w:rPr>
+      </w:pPr>
+      <w:bookmarkStart w:id="0" w:name="_heading=h.gjdgxs" w:colFirst="0" w:colLast="0"/>
+      <w:bookmarkEnd w:id="0"/>
       <w:r>
         <w:rPr>
           <w:rFonts w:ascii="Tahoma" w:eastAsia="Tahoma" w:hAnsi="Tahoma" w:cs="Tahoma"/>
           <w:b/>
           <w:sz w:val="32"/>
           <w:szCs w:val="32"/>
-        </w:rPr>
-        <w:t>i</w:t>
-      </w:r>
-      <w:proofErr w:type="spellEnd"/>
-      <w:r>
-        <w:rPr>
-          <w:rFonts w:ascii="Tahoma" w:eastAsia="Tahoma" w:hAnsi="Tahoma" w:cs="Tahoma"/>
-          <w:b/>
-          <w:sz w:val="32"/>
-          <w:szCs w:val="32"/>
-        </w:rPr>
-        <w:t xml:space="preserve"> </w:t>
-      </w:r>
-      <w:proofErr w:type="spellStart"/>
-      <w:r>
-        <w:rPr>
-          <w:rFonts w:ascii="Tahoma" w:eastAsia="Tahoma" w:hAnsi="Tahoma" w:cs="Tahoma"/>
-          <w:b/>
-          <w:sz w:val="32"/>
-          <w:szCs w:val="32"/>
-        </w:rPr>
-        <w:t>informisanje</w:t>
-      </w:r>
-      <w:proofErr w:type="spellEnd"/>
-      <w:r>
-        <w:rPr>
-          <w:rFonts w:ascii="Tahoma" w:eastAsia="Tahoma" w:hAnsi="Tahoma" w:cs="Tahoma"/>
-          <w:b/>
-          <w:sz w:val="32"/>
-          <w:szCs w:val="32"/>
-        </w:rPr>
-        <w:t xml:space="preserve"> o </w:t>
-      </w:r>
-      <w:proofErr w:type="spellStart"/>
-      <w:r>
-        <w:rPr>
-          <w:rFonts w:ascii="Tahoma" w:eastAsia="Tahoma" w:hAnsi="Tahoma" w:cs="Tahoma"/>
-          <w:b/>
-          <w:sz w:val="32"/>
-          <w:szCs w:val="32"/>
-        </w:rPr>
-        <w:t>hotelu</w:t>
-      </w:r>
-      <w:proofErr w:type="spellEnd"/>
-    </w:p>
-    <w:p>
-      <w:pPr>
-        <w:rPr>
-          <w:rFonts w:ascii="Tahoma" w:eastAsia="Tahoma" w:hAnsi="Tahoma" w:cs="Tahoma"/>
-          <w:b/>
-          <w:sz w:val="32"/>
-          <w:szCs w:val="32"/>
-        </w:rPr>
-      </w:pPr>
-    </w:p>
-    <w:p>
-      <w:pPr>
-        <w:rPr>
-          <w:rFonts w:ascii="Tahoma" w:eastAsia="Tahoma" w:hAnsi="Tahoma" w:cs="Tahoma"/>
-          <w:b/>
-          <w:sz w:val="32"/>
-          <w:szCs w:val="32"/>
-        </w:rPr>
-      </w:pPr>
-    </w:p>
-    <w:p>
-      <w:pPr>
-        <w:rPr>
-          <w:rFonts w:ascii="Tahoma" w:eastAsia="Tahoma" w:hAnsi="Tahoma" w:cs="Tahoma"/>
-          <w:b/>
-          <w:sz w:val="32"/>
-          <w:szCs w:val="32"/>
-        </w:rPr>
-      </w:pPr>
-    </w:p>
-    <w:p>
-      <w:pPr>
-        <w:rPr>
-          <w:rFonts w:ascii="Tahoma" w:eastAsia="Tahoma" w:hAnsi="Tahoma" w:cs="Tahoma"/>
-          <w:b/>
-          <w:sz w:val="32"/>
-          <w:szCs w:val="32"/>
-        </w:rPr>
-      </w:pPr>
-    </w:p>
-    <w:p>
-      <w:pPr>
-        <w:rPr>
-          <w:rFonts w:ascii="Tahoma" w:eastAsia="Tahoma" w:hAnsi="Tahoma" w:cs="Tahoma"/>
-          <w:b/>
-          <w:sz w:val="32"/>
-          <w:szCs w:val="32"/>
-        </w:rPr>
-      </w:pPr>
-    </w:p>
-    <w:p>
-      <w:pPr>
-        <w:rPr>
-          <w:rFonts w:ascii="Tahoma" w:eastAsia="Tahoma" w:hAnsi="Tahoma" w:cs="Tahoma"/>
-          <w:b/>
-          <w:sz w:val="32"/>
-          <w:szCs w:val="32"/>
-        </w:rPr>
-      </w:pPr>
-    </w:p>
-    <w:p>
-      <w:pPr>
-        <w:rPr>
-          <w:rFonts w:ascii="Tahoma" w:eastAsia="Tahoma" w:hAnsi="Tahoma" w:cs="Tahoma"/>
-          <w:b/>
-          <w:sz w:val="32"/>
-          <w:szCs w:val="32"/>
-        </w:rPr>
-      </w:pPr>
-    </w:p>
-    <w:p>
-      <w:pPr>
-        <w:rPr>
-          <w:rFonts w:ascii="Tahoma" w:eastAsia="Tahoma" w:hAnsi="Tahoma" w:cs="Tahoma"/>
-          <w:b/>
-          <w:sz w:val="32"/>
-          <w:szCs w:val="32"/>
-        </w:rPr>
-      </w:pPr>
-    </w:p>
-    <w:p>
-      <w:pPr>
-        <w:jc w:val="center"/>
-        <w:rPr>
-          <w:rFonts w:ascii="Tahoma" w:eastAsia="Tahoma" w:hAnsi="Tahoma" w:cs="Tahoma"/>
-          <w:b/>
-          <w:sz w:val="32"/>
-          <w:szCs w:val="32"/>
-        </w:rPr>
-      </w:pPr>
-      <w:proofErr w:type="spellStart"/>
-      <w:r>
-        <w:rPr>
-          <w:rFonts w:ascii="Tahoma" w:eastAsia="Tahoma" w:hAnsi="Tahoma" w:cs="Tahoma"/>
-          <w:b/>
-          <w:sz w:val="32"/>
-          <w:szCs w:val="32"/>
-        </w:rPr>
-        <w:t>Kandidat</w:t>
-      </w:r>
-      <w:proofErr w:type="spellEnd"/>
-      <w:r>
-        <w:rPr>
-          <w:rFonts w:ascii="Tahoma" w:eastAsia="Tahoma" w:hAnsi="Tahoma" w:cs="Tahoma"/>
-          <w:b/>
-          <w:sz w:val="32"/>
-          <w:szCs w:val="32"/>
-        </w:rPr>
-        <w:t xml:space="preserve">: </w:t>
-      </w:r>
-      <w:proofErr w:type="spellStart"/>
-      <w:r>
-        <w:rPr>
-          <w:rFonts w:ascii="Tahoma" w:eastAsia="Tahoma" w:hAnsi="Tahoma" w:cs="Tahoma"/>
-          <w:b/>
-          <w:sz w:val="32"/>
-          <w:szCs w:val="32"/>
-        </w:rPr>
-        <w:t>Amel</w:t>
-      </w:r>
-      <w:proofErr w:type="spellEnd"/>
-      <w:r>
-        <w:rPr>
-          <w:rFonts w:ascii="Tahoma" w:eastAsia="Tahoma" w:hAnsi="Tahoma" w:cs="Tahoma"/>
-          <w:b/>
-          <w:sz w:val="32"/>
-          <w:szCs w:val="32"/>
-        </w:rPr>
-        <w:t xml:space="preserve"> </w:t>
-      </w:r>
-      <w:proofErr w:type="spellStart"/>
-      <w:r>
-        <w:rPr>
-          <w:rFonts w:ascii="Tahoma" w:eastAsia="Tahoma" w:hAnsi="Tahoma" w:cs="Tahoma"/>
-          <w:b/>
-          <w:sz w:val="32"/>
-          <w:szCs w:val="32"/>
-        </w:rPr>
-        <w:t>Tutić</w:t>
-      </w:r>
-      <w:proofErr w:type="spellEnd"/>
-    </w:p>
-    <w:p>
-      <w:pPr>
-        <w:jc w:val="center"/>
-        <w:rPr>
-          <w:rFonts w:ascii="Tahoma" w:eastAsia="Tahoma" w:hAnsi="Tahoma" w:cs="Tahoma"/>
-          <w:b/>
-          <w:sz w:val="32"/>
-          <w:szCs w:val="32"/>
-        </w:rPr>
-      </w:pPr>
-      <w:bookmarkStart w:id="0" w:name="_heading=h.gjdgxs" w:colFirst="0" w:colLast="0"/>
-      <w:bookmarkEnd w:id="0"/>
-      <w:r>
-        <w:rPr>
-          <w:rFonts w:ascii="Tahoma" w:eastAsia="Tahoma" w:hAnsi="Tahoma" w:cs="Tahoma"/>
-          <w:b/>
-          <w:sz w:val="32"/>
-          <w:szCs w:val="32"/>
-        </w:rPr>
-        <w:t xml:space="preserve">Mentor: Prof. Dr Edin </w:t>
-      </w:r>
-      <w:proofErr w:type="spellStart"/>
-      <w:r>
-        <w:rPr>
-          <w:rFonts w:ascii="Tahoma" w:eastAsia="Tahoma" w:hAnsi="Tahoma" w:cs="Tahoma"/>
-          <w:b/>
-          <w:sz w:val="32"/>
-          <w:szCs w:val="32"/>
-        </w:rPr>
-        <w:t>Dolićanin</w:t>
-      </w:r>
-      <w:proofErr w:type="spellEnd"/>
-      <w:r>
-        <w:rPr>
-          <w:rFonts w:ascii="Tahoma" w:eastAsia="Tahoma" w:hAnsi="Tahoma" w:cs="Tahoma"/>
-          <w:b/>
-          <w:sz w:val="32"/>
-          <w:szCs w:val="32"/>
-        </w:rPr>
-        <w:t xml:space="preserve">, Dr </w:t>
-      </w:r>
-      <w:proofErr w:type="spellStart"/>
-      <w:r>
-        <w:rPr>
-          <w:rFonts w:ascii="Tahoma" w:eastAsia="Tahoma" w:hAnsi="Tahoma" w:cs="Tahoma"/>
-          <w:b/>
-          <w:sz w:val="32"/>
-          <w:szCs w:val="32"/>
-        </w:rPr>
-        <w:t>Aldina</w:t>
-      </w:r>
-      <w:proofErr w:type="spellEnd"/>
-      <w:r>
-        <w:rPr>
-          <w:rFonts w:ascii="Tahoma" w:eastAsia="Tahoma" w:hAnsi="Tahoma" w:cs="Tahoma"/>
-          <w:b/>
-          <w:sz w:val="32"/>
-          <w:szCs w:val="32"/>
-        </w:rPr>
-        <w:t xml:space="preserve"> </w:t>
-      </w:r>
-      <w:proofErr w:type="spellStart"/>
-      <w:r>
-        <w:rPr>
-          <w:rFonts w:ascii="Tahoma" w:eastAsia="Tahoma" w:hAnsi="Tahoma" w:cs="Tahoma"/>
-          <w:b/>
-          <w:sz w:val="32"/>
-          <w:szCs w:val="32"/>
-        </w:rPr>
-        <w:t>Avdić</w:t>
-      </w:r>
-      <w:proofErr w:type="spellEnd"/>
+          <w:lang w:val="sr-Latn-RS"/>
+        </w:rPr>
+        <w:t>Mentor: Prof. Dr Edin Dolićanin, Dr Aldina Avdić</w:t>
+      </w:r>
     </w:p>
     <w:p>
       <w:pPr>
@@ -646,9 +348,9 @@
           <w:color w:val="000000"/>
           <w:sz w:val="44"/>
           <w:szCs w:val="44"/>
-        </w:rPr>
-      </w:pPr>
-      <w:proofErr w:type="spellStart"/>
+          <w:lang w:val="sr-Latn-RS"/>
+        </w:rPr>
+      </w:pPr>
       <w:r>
         <w:rPr>
           <w:rFonts w:ascii="Tahoma" w:eastAsia="Tahoma" w:hAnsi="Tahoma" w:cs="Tahoma"/>
@@ -656,11 +358,11 @@
           <w:color w:val="000000"/>
           <w:sz w:val="44"/>
           <w:szCs w:val="44"/>
+          <w:lang w:val="sr-Latn-RS"/>
         </w:rPr>
         <w:lastRenderedPageBreak/>
         <w:t>Sadržaj</w:t>
       </w:r>
-      <w:proofErr w:type="spellEnd"/>
     </w:p>
     <w:sdt>
       <w:sdtPr>
@@ -1639,11 +1341,11 @@
           <w:color w:val="000000"/>
           <w:sz w:val="44"/>
           <w:szCs w:val="44"/>
+          <w:lang w:val="sr-Latn-RS"/>
         </w:rPr>
       </w:pPr>
       <w:bookmarkStart w:id="1" w:name="_heading=h.30j0zll" w:colFirst="0" w:colLast="0"/>
       <w:bookmarkEnd w:id="1"/>
-      <w:proofErr w:type="spellStart"/>
       <w:r>
         <w:rPr>
           <w:rFonts w:ascii="Tahoma" w:eastAsia="Tahoma" w:hAnsi="Tahoma" w:cs="Tahoma"/>
@@ -1651,41 +1353,9 @@
           <w:color w:val="000000"/>
           <w:sz w:val="44"/>
           <w:szCs w:val="44"/>
-        </w:rPr>
-        <w:t>Predlog</w:t>
-      </w:r>
-      <w:proofErr w:type="spellEnd"/>
-      <w:r>
-        <w:rPr>
-          <w:rFonts w:ascii="Tahoma" w:eastAsia="Tahoma" w:hAnsi="Tahoma" w:cs="Tahoma"/>
-          <w:b/>
-          <w:color w:val="000000"/>
-          <w:sz w:val="44"/>
-          <w:szCs w:val="44"/>
-        </w:rPr>
-        <w:t xml:space="preserve"> </w:t>
-      </w:r>
-      <w:proofErr w:type="spellStart"/>
-      <w:r>
-        <w:rPr>
-          <w:rFonts w:ascii="Tahoma" w:eastAsia="Tahoma" w:hAnsi="Tahoma" w:cs="Tahoma"/>
-          <w:b/>
-          <w:color w:val="000000"/>
-          <w:sz w:val="44"/>
-          <w:szCs w:val="44"/>
-        </w:rPr>
-        <w:t>projekta</w:t>
-      </w:r>
-      <w:proofErr w:type="spellEnd"/>
-      <w:r>
-        <w:rPr>
-          <w:rFonts w:ascii="Tahoma" w:eastAsia="Tahoma" w:hAnsi="Tahoma" w:cs="Tahoma"/>
-          <w:b/>
-          <w:color w:val="000000"/>
-          <w:sz w:val="44"/>
-          <w:szCs w:val="44"/>
-        </w:rPr>
-        <w:t xml:space="preserve">: </w:t>
+          <w:lang w:val="sr-Latn-RS"/>
+        </w:rPr>
+        <w:t xml:space="preserve">Predlog projekta: </w:t>
       </w:r>
     </w:p>
     <w:p>
@@ -1695,169 +1365,17 @@
           <w:rFonts w:ascii="Tahoma" w:eastAsia="Tahoma" w:hAnsi="Tahoma" w:cs="Tahoma"/>
           <w:sz w:val="28"/>
           <w:szCs w:val="28"/>
-        </w:rPr>
-      </w:pPr>
-      <w:proofErr w:type="spellStart"/>
-      <w:r>
-        <w:rPr>
-          <w:rFonts w:ascii="Tahoma" w:eastAsia="Tahoma" w:hAnsi="Tahoma" w:cs="Tahoma"/>
-          <w:sz w:val="28"/>
-          <w:szCs w:val="28"/>
-        </w:rPr>
-        <w:t>Predlog</w:t>
-      </w:r>
-      <w:proofErr w:type="spellEnd"/>
-      <w:r>
-        <w:rPr>
-          <w:rFonts w:ascii="Tahoma" w:eastAsia="Tahoma" w:hAnsi="Tahoma" w:cs="Tahoma"/>
-          <w:sz w:val="28"/>
-          <w:szCs w:val="28"/>
-        </w:rPr>
-        <w:t xml:space="preserve"> </w:t>
-      </w:r>
-      <w:proofErr w:type="spellStart"/>
-      <w:r>
-        <w:rPr>
-          <w:rFonts w:ascii="Tahoma" w:eastAsia="Tahoma" w:hAnsi="Tahoma" w:cs="Tahoma"/>
-          <w:sz w:val="28"/>
-          <w:szCs w:val="28"/>
-        </w:rPr>
-        <w:t>projekta</w:t>
-      </w:r>
-      <w:proofErr w:type="spellEnd"/>
-      <w:r>
-        <w:rPr>
-          <w:rFonts w:ascii="Tahoma" w:eastAsia="Tahoma" w:hAnsi="Tahoma" w:cs="Tahoma"/>
-          <w:sz w:val="28"/>
-          <w:szCs w:val="28"/>
-        </w:rPr>
-        <w:t xml:space="preserve"> je </w:t>
-      </w:r>
-      <w:proofErr w:type="spellStart"/>
-      <w:r>
-        <w:rPr>
-          <w:rFonts w:ascii="Tahoma" w:eastAsia="Tahoma" w:hAnsi="Tahoma" w:cs="Tahoma"/>
-          <w:sz w:val="28"/>
-          <w:szCs w:val="28"/>
-        </w:rPr>
-        <w:t>aplikacija</w:t>
-      </w:r>
-      <w:proofErr w:type="spellEnd"/>
-      <w:r>
-        <w:rPr>
-          <w:rFonts w:ascii="Tahoma" w:eastAsia="Tahoma" w:hAnsi="Tahoma" w:cs="Tahoma"/>
-          <w:sz w:val="28"/>
-          <w:szCs w:val="28"/>
-        </w:rPr>
-        <w:t xml:space="preserve"> za </w:t>
-      </w:r>
-      <w:proofErr w:type="spellStart"/>
-      <w:r>
-        <w:rPr>
-          <w:rFonts w:ascii="Tahoma" w:eastAsia="Tahoma" w:hAnsi="Tahoma" w:cs="Tahoma"/>
-          <w:sz w:val="28"/>
-          <w:szCs w:val="28"/>
-        </w:rPr>
-        <w:t>rezervisanje</w:t>
-      </w:r>
-      <w:proofErr w:type="spellEnd"/>
-      <w:r>
-        <w:rPr>
-          <w:rFonts w:ascii="Tahoma" w:eastAsia="Tahoma" w:hAnsi="Tahoma" w:cs="Tahoma"/>
-          <w:sz w:val="28"/>
-          <w:szCs w:val="28"/>
-        </w:rPr>
-        <w:t xml:space="preserve"> </w:t>
-      </w:r>
-      <w:proofErr w:type="spellStart"/>
-      <w:r>
-        <w:rPr>
-          <w:rFonts w:ascii="Tahoma" w:eastAsia="Tahoma" w:hAnsi="Tahoma" w:cs="Tahoma"/>
-          <w:sz w:val="28"/>
-          <w:szCs w:val="28"/>
-        </w:rPr>
-        <w:t>hotelskih</w:t>
-      </w:r>
-      <w:proofErr w:type="spellEnd"/>
-      <w:r>
-        <w:rPr>
-          <w:rFonts w:ascii="Tahoma" w:eastAsia="Tahoma" w:hAnsi="Tahoma" w:cs="Tahoma"/>
-          <w:sz w:val="28"/>
-          <w:szCs w:val="28"/>
-        </w:rPr>
-        <w:t xml:space="preserve"> soba </w:t>
-      </w:r>
-      <w:proofErr w:type="spellStart"/>
-      <w:r>
-        <w:rPr>
-          <w:rFonts w:ascii="Tahoma" w:eastAsia="Tahoma" w:hAnsi="Tahoma" w:cs="Tahoma"/>
-          <w:sz w:val="28"/>
-          <w:szCs w:val="28"/>
-        </w:rPr>
-        <w:t>i</w:t>
-      </w:r>
-      <w:proofErr w:type="spellEnd"/>
-      <w:r>
-        <w:rPr>
-          <w:rFonts w:ascii="Tahoma" w:eastAsia="Tahoma" w:hAnsi="Tahoma" w:cs="Tahoma"/>
-          <w:sz w:val="28"/>
-          <w:szCs w:val="28"/>
-        </w:rPr>
-        <w:t xml:space="preserve"> </w:t>
-      </w:r>
-      <w:proofErr w:type="spellStart"/>
-      <w:r>
-        <w:rPr>
-          <w:rFonts w:ascii="Tahoma" w:eastAsia="Tahoma" w:hAnsi="Tahoma" w:cs="Tahoma"/>
-          <w:sz w:val="28"/>
-          <w:szCs w:val="28"/>
-        </w:rPr>
-        <w:t>informisanje</w:t>
-      </w:r>
-      <w:proofErr w:type="spellEnd"/>
-      <w:r>
-        <w:rPr>
-          <w:rFonts w:ascii="Tahoma" w:eastAsia="Tahoma" w:hAnsi="Tahoma" w:cs="Tahoma"/>
-          <w:sz w:val="28"/>
-          <w:szCs w:val="28"/>
-        </w:rPr>
-        <w:t xml:space="preserve"> o </w:t>
-      </w:r>
-      <w:proofErr w:type="spellStart"/>
-      <w:r>
-        <w:rPr>
-          <w:rFonts w:ascii="Tahoma" w:eastAsia="Tahoma" w:hAnsi="Tahoma" w:cs="Tahoma"/>
-          <w:sz w:val="28"/>
-          <w:szCs w:val="28"/>
-        </w:rPr>
-        <w:t>hotelu</w:t>
-      </w:r>
-      <w:proofErr w:type="spellEnd"/>
-      <w:r>
-        <w:rPr>
-          <w:rFonts w:ascii="Tahoma" w:eastAsia="Tahoma" w:hAnsi="Tahoma" w:cs="Tahoma"/>
-          <w:sz w:val="28"/>
-          <w:szCs w:val="28"/>
-        </w:rPr>
-        <w:t xml:space="preserve">, pod </w:t>
-      </w:r>
-      <w:proofErr w:type="spellStart"/>
-      <w:r>
-        <w:rPr>
-          <w:rFonts w:ascii="Tahoma" w:eastAsia="Tahoma" w:hAnsi="Tahoma" w:cs="Tahoma"/>
-          <w:sz w:val="28"/>
-          <w:szCs w:val="28"/>
-        </w:rPr>
-        <w:t>nazivom</w:t>
-      </w:r>
-      <w:proofErr w:type="spellEnd"/>
-      <w:r>
-        <w:rPr>
-          <w:rFonts w:ascii="Tahoma" w:eastAsia="Tahoma" w:hAnsi="Tahoma" w:cs="Tahoma"/>
-          <w:sz w:val="28"/>
-          <w:szCs w:val="28"/>
-        </w:rPr>
-        <w:t xml:space="preserve"> “Onyx”.</w:t>
+          <w:lang w:val="sr-Latn-RS"/>
+        </w:rPr>
+      </w:pPr>
+      <w:r>
+        <w:rPr>
+          <w:rFonts w:ascii="Tahoma" w:eastAsia="Tahoma" w:hAnsi="Tahoma" w:cs="Tahoma"/>
+          <w:sz w:val="28"/>
+          <w:szCs w:val="28"/>
+          <w:lang w:val="sr-Latn-RS"/>
+        </w:rPr>
+        <w:t>Predlog projekta je aplikacija za rezervisanje hotelskih soba i informisanje o hotelu, pod nazivom “Onyx”.</w:t>
       </w:r>
     </w:p>
     <w:p>
@@ -1867,6 +1385,7 @@
           <w:rFonts w:ascii="Tahoma" w:eastAsia="Tahoma" w:hAnsi="Tahoma" w:cs="Tahoma"/>
           <w:sz w:val="28"/>
           <w:szCs w:val="28"/>
+          <w:lang w:val="sr-Latn-RS"/>
         </w:rPr>
       </w:pPr>
     </w:p>
@@ -1883,11 +1402,11 @@
           <w:color w:val="000000"/>
           <w:sz w:val="36"/>
           <w:szCs w:val="36"/>
+          <w:lang w:val="sr-Latn-RS"/>
         </w:rPr>
       </w:pPr>
       <w:bookmarkStart w:id="2" w:name="_heading=h.1fob9te" w:colFirst="0" w:colLast="0"/>
       <w:bookmarkEnd w:id="2"/>
-      <w:proofErr w:type="spellStart"/>
       <w:r>
         <w:rPr>
           <w:rFonts w:ascii="Tahoma" w:eastAsia="Tahoma" w:hAnsi="Tahoma" w:cs="Tahoma"/>
@@ -1895,63 +1414,9 @@
           <w:color w:val="000000"/>
           <w:sz w:val="44"/>
           <w:szCs w:val="44"/>
-        </w:rPr>
-        <w:t>Opis</w:t>
-      </w:r>
-      <w:proofErr w:type="spellEnd"/>
-      <w:r>
-        <w:rPr>
-          <w:rFonts w:ascii="Tahoma" w:eastAsia="Tahoma" w:hAnsi="Tahoma" w:cs="Tahoma"/>
-          <w:b/>
-          <w:color w:val="000000"/>
-          <w:sz w:val="44"/>
-          <w:szCs w:val="44"/>
-        </w:rPr>
-        <w:t xml:space="preserve"> </w:t>
-      </w:r>
-      <w:proofErr w:type="spellStart"/>
-      <w:r>
-        <w:rPr>
-          <w:rFonts w:ascii="Tahoma" w:eastAsia="Tahoma" w:hAnsi="Tahoma" w:cs="Tahoma"/>
-          <w:b/>
-          <w:color w:val="000000"/>
-          <w:sz w:val="44"/>
-          <w:szCs w:val="44"/>
-        </w:rPr>
-        <w:t>projektnog</w:t>
-      </w:r>
-      <w:proofErr w:type="spellEnd"/>
-      <w:r>
-        <w:rPr>
-          <w:rFonts w:ascii="Tahoma" w:eastAsia="Tahoma" w:hAnsi="Tahoma" w:cs="Tahoma"/>
-          <w:b/>
-          <w:color w:val="000000"/>
-          <w:sz w:val="44"/>
-          <w:szCs w:val="44"/>
-        </w:rPr>
-        <w:t xml:space="preserve"> </w:t>
-      </w:r>
-      <w:proofErr w:type="spellStart"/>
-      <w:r>
-        <w:rPr>
-          <w:rFonts w:ascii="Tahoma" w:eastAsia="Tahoma" w:hAnsi="Tahoma" w:cs="Tahoma"/>
-          <w:b/>
-          <w:color w:val="000000"/>
-          <w:sz w:val="44"/>
-          <w:szCs w:val="44"/>
-        </w:rPr>
-        <w:t>zadatka</w:t>
-      </w:r>
-      <w:proofErr w:type="spellEnd"/>
-      <w:r>
-        <w:rPr>
-          <w:rFonts w:ascii="Tahoma" w:eastAsia="Tahoma" w:hAnsi="Tahoma" w:cs="Tahoma"/>
-          <w:b/>
-          <w:color w:val="000000"/>
-          <w:sz w:val="44"/>
-          <w:szCs w:val="44"/>
-        </w:rPr>
-        <w:t>:</w:t>
+          <w:lang w:val="sr-Latn-RS"/>
+        </w:rPr>
+        <w:t>Opis projektnog zadatka:</w:t>
       </w:r>
     </w:p>
     <w:p>
@@ -1962,403 +1427,17 @@
           <w:rFonts w:ascii="Tahoma" w:eastAsia="Tahoma" w:hAnsi="Tahoma" w:cs="Tahoma"/>
           <w:sz w:val="28"/>
           <w:szCs w:val="28"/>
-        </w:rPr>
-      </w:pPr>
-      <w:proofErr w:type="spellStart"/>
-      <w:r>
-        <w:rPr>
-          <w:rFonts w:ascii="Tahoma" w:eastAsia="Tahoma" w:hAnsi="Tahoma" w:cs="Tahoma"/>
-          <w:sz w:val="28"/>
-          <w:szCs w:val="28"/>
-        </w:rPr>
-        <w:t>Ovom</w:t>
-      </w:r>
-      <w:proofErr w:type="spellEnd"/>
-      <w:r>
-        <w:rPr>
-          <w:rFonts w:ascii="Tahoma" w:eastAsia="Tahoma" w:hAnsi="Tahoma" w:cs="Tahoma"/>
-          <w:sz w:val="28"/>
-          <w:szCs w:val="28"/>
-        </w:rPr>
-        <w:t xml:space="preserve"> </w:t>
-      </w:r>
-      <w:proofErr w:type="spellStart"/>
-      <w:r>
-        <w:rPr>
-          <w:rFonts w:ascii="Tahoma" w:eastAsia="Tahoma" w:hAnsi="Tahoma" w:cs="Tahoma"/>
-          <w:sz w:val="28"/>
-          <w:szCs w:val="28"/>
-        </w:rPr>
-        <w:t>aplikacijom</w:t>
-      </w:r>
-      <w:proofErr w:type="spellEnd"/>
-      <w:r>
-        <w:rPr>
-          <w:rFonts w:ascii="Tahoma" w:eastAsia="Tahoma" w:hAnsi="Tahoma" w:cs="Tahoma"/>
-          <w:sz w:val="28"/>
-          <w:szCs w:val="28"/>
-        </w:rPr>
-        <w:t xml:space="preserve"> </w:t>
-      </w:r>
-      <w:proofErr w:type="spellStart"/>
-      <w:r>
-        <w:rPr>
-          <w:rFonts w:ascii="Tahoma" w:eastAsia="Tahoma" w:hAnsi="Tahoma" w:cs="Tahoma"/>
-          <w:sz w:val="28"/>
-          <w:szCs w:val="28"/>
-        </w:rPr>
-        <w:t>nameravamo</w:t>
-      </w:r>
-      <w:proofErr w:type="spellEnd"/>
-      <w:r>
-        <w:rPr>
-          <w:rFonts w:ascii="Tahoma" w:eastAsia="Tahoma" w:hAnsi="Tahoma" w:cs="Tahoma"/>
-          <w:sz w:val="28"/>
-          <w:szCs w:val="28"/>
-        </w:rPr>
-        <w:t xml:space="preserve"> da </w:t>
-      </w:r>
-      <w:proofErr w:type="spellStart"/>
-      <w:r>
-        <w:rPr>
-          <w:rFonts w:ascii="Tahoma" w:eastAsia="Tahoma" w:hAnsi="Tahoma" w:cs="Tahoma"/>
-          <w:sz w:val="28"/>
-          <w:szCs w:val="28"/>
-        </w:rPr>
-        <w:t>potencijalnim</w:t>
-      </w:r>
-      <w:proofErr w:type="spellEnd"/>
-      <w:r>
-        <w:rPr>
-          <w:rFonts w:ascii="Tahoma" w:eastAsia="Tahoma" w:hAnsi="Tahoma" w:cs="Tahoma"/>
-          <w:sz w:val="28"/>
-          <w:szCs w:val="28"/>
-        </w:rPr>
-        <w:t xml:space="preserve"> </w:t>
-      </w:r>
-      <w:proofErr w:type="spellStart"/>
-      <w:r>
-        <w:rPr>
-          <w:rFonts w:ascii="Tahoma" w:eastAsia="Tahoma" w:hAnsi="Tahoma" w:cs="Tahoma"/>
-          <w:sz w:val="28"/>
-          <w:szCs w:val="28"/>
-        </w:rPr>
-        <w:t>klijentima</w:t>
-      </w:r>
-      <w:proofErr w:type="spellEnd"/>
-      <w:r>
-        <w:rPr>
-          <w:rFonts w:ascii="Tahoma" w:eastAsia="Tahoma" w:hAnsi="Tahoma" w:cs="Tahoma"/>
-          <w:sz w:val="28"/>
-          <w:szCs w:val="28"/>
-        </w:rPr>
-        <w:t xml:space="preserve"> </w:t>
-      </w:r>
-      <w:proofErr w:type="spellStart"/>
-      <w:r>
-        <w:rPr>
-          <w:rFonts w:ascii="Tahoma" w:eastAsia="Tahoma" w:hAnsi="Tahoma" w:cs="Tahoma"/>
-          <w:sz w:val="28"/>
-          <w:szCs w:val="28"/>
-        </w:rPr>
-        <w:t>obezbedimo</w:t>
-      </w:r>
-      <w:proofErr w:type="spellEnd"/>
-      <w:r>
-        <w:rPr>
-          <w:rFonts w:ascii="Tahoma" w:eastAsia="Tahoma" w:hAnsi="Tahoma" w:cs="Tahoma"/>
-          <w:sz w:val="28"/>
-          <w:szCs w:val="28"/>
-        </w:rPr>
-        <w:t xml:space="preserve"> </w:t>
-      </w:r>
-      <w:proofErr w:type="spellStart"/>
-      <w:r>
-        <w:rPr>
-          <w:rFonts w:ascii="Tahoma" w:eastAsia="Tahoma" w:hAnsi="Tahoma" w:cs="Tahoma"/>
-          <w:sz w:val="28"/>
-          <w:szCs w:val="28"/>
-        </w:rPr>
-        <w:t>sve</w:t>
-      </w:r>
-      <w:proofErr w:type="spellEnd"/>
-      <w:r>
-        <w:rPr>
-          <w:rFonts w:ascii="Tahoma" w:eastAsia="Tahoma" w:hAnsi="Tahoma" w:cs="Tahoma"/>
-          <w:sz w:val="28"/>
-          <w:szCs w:val="28"/>
-        </w:rPr>
-        <w:t xml:space="preserve"> </w:t>
-      </w:r>
-      <w:proofErr w:type="spellStart"/>
-      <w:r>
-        <w:rPr>
-          <w:rFonts w:ascii="Tahoma" w:eastAsia="Tahoma" w:hAnsi="Tahoma" w:cs="Tahoma"/>
-          <w:sz w:val="28"/>
-          <w:szCs w:val="28"/>
-        </w:rPr>
-        <w:t>neophodne</w:t>
-      </w:r>
-      <w:proofErr w:type="spellEnd"/>
-      <w:r>
-        <w:rPr>
-          <w:rFonts w:ascii="Tahoma" w:eastAsia="Tahoma" w:hAnsi="Tahoma" w:cs="Tahoma"/>
-          <w:sz w:val="28"/>
-          <w:szCs w:val="28"/>
-        </w:rPr>
-        <w:t xml:space="preserve"> </w:t>
-      </w:r>
-      <w:proofErr w:type="spellStart"/>
-      <w:r>
-        <w:rPr>
-          <w:rFonts w:ascii="Tahoma" w:eastAsia="Tahoma" w:hAnsi="Tahoma" w:cs="Tahoma"/>
-          <w:sz w:val="28"/>
-          <w:szCs w:val="28"/>
-        </w:rPr>
-        <w:t>informacije</w:t>
-      </w:r>
-      <w:proofErr w:type="spellEnd"/>
-      <w:r>
-        <w:rPr>
-          <w:rFonts w:ascii="Tahoma" w:eastAsia="Tahoma" w:hAnsi="Tahoma" w:cs="Tahoma"/>
-          <w:sz w:val="28"/>
-          <w:szCs w:val="28"/>
-        </w:rPr>
-        <w:t xml:space="preserve"> o </w:t>
-      </w:r>
-      <w:proofErr w:type="spellStart"/>
-      <w:r>
-        <w:rPr>
-          <w:rFonts w:ascii="Tahoma" w:eastAsia="Tahoma" w:hAnsi="Tahoma" w:cs="Tahoma"/>
-          <w:sz w:val="28"/>
-          <w:szCs w:val="28"/>
-        </w:rPr>
-        <w:t>hotelu</w:t>
-      </w:r>
-      <w:proofErr w:type="spellEnd"/>
-      <w:r>
-        <w:rPr>
-          <w:rFonts w:ascii="Tahoma" w:eastAsia="Tahoma" w:hAnsi="Tahoma" w:cs="Tahoma"/>
-          <w:sz w:val="28"/>
-          <w:szCs w:val="28"/>
-        </w:rPr>
-        <w:t xml:space="preserve"> Onyx, </w:t>
-      </w:r>
-      <w:proofErr w:type="spellStart"/>
-      <w:r>
-        <w:rPr>
-          <w:rFonts w:ascii="Tahoma" w:eastAsia="Tahoma" w:hAnsi="Tahoma" w:cs="Tahoma"/>
-          <w:sz w:val="28"/>
-          <w:szCs w:val="28"/>
-        </w:rPr>
-        <w:t>uključujući</w:t>
-      </w:r>
-      <w:proofErr w:type="spellEnd"/>
-      <w:r>
-        <w:rPr>
-          <w:rFonts w:ascii="Tahoma" w:eastAsia="Tahoma" w:hAnsi="Tahoma" w:cs="Tahoma"/>
-          <w:sz w:val="28"/>
-          <w:szCs w:val="28"/>
-        </w:rPr>
-        <w:t xml:space="preserve"> </w:t>
-      </w:r>
-      <w:proofErr w:type="spellStart"/>
-      <w:r>
-        <w:rPr>
-          <w:rFonts w:ascii="Tahoma" w:eastAsia="Tahoma" w:hAnsi="Tahoma" w:cs="Tahoma"/>
-          <w:sz w:val="28"/>
-          <w:szCs w:val="28"/>
-        </w:rPr>
-        <w:t>pregled</w:t>
-      </w:r>
-      <w:proofErr w:type="spellEnd"/>
-      <w:r>
-        <w:rPr>
-          <w:rFonts w:ascii="Tahoma" w:eastAsia="Tahoma" w:hAnsi="Tahoma" w:cs="Tahoma"/>
-          <w:sz w:val="28"/>
-          <w:szCs w:val="28"/>
-        </w:rPr>
-        <w:t xml:space="preserve"> </w:t>
-      </w:r>
-      <w:proofErr w:type="spellStart"/>
-      <w:r>
-        <w:rPr>
-          <w:rFonts w:ascii="Tahoma" w:eastAsia="Tahoma" w:hAnsi="Tahoma" w:cs="Tahoma"/>
-          <w:sz w:val="28"/>
-          <w:szCs w:val="28"/>
-        </w:rPr>
-        <w:t>dostupnih</w:t>
-      </w:r>
-      <w:proofErr w:type="spellEnd"/>
-      <w:r>
-        <w:rPr>
-          <w:rFonts w:ascii="Tahoma" w:eastAsia="Tahoma" w:hAnsi="Tahoma" w:cs="Tahoma"/>
-          <w:sz w:val="28"/>
-          <w:szCs w:val="28"/>
-        </w:rPr>
-        <w:t xml:space="preserve"> soba </w:t>
-      </w:r>
-      <w:proofErr w:type="spellStart"/>
-      <w:r>
-        <w:rPr>
-          <w:rFonts w:ascii="Tahoma" w:eastAsia="Tahoma" w:hAnsi="Tahoma" w:cs="Tahoma"/>
-          <w:sz w:val="28"/>
-          <w:szCs w:val="28"/>
-        </w:rPr>
-        <w:t>i</w:t>
-      </w:r>
-      <w:proofErr w:type="spellEnd"/>
-      <w:r>
-        <w:rPr>
-          <w:rFonts w:ascii="Tahoma" w:eastAsia="Tahoma" w:hAnsi="Tahoma" w:cs="Tahoma"/>
-          <w:sz w:val="28"/>
-          <w:szCs w:val="28"/>
-        </w:rPr>
-        <w:t xml:space="preserve"> </w:t>
-      </w:r>
-      <w:proofErr w:type="spellStart"/>
-      <w:r>
-        <w:rPr>
-          <w:rFonts w:ascii="Tahoma" w:eastAsia="Tahoma" w:hAnsi="Tahoma" w:cs="Tahoma"/>
-          <w:sz w:val="28"/>
-          <w:szCs w:val="28"/>
-        </w:rPr>
-        <w:t>uvid</w:t>
-      </w:r>
-      <w:proofErr w:type="spellEnd"/>
-      <w:r>
-        <w:rPr>
-          <w:rFonts w:ascii="Tahoma" w:eastAsia="Tahoma" w:hAnsi="Tahoma" w:cs="Tahoma"/>
-          <w:sz w:val="28"/>
-          <w:szCs w:val="28"/>
-        </w:rPr>
-        <w:t xml:space="preserve"> u </w:t>
-      </w:r>
-      <w:proofErr w:type="spellStart"/>
-      <w:r>
-        <w:rPr>
-          <w:rFonts w:ascii="Tahoma" w:eastAsia="Tahoma" w:hAnsi="Tahoma" w:cs="Tahoma"/>
-          <w:sz w:val="28"/>
-          <w:szCs w:val="28"/>
-        </w:rPr>
-        <w:t>razne</w:t>
-      </w:r>
-      <w:proofErr w:type="spellEnd"/>
-      <w:r>
-        <w:rPr>
-          <w:rFonts w:ascii="Tahoma" w:eastAsia="Tahoma" w:hAnsi="Tahoma" w:cs="Tahoma"/>
-          <w:sz w:val="28"/>
-          <w:szCs w:val="28"/>
-        </w:rPr>
-        <w:t xml:space="preserve"> </w:t>
-      </w:r>
-      <w:proofErr w:type="spellStart"/>
-      <w:r>
-        <w:rPr>
-          <w:rFonts w:ascii="Tahoma" w:eastAsia="Tahoma" w:hAnsi="Tahoma" w:cs="Tahoma"/>
-          <w:sz w:val="28"/>
-          <w:szCs w:val="28"/>
-        </w:rPr>
-        <w:t>pogodnosti</w:t>
-      </w:r>
-      <w:proofErr w:type="spellEnd"/>
-      <w:r>
-        <w:rPr>
-          <w:rFonts w:ascii="Tahoma" w:eastAsia="Tahoma" w:hAnsi="Tahoma" w:cs="Tahoma"/>
-          <w:sz w:val="28"/>
-          <w:szCs w:val="28"/>
-        </w:rPr>
-        <w:t xml:space="preserve"> </w:t>
-      </w:r>
-      <w:proofErr w:type="spellStart"/>
-      <w:r>
-        <w:rPr>
-          <w:rFonts w:ascii="Tahoma" w:eastAsia="Tahoma" w:hAnsi="Tahoma" w:cs="Tahoma"/>
-          <w:sz w:val="28"/>
-          <w:szCs w:val="28"/>
-        </w:rPr>
-        <w:t>koje</w:t>
-      </w:r>
-      <w:proofErr w:type="spellEnd"/>
-      <w:r>
-        <w:rPr>
-          <w:rFonts w:ascii="Tahoma" w:eastAsia="Tahoma" w:hAnsi="Tahoma" w:cs="Tahoma"/>
-          <w:sz w:val="28"/>
-          <w:szCs w:val="28"/>
-        </w:rPr>
-        <w:t xml:space="preserve"> </w:t>
-      </w:r>
-      <w:proofErr w:type="spellStart"/>
-      <w:r>
-        <w:rPr>
-          <w:rFonts w:ascii="Tahoma" w:eastAsia="Tahoma" w:hAnsi="Tahoma" w:cs="Tahoma"/>
-          <w:sz w:val="28"/>
-          <w:szCs w:val="28"/>
-        </w:rPr>
-        <w:t>te</w:t>
-      </w:r>
-      <w:proofErr w:type="spellEnd"/>
-      <w:r>
-        <w:rPr>
-          <w:rFonts w:ascii="Tahoma" w:eastAsia="Tahoma" w:hAnsi="Tahoma" w:cs="Tahoma"/>
-          <w:sz w:val="28"/>
-          <w:szCs w:val="28"/>
-        </w:rPr>
-        <w:t xml:space="preserve"> </w:t>
-      </w:r>
-      <w:proofErr w:type="spellStart"/>
-      <w:r>
-        <w:rPr>
-          <w:rFonts w:ascii="Tahoma" w:eastAsia="Tahoma" w:hAnsi="Tahoma" w:cs="Tahoma"/>
-          <w:sz w:val="28"/>
-          <w:szCs w:val="28"/>
-        </w:rPr>
-        <w:t>sobe</w:t>
-      </w:r>
-      <w:proofErr w:type="spellEnd"/>
-      <w:r>
-        <w:rPr>
-          <w:rFonts w:ascii="Tahoma" w:eastAsia="Tahoma" w:hAnsi="Tahoma" w:cs="Tahoma"/>
-          <w:sz w:val="28"/>
-          <w:szCs w:val="28"/>
-        </w:rPr>
-        <w:t xml:space="preserve"> </w:t>
-      </w:r>
-      <w:proofErr w:type="spellStart"/>
-      <w:r>
-        <w:rPr>
-          <w:rFonts w:ascii="Tahoma" w:eastAsia="Tahoma" w:hAnsi="Tahoma" w:cs="Tahoma"/>
-          <w:sz w:val="28"/>
-          <w:szCs w:val="28"/>
-        </w:rPr>
-        <w:t>sa</w:t>
-      </w:r>
-      <w:proofErr w:type="spellEnd"/>
-      <w:r>
-        <w:rPr>
-          <w:rFonts w:ascii="Tahoma" w:eastAsia="Tahoma" w:hAnsi="Tahoma" w:cs="Tahoma"/>
-          <w:sz w:val="28"/>
-          <w:szCs w:val="28"/>
-        </w:rPr>
-        <w:t xml:space="preserve"> </w:t>
-      </w:r>
-      <w:proofErr w:type="spellStart"/>
-      <w:r>
-        <w:rPr>
-          <w:rFonts w:ascii="Tahoma" w:eastAsia="Tahoma" w:hAnsi="Tahoma" w:cs="Tahoma"/>
-          <w:sz w:val="28"/>
-          <w:szCs w:val="28"/>
-        </w:rPr>
-        <w:t>sobom</w:t>
-      </w:r>
-      <w:proofErr w:type="spellEnd"/>
-      <w:r>
-        <w:rPr>
-          <w:rFonts w:ascii="Tahoma" w:eastAsia="Tahoma" w:hAnsi="Tahoma" w:cs="Tahoma"/>
-          <w:sz w:val="28"/>
-          <w:szCs w:val="28"/>
-        </w:rPr>
-        <w:t xml:space="preserve"> nose.</w:t>
+          <w:lang w:val="sr-Latn-RS"/>
+        </w:rPr>
+      </w:pPr>
+      <w:r>
+        <w:rPr>
+          <w:rFonts w:ascii="Tahoma" w:eastAsia="Tahoma" w:hAnsi="Tahoma" w:cs="Tahoma"/>
+          <w:sz w:val="28"/>
+          <w:szCs w:val="28"/>
+          <w:lang w:val="sr-Latn-RS"/>
+        </w:rPr>
+        <w:t>Ovom aplikacijom nameravamo da potencijalnim klijentima obezbedimo sve neophodne informacije o hotelu Onyx, uključujući pregled dostupnih soba i uvid u razne pogodnosti koje te sobe sa sobom nose.</w:t>
       </w:r>
     </w:p>
     <w:p>
@@ -2369,241 +1448,17 @@
           <w:rFonts w:ascii="Tahoma" w:eastAsia="Tahoma" w:hAnsi="Tahoma" w:cs="Tahoma"/>
           <w:sz w:val="28"/>
           <w:szCs w:val="28"/>
-        </w:rPr>
-      </w:pPr>
-      <w:proofErr w:type="spellStart"/>
-      <w:r>
-        <w:rPr>
-          <w:rFonts w:ascii="Tahoma" w:eastAsia="Tahoma" w:hAnsi="Tahoma" w:cs="Tahoma"/>
-          <w:sz w:val="28"/>
-          <w:szCs w:val="28"/>
-        </w:rPr>
-        <w:t>Korisnici</w:t>
-      </w:r>
-      <w:proofErr w:type="spellEnd"/>
-      <w:r>
-        <w:rPr>
-          <w:rFonts w:ascii="Tahoma" w:eastAsia="Tahoma" w:hAnsi="Tahoma" w:cs="Tahoma"/>
-          <w:sz w:val="28"/>
-          <w:szCs w:val="28"/>
-        </w:rPr>
-        <w:t xml:space="preserve"> </w:t>
-      </w:r>
-      <w:proofErr w:type="spellStart"/>
-      <w:r>
-        <w:rPr>
-          <w:rFonts w:ascii="Tahoma" w:eastAsia="Tahoma" w:hAnsi="Tahoma" w:cs="Tahoma"/>
-          <w:sz w:val="28"/>
-          <w:szCs w:val="28"/>
-        </w:rPr>
-        <w:t>će</w:t>
-      </w:r>
-      <w:proofErr w:type="spellEnd"/>
-      <w:r>
-        <w:rPr>
-          <w:rFonts w:ascii="Tahoma" w:eastAsia="Tahoma" w:hAnsi="Tahoma" w:cs="Tahoma"/>
-          <w:sz w:val="28"/>
-          <w:szCs w:val="28"/>
-        </w:rPr>
-        <w:t xml:space="preserve"> </w:t>
-      </w:r>
-      <w:proofErr w:type="spellStart"/>
-      <w:r>
-        <w:rPr>
-          <w:rFonts w:ascii="Tahoma" w:eastAsia="Tahoma" w:hAnsi="Tahoma" w:cs="Tahoma"/>
-          <w:sz w:val="28"/>
-          <w:szCs w:val="28"/>
-        </w:rPr>
-        <w:t>moći</w:t>
-      </w:r>
-      <w:proofErr w:type="spellEnd"/>
-      <w:r>
-        <w:rPr>
-          <w:rFonts w:ascii="Tahoma" w:eastAsia="Tahoma" w:hAnsi="Tahoma" w:cs="Tahoma"/>
-          <w:sz w:val="28"/>
-          <w:szCs w:val="28"/>
-        </w:rPr>
-        <w:t xml:space="preserve"> da se </w:t>
-      </w:r>
-      <w:proofErr w:type="spellStart"/>
-      <w:r>
-        <w:rPr>
-          <w:rFonts w:ascii="Tahoma" w:eastAsia="Tahoma" w:hAnsi="Tahoma" w:cs="Tahoma"/>
-          <w:sz w:val="28"/>
-          <w:szCs w:val="28"/>
-        </w:rPr>
-        <w:t>informišu</w:t>
-      </w:r>
-      <w:proofErr w:type="spellEnd"/>
-      <w:r>
-        <w:rPr>
-          <w:rFonts w:ascii="Tahoma" w:eastAsia="Tahoma" w:hAnsi="Tahoma" w:cs="Tahoma"/>
-          <w:sz w:val="28"/>
-          <w:szCs w:val="28"/>
-        </w:rPr>
-        <w:t xml:space="preserve"> o </w:t>
-      </w:r>
-      <w:proofErr w:type="spellStart"/>
-      <w:r>
-        <w:rPr>
-          <w:rFonts w:ascii="Tahoma" w:eastAsia="Tahoma" w:hAnsi="Tahoma" w:cs="Tahoma"/>
-          <w:sz w:val="28"/>
-          <w:szCs w:val="28"/>
-        </w:rPr>
-        <w:t>hotelu</w:t>
-      </w:r>
-      <w:proofErr w:type="spellEnd"/>
-      <w:r>
-        <w:rPr>
-          <w:rFonts w:ascii="Tahoma" w:eastAsia="Tahoma" w:hAnsi="Tahoma" w:cs="Tahoma"/>
-          <w:sz w:val="28"/>
-          <w:szCs w:val="28"/>
-        </w:rPr>
-        <w:t xml:space="preserve">, </w:t>
-      </w:r>
-      <w:proofErr w:type="spellStart"/>
-      <w:r>
-        <w:rPr>
-          <w:rFonts w:ascii="Tahoma" w:eastAsia="Tahoma" w:hAnsi="Tahoma" w:cs="Tahoma"/>
-          <w:sz w:val="28"/>
-          <w:szCs w:val="28"/>
-        </w:rPr>
-        <w:t>dostupnosti</w:t>
-      </w:r>
-      <w:proofErr w:type="spellEnd"/>
-      <w:r>
-        <w:rPr>
-          <w:rFonts w:ascii="Tahoma" w:eastAsia="Tahoma" w:hAnsi="Tahoma" w:cs="Tahoma"/>
-          <w:sz w:val="28"/>
-          <w:szCs w:val="28"/>
-        </w:rPr>
-        <w:t xml:space="preserve"> soba, </w:t>
-      </w:r>
-      <w:proofErr w:type="spellStart"/>
-      <w:r>
-        <w:rPr>
-          <w:rFonts w:ascii="Tahoma" w:eastAsia="Tahoma" w:hAnsi="Tahoma" w:cs="Tahoma"/>
-          <w:sz w:val="28"/>
-          <w:szCs w:val="28"/>
-        </w:rPr>
-        <w:t>postojećim</w:t>
-      </w:r>
-      <w:proofErr w:type="spellEnd"/>
-      <w:r>
-        <w:rPr>
-          <w:rFonts w:ascii="Tahoma" w:eastAsia="Tahoma" w:hAnsi="Tahoma" w:cs="Tahoma"/>
-          <w:sz w:val="28"/>
-          <w:szCs w:val="28"/>
-        </w:rPr>
-        <w:t xml:space="preserve"> </w:t>
-      </w:r>
-      <w:proofErr w:type="spellStart"/>
-      <w:r>
-        <w:rPr>
-          <w:rFonts w:ascii="Tahoma" w:eastAsia="Tahoma" w:hAnsi="Tahoma" w:cs="Tahoma"/>
-          <w:sz w:val="28"/>
-          <w:szCs w:val="28"/>
-        </w:rPr>
-        <w:t>pogodnostima</w:t>
-      </w:r>
-      <w:proofErr w:type="spellEnd"/>
-      <w:r>
-        <w:rPr>
-          <w:rFonts w:ascii="Tahoma" w:eastAsia="Tahoma" w:hAnsi="Tahoma" w:cs="Tahoma"/>
-          <w:sz w:val="28"/>
-          <w:szCs w:val="28"/>
-        </w:rPr>
-        <w:t xml:space="preserve">, </w:t>
-      </w:r>
-      <w:proofErr w:type="spellStart"/>
-      <w:r>
-        <w:rPr>
-          <w:rFonts w:ascii="Tahoma" w:eastAsia="Tahoma" w:hAnsi="Tahoma" w:cs="Tahoma"/>
-          <w:sz w:val="28"/>
-          <w:szCs w:val="28"/>
-        </w:rPr>
-        <w:t>kao</w:t>
-      </w:r>
-      <w:proofErr w:type="spellEnd"/>
-      <w:r>
-        <w:rPr>
-          <w:rFonts w:ascii="Tahoma" w:eastAsia="Tahoma" w:hAnsi="Tahoma" w:cs="Tahoma"/>
-          <w:sz w:val="28"/>
-          <w:szCs w:val="28"/>
-        </w:rPr>
-        <w:t xml:space="preserve"> </w:t>
-      </w:r>
-      <w:proofErr w:type="spellStart"/>
-      <w:r>
-        <w:rPr>
-          <w:rFonts w:ascii="Tahoma" w:eastAsia="Tahoma" w:hAnsi="Tahoma" w:cs="Tahoma"/>
-          <w:sz w:val="28"/>
-          <w:szCs w:val="28"/>
-        </w:rPr>
-        <w:t>i</w:t>
-      </w:r>
-      <w:proofErr w:type="spellEnd"/>
-      <w:r>
-        <w:rPr>
-          <w:rFonts w:ascii="Tahoma" w:eastAsia="Tahoma" w:hAnsi="Tahoma" w:cs="Tahoma"/>
-          <w:sz w:val="28"/>
-          <w:szCs w:val="28"/>
-        </w:rPr>
-        <w:t xml:space="preserve"> da </w:t>
-      </w:r>
-      <w:proofErr w:type="spellStart"/>
-      <w:r>
-        <w:rPr>
-          <w:rFonts w:ascii="Tahoma" w:eastAsia="Tahoma" w:hAnsi="Tahoma" w:cs="Tahoma"/>
-          <w:sz w:val="28"/>
-          <w:szCs w:val="28"/>
-        </w:rPr>
-        <w:t>rezervišu</w:t>
-      </w:r>
-      <w:proofErr w:type="spellEnd"/>
-      <w:r>
-        <w:rPr>
-          <w:rFonts w:ascii="Tahoma" w:eastAsia="Tahoma" w:hAnsi="Tahoma" w:cs="Tahoma"/>
-          <w:sz w:val="28"/>
-          <w:szCs w:val="28"/>
-        </w:rPr>
-        <w:t xml:space="preserve"> </w:t>
-      </w:r>
-      <w:proofErr w:type="spellStart"/>
-      <w:r>
-        <w:rPr>
-          <w:rFonts w:ascii="Tahoma" w:eastAsia="Tahoma" w:hAnsi="Tahoma" w:cs="Tahoma"/>
-          <w:sz w:val="28"/>
-          <w:szCs w:val="28"/>
-        </w:rPr>
-        <w:t>slobodnu</w:t>
-      </w:r>
-      <w:proofErr w:type="spellEnd"/>
-      <w:r>
-        <w:rPr>
-          <w:rFonts w:ascii="Tahoma" w:eastAsia="Tahoma" w:hAnsi="Tahoma" w:cs="Tahoma"/>
-          <w:sz w:val="28"/>
-          <w:szCs w:val="28"/>
-        </w:rPr>
-        <w:t xml:space="preserve"> </w:t>
-      </w:r>
-      <w:proofErr w:type="spellStart"/>
-      <w:r>
-        <w:rPr>
-          <w:rFonts w:ascii="Tahoma" w:eastAsia="Tahoma" w:hAnsi="Tahoma" w:cs="Tahoma"/>
-          <w:sz w:val="28"/>
-          <w:szCs w:val="28"/>
-        </w:rPr>
-        <w:t>sobu</w:t>
-      </w:r>
-      <w:proofErr w:type="spellEnd"/>
-      <w:r>
-        <w:rPr>
-          <w:rFonts w:ascii="Tahoma" w:eastAsia="Tahoma" w:hAnsi="Tahoma" w:cs="Tahoma"/>
-          <w:sz w:val="28"/>
-          <w:szCs w:val="28"/>
-        </w:rPr>
-        <w:t>.</w:t>
+          <w:lang w:val="sr-Latn-RS"/>
+        </w:rPr>
+      </w:pPr>
+      <w:r>
+        <w:rPr>
+          <w:rFonts w:ascii="Tahoma" w:eastAsia="Tahoma" w:hAnsi="Tahoma" w:cs="Tahoma"/>
+          <w:sz w:val="28"/>
+          <w:szCs w:val="28"/>
+          <w:lang w:val="sr-Latn-RS"/>
+        </w:rPr>
+        <w:t>Korisnici će moći da se informišu o hotelu, dostupnosti soba, postojećim pogodnostima, kao i da rezervišu slobodnu sobu.</w:t>
       </w:r>
     </w:p>
     <w:p>
@@ -2614,241 +1469,53 @@
           <w:rFonts w:ascii="Tahoma" w:eastAsia="Tahoma" w:hAnsi="Tahoma" w:cs="Tahoma"/>
           <w:sz w:val="28"/>
           <w:szCs w:val="28"/>
-        </w:rPr>
-      </w:pPr>
-      <w:proofErr w:type="spellStart"/>
-      <w:r>
-        <w:rPr>
-          <w:rFonts w:ascii="Tahoma" w:eastAsia="Tahoma" w:hAnsi="Tahoma" w:cs="Tahoma"/>
-          <w:sz w:val="28"/>
-          <w:szCs w:val="28"/>
-        </w:rPr>
-        <w:t>Izbor</w:t>
-      </w:r>
-      <w:proofErr w:type="spellEnd"/>
-      <w:r>
-        <w:rPr>
-          <w:rFonts w:ascii="Tahoma" w:eastAsia="Tahoma" w:hAnsi="Tahoma" w:cs="Tahoma"/>
-          <w:sz w:val="28"/>
-          <w:szCs w:val="28"/>
-        </w:rPr>
-        <w:t xml:space="preserve"> soba </w:t>
-      </w:r>
-      <w:proofErr w:type="spellStart"/>
-      <w:r>
-        <w:rPr>
-          <w:rFonts w:ascii="Tahoma" w:eastAsia="Tahoma" w:hAnsi="Tahoma" w:cs="Tahoma"/>
-          <w:sz w:val="28"/>
-          <w:szCs w:val="28"/>
-        </w:rPr>
-        <w:t>će</w:t>
-      </w:r>
-      <w:proofErr w:type="spellEnd"/>
-      <w:r>
-        <w:rPr>
-          <w:rFonts w:ascii="Tahoma" w:eastAsia="Tahoma" w:hAnsi="Tahoma" w:cs="Tahoma"/>
-          <w:sz w:val="28"/>
-          <w:szCs w:val="28"/>
-        </w:rPr>
-        <w:t xml:space="preserve"> </w:t>
-      </w:r>
-      <w:proofErr w:type="spellStart"/>
-      <w:r>
-        <w:rPr>
-          <w:rFonts w:ascii="Tahoma" w:eastAsia="Tahoma" w:hAnsi="Tahoma" w:cs="Tahoma"/>
-          <w:sz w:val="28"/>
-          <w:szCs w:val="28"/>
-        </w:rPr>
-        <w:t>moći</w:t>
-      </w:r>
-      <w:proofErr w:type="spellEnd"/>
-      <w:r>
-        <w:rPr>
-          <w:rFonts w:ascii="Tahoma" w:eastAsia="Tahoma" w:hAnsi="Tahoma" w:cs="Tahoma"/>
-          <w:sz w:val="28"/>
-          <w:szCs w:val="28"/>
-        </w:rPr>
-        <w:t xml:space="preserve"> da se </w:t>
-      </w:r>
-      <w:proofErr w:type="spellStart"/>
-      <w:r>
-        <w:rPr>
-          <w:rFonts w:ascii="Tahoma" w:eastAsia="Tahoma" w:hAnsi="Tahoma" w:cs="Tahoma"/>
-          <w:sz w:val="28"/>
-          <w:szCs w:val="28"/>
-        </w:rPr>
-        <w:t>filtrira</w:t>
-      </w:r>
-      <w:proofErr w:type="spellEnd"/>
-      <w:r>
-        <w:rPr>
-          <w:rFonts w:ascii="Tahoma" w:eastAsia="Tahoma" w:hAnsi="Tahoma" w:cs="Tahoma"/>
-          <w:sz w:val="28"/>
-          <w:szCs w:val="28"/>
-        </w:rPr>
-        <w:t xml:space="preserve"> </w:t>
-      </w:r>
-      <w:proofErr w:type="spellStart"/>
-      <w:r>
-        <w:rPr>
-          <w:rFonts w:ascii="Tahoma" w:eastAsia="Tahoma" w:hAnsi="Tahoma" w:cs="Tahoma"/>
-          <w:sz w:val="28"/>
-          <w:szCs w:val="28"/>
-        </w:rPr>
-        <w:t>prema</w:t>
-      </w:r>
-      <w:proofErr w:type="spellEnd"/>
-      <w:r>
-        <w:rPr>
-          <w:rFonts w:ascii="Tahoma" w:eastAsia="Tahoma" w:hAnsi="Tahoma" w:cs="Tahoma"/>
-          <w:sz w:val="28"/>
-          <w:szCs w:val="28"/>
-        </w:rPr>
-        <w:t xml:space="preserve"> </w:t>
-      </w:r>
-      <w:proofErr w:type="spellStart"/>
-      <w:r>
-        <w:rPr>
-          <w:rFonts w:ascii="Tahoma" w:eastAsia="Tahoma" w:hAnsi="Tahoma" w:cs="Tahoma"/>
-          <w:sz w:val="28"/>
-          <w:szCs w:val="28"/>
-        </w:rPr>
-        <w:t>raznim</w:t>
-      </w:r>
-      <w:proofErr w:type="spellEnd"/>
-      <w:r>
-        <w:rPr>
-          <w:rFonts w:ascii="Tahoma" w:eastAsia="Tahoma" w:hAnsi="Tahoma" w:cs="Tahoma"/>
-          <w:sz w:val="28"/>
-          <w:szCs w:val="28"/>
-        </w:rPr>
-        <w:t xml:space="preserve"> </w:t>
-      </w:r>
-      <w:proofErr w:type="spellStart"/>
-      <w:r>
-        <w:rPr>
-          <w:rFonts w:ascii="Tahoma" w:eastAsia="Tahoma" w:hAnsi="Tahoma" w:cs="Tahoma"/>
-          <w:sz w:val="28"/>
-          <w:szCs w:val="28"/>
-        </w:rPr>
-        <w:t>parametrima</w:t>
-      </w:r>
-      <w:proofErr w:type="spellEnd"/>
-      <w:r>
-        <w:rPr>
-          <w:rFonts w:ascii="Tahoma" w:eastAsia="Tahoma" w:hAnsi="Tahoma" w:cs="Tahoma"/>
-          <w:sz w:val="28"/>
-          <w:szCs w:val="28"/>
-        </w:rPr>
-        <w:t xml:space="preserve">, </w:t>
-      </w:r>
-      <w:proofErr w:type="spellStart"/>
-      <w:r>
-        <w:rPr>
-          <w:rFonts w:ascii="Tahoma" w:eastAsia="Tahoma" w:hAnsi="Tahoma" w:cs="Tahoma"/>
-          <w:sz w:val="28"/>
-          <w:szCs w:val="28"/>
-        </w:rPr>
-        <w:t>uključujući</w:t>
-      </w:r>
-      <w:proofErr w:type="spellEnd"/>
-      <w:r>
-        <w:rPr>
-          <w:rFonts w:ascii="Tahoma" w:eastAsia="Tahoma" w:hAnsi="Tahoma" w:cs="Tahoma"/>
-          <w:sz w:val="28"/>
-          <w:szCs w:val="28"/>
-        </w:rPr>
-        <w:t xml:space="preserve"> </w:t>
-      </w:r>
-      <w:proofErr w:type="spellStart"/>
-      <w:r>
-        <w:rPr>
-          <w:rFonts w:ascii="Tahoma" w:eastAsia="Tahoma" w:hAnsi="Tahoma" w:cs="Tahoma"/>
-          <w:sz w:val="28"/>
-          <w:szCs w:val="28"/>
-        </w:rPr>
-        <w:t>cenu</w:t>
-      </w:r>
-      <w:proofErr w:type="spellEnd"/>
-      <w:r>
-        <w:rPr>
-          <w:rFonts w:ascii="Tahoma" w:eastAsia="Tahoma" w:hAnsi="Tahoma" w:cs="Tahoma"/>
-          <w:sz w:val="28"/>
-          <w:szCs w:val="28"/>
-        </w:rPr>
-        <w:t xml:space="preserve">, </w:t>
-      </w:r>
-      <w:proofErr w:type="spellStart"/>
-      <w:r>
-        <w:rPr>
-          <w:rFonts w:ascii="Tahoma" w:eastAsia="Tahoma" w:hAnsi="Tahoma" w:cs="Tahoma"/>
-          <w:sz w:val="28"/>
-          <w:szCs w:val="28"/>
-        </w:rPr>
-        <w:t>broj</w:t>
-      </w:r>
-      <w:proofErr w:type="spellEnd"/>
-      <w:r>
-        <w:rPr>
-          <w:rFonts w:ascii="Tahoma" w:eastAsia="Tahoma" w:hAnsi="Tahoma" w:cs="Tahoma"/>
-          <w:sz w:val="28"/>
-          <w:szCs w:val="28"/>
-        </w:rPr>
-        <w:t xml:space="preserve"> </w:t>
-      </w:r>
-      <w:proofErr w:type="spellStart"/>
-      <w:r>
-        <w:rPr>
-          <w:rFonts w:ascii="Tahoma" w:eastAsia="Tahoma" w:hAnsi="Tahoma" w:cs="Tahoma"/>
-          <w:sz w:val="28"/>
-          <w:szCs w:val="28"/>
-        </w:rPr>
-        <w:t>kreveta</w:t>
-      </w:r>
-      <w:proofErr w:type="spellEnd"/>
-      <w:r>
-        <w:rPr>
-          <w:rFonts w:ascii="Tahoma" w:eastAsia="Tahoma" w:hAnsi="Tahoma" w:cs="Tahoma"/>
-          <w:sz w:val="28"/>
-          <w:szCs w:val="28"/>
-        </w:rPr>
-        <w:t xml:space="preserve">, </w:t>
-      </w:r>
-      <w:proofErr w:type="spellStart"/>
-      <w:r>
-        <w:rPr>
-          <w:rFonts w:ascii="Tahoma" w:eastAsia="Tahoma" w:hAnsi="Tahoma" w:cs="Tahoma"/>
-          <w:sz w:val="28"/>
-          <w:szCs w:val="28"/>
-        </w:rPr>
-        <w:t>klasu</w:t>
-      </w:r>
-      <w:proofErr w:type="spellEnd"/>
-      <w:r>
-        <w:rPr>
-          <w:rFonts w:ascii="Tahoma" w:eastAsia="Tahoma" w:hAnsi="Tahoma" w:cs="Tahoma"/>
-          <w:sz w:val="28"/>
-          <w:szCs w:val="28"/>
-        </w:rPr>
-        <w:t xml:space="preserve"> </w:t>
-      </w:r>
-      <w:proofErr w:type="spellStart"/>
-      <w:r>
-        <w:rPr>
-          <w:rFonts w:ascii="Tahoma" w:eastAsia="Tahoma" w:hAnsi="Tahoma" w:cs="Tahoma"/>
-          <w:sz w:val="28"/>
-          <w:szCs w:val="28"/>
-        </w:rPr>
-        <w:t>sobe</w:t>
-      </w:r>
-      <w:proofErr w:type="spellEnd"/>
-      <w:r>
-        <w:rPr>
-          <w:rFonts w:ascii="Tahoma" w:eastAsia="Tahoma" w:hAnsi="Tahoma" w:cs="Tahoma"/>
-          <w:sz w:val="28"/>
-          <w:szCs w:val="28"/>
-        </w:rPr>
-        <w:t>.</w:t>
+          <w:lang w:val="sr-Latn-RS"/>
+        </w:rPr>
+      </w:pPr>
+      <w:r>
+        <w:rPr>
+          <w:rFonts w:ascii="Tahoma" w:eastAsia="Tahoma" w:hAnsi="Tahoma" w:cs="Tahoma"/>
+          <w:sz w:val="28"/>
+          <w:szCs w:val="28"/>
+          <w:lang w:val="sr-Latn-RS"/>
+        </w:rPr>
+        <w:t>Izbor soba će moći da se filtrira prema</w:t>
+      </w:r>
+      <w:r>
+        <w:rPr>
+          <w:rFonts w:ascii="Tahoma" w:eastAsia="Tahoma" w:hAnsi="Tahoma" w:cs="Tahoma"/>
+          <w:sz w:val="28"/>
+          <w:szCs w:val="28"/>
+          <w:lang w:val="sr-Latn-RS"/>
+        </w:rPr>
+        <w:t xml:space="preserve"> određrenim</w:t>
+      </w:r>
+      <w:r>
+        <w:rPr>
+          <w:rFonts w:ascii="Tahoma" w:eastAsia="Tahoma" w:hAnsi="Tahoma" w:cs="Tahoma"/>
+          <w:sz w:val="28"/>
+          <w:szCs w:val="28"/>
+          <w:lang w:val="sr-Latn-RS"/>
+        </w:rPr>
+        <w:t xml:space="preserve"> parametrima, uključujući cenu </w:t>
+      </w:r>
+      <w:r>
+        <w:rPr>
+          <w:rFonts w:ascii="Tahoma" w:eastAsia="Tahoma" w:hAnsi="Tahoma" w:cs="Tahoma"/>
+          <w:sz w:val="28"/>
+          <w:szCs w:val="28"/>
+          <w:lang w:val="sr-Latn-RS"/>
+        </w:rPr>
+        <w:t>i</w:t>
+      </w:r>
+      <w:r>
+        <w:rPr>
+          <w:rFonts w:ascii="Tahoma" w:eastAsia="Tahoma" w:hAnsi="Tahoma" w:cs="Tahoma"/>
+          <w:sz w:val="28"/>
+          <w:szCs w:val="28"/>
+          <w:lang w:val="sr-Latn-RS"/>
+        </w:rPr>
+        <w:t xml:space="preserve"> klasu sobe.</w:t>
       </w:r>
     </w:p>
     <w:p>
@@ -2859,205 +1526,35 @@
           <w:rFonts w:ascii="Tahoma" w:eastAsia="Tahoma" w:hAnsi="Tahoma" w:cs="Tahoma"/>
           <w:sz w:val="28"/>
           <w:szCs w:val="28"/>
-        </w:rPr>
-      </w:pPr>
-      <w:proofErr w:type="spellStart"/>
-      <w:r>
-        <w:rPr>
-          <w:rFonts w:ascii="Tahoma" w:eastAsia="Tahoma" w:hAnsi="Tahoma" w:cs="Tahoma"/>
-          <w:sz w:val="28"/>
-          <w:szCs w:val="28"/>
-        </w:rPr>
-        <w:t>Prilikom</w:t>
-      </w:r>
-      <w:proofErr w:type="spellEnd"/>
-      <w:r>
-        <w:rPr>
-          <w:rFonts w:ascii="Tahoma" w:eastAsia="Tahoma" w:hAnsi="Tahoma" w:cs="Tahoma"/>
-          <w:sz w:val="28"/>
-          <w:szCs w:val="28"/>
-        </w:rPr>
-        <w:t xml:space="preserve"> </w:t>
-      </w:r>
-      <w:proofErr w:type="spellStart"/>
-      <w:r>
-        <w:rPr>
-          <w:rFonts w:ascii="Tahoma" w:eastAsia="Tahoma" w:hAnsi="Tahoma" w:cs="Tahoma"/>
-          <w:sz w:val="28"/>
-          <w:szCs w:val="28"/>
-        </w:rPr>
-        <w:t>izbora</w:t>
-      </w:r>
-      <w:proofErr w:type="spellEnd"/>
-      <w:r>
-        <w:rPr>
-          <w:rFonts w:ascii="Tahoma" w:eastAsia="Tahoma" w:hAnsi="Tahoma" w:cs="Tahoma"/>
-          <w:sz w:val="28"/>
-          <w:szCs w:val="28"/>
-        </w:rPr>
-        <w:t xml:space="preserve"> </w:t>
-      </w:r>
-      <w:proofErr w:type="spellStart"/>
-      <w:r>
-        <w:rPr>
-          <w:rFonts w:ascii="Tahoma" w:eastAsia="Tahoma" w:hAnsi="Tahoma" w:cs="Tahoma"/>
-          <w:sz w:val="28"/>
-          <w:szCs w:val="28"/>
-        </w:rPr>
-        <w:t>sobe</w:t>
-      </w:r>
-      <w:proofErr w:type="spellEnd"/>
-      <w:r>
-        <w:rPr>
-          <w:rFonts w:ascii="Tahoma" w:eastAsia="Tahoma" w:hAnsi="Tahoma" w:cs="Tahoma"/>
-          <w:sz w:val="28"/>
-          <w:szCs w:val="28"/>
-        </w:rPr>
-        <w:t xml:space="preserve">, </w:t>
-      </w:r>
-      <w:proofErr w:type="spellStart"/>
-      <w:r>
-        <w:rPr>
-          <w:rFonts w:ascii="Tahoma" w:eastAsia="Tahoma" w:hAnsi="Tahoma" w:cs="Tahoma"/>
-          <w:sz w:val="28"/>
-          <w:szCs w:val="28"/>
-        </w:rPr>
-        <w:t>korisnik</w:t>
-      </w:r>
-      <w:proofErr w:type="spellEnd"/>
-      <w:r>
-        <w:rPr>
-          <w:rFonts w:ascii="Tahoma" w:eastAsia="Tahoma" w:hAnsi="Tahoma" w:cs="Tahoma"/>
-          <w:sz w:val="28"/>
-          <w:szCs w:val="28"/>
-        </w:rPr>
-        <w:t xml:space="preserve"> </w:t>
-      </w:r>
-      <w:proofErr w:type="spellStart"/>
-      <w:r>
-        <w:rPr>
-          <w:rFonts w:ascii="Tahoma" w:eastAsia="Tahoma" w:hAnsi="Tahoma" w:cs="Tahoma"/>
-          <w:sz w:val="28"/>
-          <w:szCs w:val="28"/>
-        </w:rPr>
-        <w:t>će</w:t>
-      </w:r>
-      <w:proofErr w:type="spellEnd"/>
-      <w:r>
-        <w:rPr>
-          <w:rFonts w:ascii="Tahoma" w:eastAsia="Tahoma" w:hAnsi="Tahoma" w:cs="Tahoma"/>
-          <w:sz w:val="28"/>
-          <w:szCs w:val="28"/>
-        </w:rPr>
-        <w:t xml:space="preserve"> </w:t>
-      </w:r>
-      <w:proofErr w:type="spellStart"/>
-      <w:r>
-        <w:rPr>
-          <w:rFonts w:ascii="Tahoma" w:eastAsia="Tahoma" w:hAnsi="Tahoma" w:cs="Tahoma"/>
-          <w:sz w:val="28"/>
-          <w:szCs w:val="28"/>
-        </w:rPr>
-        <w:t>moći</w:t>
-      </w:r>
-      <w:proofErr w:type="spellEnd"/>
-      <w:r>
-        <w:rPr>
-          <w:rFonts w:ascii="Tahoma" w:eastAsia="Tahoma" w:hAnsi="Tahoma" w:cs="Tahoma"/>
-          <w:sz w:val="28"/>
-          <w:szCs w:val="28"/>
-        </w:rPr>
-        <w:t xml:space="preserve"> da </w:t>
-      </w:r>
-      <w:proofErr w:type="spellStart"/>
-      <w:r>
-        <w:rPr>
-          <w:rFonts w:ascii="Tahoma" w:eastAsia="Tahoma" w:hAnsi="Tahoma" w:cs="Tahoma"/>
-          <w:sz w:val="28"/>
-          <w:szCs w:val="28"/>
-        </w:rPr>
-        <w:t>odabere</w:t>
-      </w:r>
-      <w:proofErr w:type="spellEnd"/>
-      <w:r>
-        <w:rPr>
-          <w:rFonts w:ascii="Tahoma" w:eastAsia="Tahoma" w:hAnsi="Tahoma" w:cs="Tahoma"/>
-          <w:sz w:val="28"/>
-          <w:szCs w:val="28"/>
-        </w:rPr>
-        <w:t xml:space="preserve"> </w:t>
-      </w:r>
-      <w:proofErr w:type="spellStart"/>
-      <w:r>
-        <w:rPr>
-          <w:rFonts w:ascii="Tahoma" w:eastAsia="Tahoma" w:hAnsi="Tahoma" w:cs="Tahoma"/>
-          <w:sz w:val="28"/>
-          <w:szCs w:val="28"/>
-        </w:rPr>
-        <w:t>neke</w:t>
-      </w:r>
-      <w:proofErr w:type="spellEnd"/>
-      <w:r>
-        <w:rPr>
-          <w:rFonts w:ascii="Tahoma" w:eastAsia="Tahoma" w:hAnsi="Tahoma" w:cs="Tahoma"/>
-          <w:sz w:val="28"/>
-          <w:szCs w:val="28"/>
-        </w:rPr>
-        <w:t xml:space="preserve"> </w:t>
-      </w:r>
-      <w:proofErr w:type="spellStart"/>
-      <w:r>
-        <w:rPr>
-          <w:rFonts w:ascii="Tahoma" w:eastAsia="Tahoma" w:hAnsi="Tahoma" w:cs="Tahoma"/>
-          <w:sz w:val="28"/>
-          <w:szCs w:val="28"/>
-        </w:rPr>
-        <w:t>od</w:t>
-      </w:r>
-      <w:proofErr w:type="spellEnd"/>
-      <w:r>
-        <w:rPr>
-          <w:rFonts w:ascii="Tahoma" w:eastAsia="Tahoma" w:hAnsi="Tahoma" w:cs="Tahoma"/>
-          <w:sz w:val="28"/>
-          <w:szCs w:val="28"/>
-        </w:rPr>
-        <w:t xml:space="preserve"> </w:t>
-      </w:r>
-      <w:proofErr w:type="spellStart"/>
-      <w:r>
-        <w:rPr>
-          <w:rFonts w:ascii="Tahoma" w:eastAsia="Tahoma" w:hAnsi="Tahoma" w:cs="Tahoma"/>
-          <w:sz w:val="28"/>
-          <w:szCs w:val="28"/>
-        </w:rPr>
-        <w:t>ponuđenih</w:t>
-      </w:r>
-      <w:proofErr w:type="spellEnd"/>
-      <w:r>
-        <w:rPr>
-          <w:rFonts w:ascii="Tahoma" w:eastAsia="Tahoma" w:hAnsi="Tahoma" w:cs="Tahoma"/>
-          <w:sz w:val="28"/>
-          <w:szCs w:val="28"/>
-        </w:rPr>
-        <w:t xml:space="preserve"> </w:t>
-      </w:r>
-      <w:proofErr w:type="spellStart"/>
-      <w:r>
-        <w:rPr>
-          <w:rFonts w:ascii="Tahoma" w:eastAsia="Tahoma" w:hAnsi="Tahoma" w:cs="Tahoma"/>
-          <w:sz w:val="28"/>
-          <w:szCs w:val="28"/>
-        </w:rPr>
-        <w:t>pogodnosti</w:t>
-      </w:r>
-      <w:proofErr w:type="spellEnd"/>
-      <w:r>
-        <w:rPr>
-          <w:rFonts w:ascii="Tahoma" w:eastAsia="Tahoma" w:hAnsi="Tahoma" w:cs="Tahoma"/>
-          <w:sz w:val="28"/>
-          <w:szCs w:val="28"/>
-        </w:rPr>
-        <w:t>.</w:t>
+          <w:lang w:val="sr-Latn-RS"/>
+        </w:rPr>
+      </w:pPr>
+      <w:r>
+        <w:rPr>
+          <w:rFonts w:ascii="Tahoma" w:eastAsia="Tahoma" w:hAnsi="Tahoma" w:cs="Tahoma"/>
+          <w:sz w:val="28"/>
+          <w:szCs w:val="28"/>
+          <w:lang w:val="sr-Latn-RS"/>
+        </w:rPr>
+        <w:t xml:space="preserve">Prilikom izbora sobe, korisnik će </w:t>
+      </w:r>
+      <w:r>
+        <w:rPr>
+          <w:rFonts w:ascii="Tahoma" w:eastAsia="Tahoma" w:hAnsi="Tahoma" w:cs="Tahoma"/>
+          <w:sz w:val="28"/>
+          <w:szCs w:val="28"/>
+          <w:lang w:val="sr-Latn-RS"/>
+        </w:rPr>
+        <w:t>imati uvid u</w:t>
+      </w:r>
+      <w:r>
+        <w:rPr>
+          <w:rFonts w:ascii="Tahoma" w:eastAsia="Tahoma" w:hAnsi="Tahoma" w:cs="Tahoma"/>
+          <w:sz w:val="28"/>
+          <w:szCs w:val="28"/>
+          <w:lang w:val="sr-Latn-RS"/>
+        </w:rPr>
+        <w:t xml:space="preserve"> neke od pogodnosti.</w:t>
       </w:r>
     </w:p>
     <w:p>
@@ -3068,232 +1565,27 @@
           <w:rFonts w:ascii="Tahoma" w:eastAsia="Tahoma" w:hAnsi="Tahoma" w:cs="Tahoma"/>
           <w:sz w:val="28"/>
           <w:szCs w:val="28"/>
-        </w:rPr>
-      </w:pPr>
-      <w:proofErr w:type="spellStart"/>
-      <w:r>
-        <w:rPr>
-          <w:rFonts w:ascii="Tahoma" w:eastAsia="Tahoma" w:hAnsi="Tahoma" w:cs="Tahoma"/>
-          <w:sz w:val="28"/>
-          <w:szCs w:val="28"/>
-        </w:rPr>
-        <w:t>Svaki</w:t>
-      </w:r>
-      <w:proofErr w:type="spellEnd"/>
-      <w:r>
-        <w:rPr>
-          <w:rFonts w:ascii="Tahoma" w:eastAsia="Tahoma" w:hAnsi="Tahoma" w:cs="Tahoma"/>
-          <w:sz w:val="28"/>
-          <w:szCs w:val="28"/>
-        </w:rPr>
-        <w:t xml:space="preserve"> </w:t>
-      </w:r>
-      <w:proofErr w:type="spellStart"/>
-      <w:r>
-        <w:rPr>
-          <w:rFonts w:ascii="Tahoma" w:eastAsia="Tahoma" w:hAnsi="Tahoma" w:cs="Tahoma"/>
-          <w:sz w:val="28"/>
-          <w:szCs w:val="28"/>
-        </w:rPr>
-        <w:t>korisnik</w:t>
-      </w:r>
-      <w:proofErr w:type="spellEnd"/>
-      <w:r>
-        <w:rPr>
-          <w:rFonts w:ascii="Tahoma" w:eastAsia="Tahoma" w:hAnsi="Tahoma" w:cs="Tahoma"/>
-          <w:sz w:val="28"/>
-          <w:szCs w:val="28"/>
-        </w:rPr>
-        <w:t xml:space="preserve"> </w:t>
-      </w:r>
-      <w:proofErr w:type="spellStart"/>
-      <w:r>
-        <w:rPr>
-          <w:rFonts w:ascii="Tahoma" w:eastAsia="Tahoma" w:hAnsi="Tahoma" w:cs="Tahoma"/>
-          <w:sz w:val="28"/>
-          <w:szCs w:val="28"/>
-        </w:rPr>
-        <w:t>nakon</w:t>
-      </w:r>
-      <w:proofErr w:type="spellEnd"/>
-      <w:r>
-        <w:rPr>
-          <w:rFonts w:ascii="Tahoma" w:eastAsia="Tahoma" w:hAnsi="Tahoma" w:cs="Tahoma"/>
-          <w:sz w:val="28"/>
-          <w:szCs w:val="28"/>
-        </w:rPr>
-        <w:t xml:space="preserve"> </w:t>
-      </w:r>
-      <w:proofErr w:type="spellStart"/>
-      <w:r>
-        <w:rPr>
-          <w:rFonts w:ascii="Tahoma" w:eastAsia="Tahoma" w:hAnsi="Tahoma" w:cs="Tahoma"/>
-          <w:sz w:val="28"/>
-          <w:szCs w:val="28"/>
-        </w:rPr>
-        <w:t>registracije</w:t>
-      </w:r>
-      <w:proofErr w:type="spellEnd"/>
-      <w:r>
-        <w:rPr>
-          <w:rFonts w:ascii="Tahoma" w:eastAsia="Tahoma" w:hAnsi="Tahoma" w:cs="Tahoma"/>
-          <w:sz w:val="28"/>
-          <w:szCs w:val="28"/>
-        </w:rPr>
-        <w:t xml:space="preserve"> </w:t>
-      </w:r>
-      <w:proofErr w:type="spellStart"/>
-      <w:r>
-        <w:rPr>
-          <w:rFonts w:ascii="Tahoma" w:eastAsia="Tahoma" w:hAnsi="Tahoma" w:cs="Tahoma"/>
-          <w:sz w:val="28"/>
-          <w:szCs w:val="28"/>
-        </w:rPr>
-        <w:t>može</w:t>
-      </w:r>
-      <w:proofErr w:type="spellEnd"/>
-      <w:r>
-        <w:rPr>
-          <w:rFonts w:ascii="Tahoma" w:eastAsia="Tahoma" w:hAnsi="Tahoma" w:cs="Tahoma"/>
-          <w:sz w:val="28"/>
-          <w:szCs w:val="28"/>
-        </w:rPr>
-        <w:t xml:space="preserve"> da </w:t>
-      </w:r>
-      <w:proofErr w:type="spellStart"/>
-      <w:r>
-        <w:rPr>
-          <w:rFonts w:ascii="Tahoma" w:eastAsia="Tahoma" w:hAnsi="Tahoma" w:cs="Tahoma"/>
-          <w:sz w:val="28"/>
-          <w:szCs w:val="28"/>
-        </w:rPr>
-        <w:t>rezerviše</w:t>
-      </w:r>
-      <w:proofErr w:type="spellEnd"/>
-      <w:r>
-        <w:rPr>
-          <w:rFonts w:ascii="Tahoma" w:eastAsia="Tahoma" w:hAnsi="Tahoma" w:cs="Tahoma"/>
-          <w:sz w:val="28"/>
-          <w:szCs w:val="28"/>
-        </w:rPr>
-        <w:t xml:space="preserve"> </w:t>
-      </w:r>
-      <w:proofErr w:type="spellStart"/>
-      <w:r>
-        <w:rPr>
-          <w:rFonts w:ascii="Tahoma" w:eastAsia="Tahoma" w:hAnsi="Tahoma" w:cs="Tahoma"/>
-          <w:sz w:val="28"/>
-          <w:szCs w:val="28"/>
-        </w:rPr>
-        <w:t>slobodnu</w:t>
-      </w:r>
-      <w:proofErr w:type="spellEnd"/>
-      <w:r>
-        <w:rPr>
-          <w:rFonts w:ascii="Tahoma" w:eastAsia="Tahoma" w:hAnsi="Tahoma" w:cs="Tahoma"/>
-          <w:sz w:val="28"/>
-          <w:szCs w:val="28"/>
-        </w:rPr>
-        <w:t xml:space="preserve"> </w:t>
-      </w:r>
-      <w:proofErr w:type="spellStart"/>
-      <w:r>
-        <w:rPr>
-          <w:rFonts w:ascii="Tahoma" w:eastAsia="Tahoma" w:hAnsi="Tahoma" w:cs="Tahoma"/>
-          <w:sz w:val="28"/>
-          <w:szCs w:val="28"/>
-        </w:rPr>
-        <w:t>sobu</w:t>
-      </w:r>
-      <w:proofErr w:type="spellEnd"/>
-      <w:r>
-        <w:rPr>
-          <w:rFonts w:ascii="Tahoma" w:eastAsia="Tahoma" w:hAnsi="Tahoma" w:cs="Tahoma"/>
-          <w:sz w:val="28"/>
-          <w:szCs w:val="28"/>
-        </w:rPr>
-        <w:t xml:space="preserve">, </w:t>
-      </w:r>
-      <w:proofErr w:type="spellStart"/>
-      <w:r>
-        <w:rPr>
-          <w:rFonts w:ascii="Tahoma" w:eastAsia="Tahoma" w:hAnsi="Tahoma" w:cs="Tahoma"/>
-          <w:sz w:val="28"/>
-          <w:szCs w:val="28"/>
-        </w:rPr>
-        <w:t>odabranu</w:t>
-      </w:r>
-      <w:proofErr w:type="spellEnd"/>
-      <w:r>
-        <w:rPr>
-          <w:rFonts w:ascii="Tahoma" w:eastAsia="Tahoma" w:hAnsi="Tahoma" w:cs="Tahoma"/>
-          <w:sz w:val="28"/>
-          <w:szCs w:val="28"/>
-        </w:rPr>
-        <w:t xml:space="preserve"> </w:t>
-      </w:r>
-      <w:proofErr w:type="spellStart"/>
-      <w:r>
-        <w:rPr>
-          <w:rFonts w:ascii="Tahoma" w:eastAsia="Tahoma" w:hAnsi="Tahoma" w:cs="Tahoma"/>
-          <w:sz w:val="28"/>
-          <w:szCs w:val="28"/>
-        </w:rPr>
-        <w:t>prema</w:t>
-      </w:r>
-      <w:proofErr w:type="spellEnd"/>
-      <w:r>
-        <w:rPr>
-          <w:rFonts w:ascii="Tahoma" w:eastAsia="Tahoma" w:hAnsi="Tahoma" w:cs="Tahoma"/>
-          <w:sz w:val="28"/>
-          <w:szCs w:val="28"/>
-        </w:rPr>
-        <w:t xml:space="preserve"> </w:t>
-      </w:r>
-      <w:proofErr w:type="spellStart"/>
-      <w:r>
-        <w:rPr>
-          <w:rFonts w:ascii="Tahoma" w:eastAsia="Tahoma" w:hAnsi="Tahoma" w:cs="Tahoma"/>
-          <w:sz w:val="28"/>
-          <w:szCs w:val="28"/>
-        </w:rPr>
-        <w:t>svojim</w:t>
-      </w:r>
-      <w:proofErr w:type="spellEnd"/>
-      <w:r>
-        <w:rPr>
-          <w:rFonts w:ascii="Tahoma" w:eastAsia="Tahoma" w:hAnsi="Tahoma" w:cs="Tahoma"/>
-          <w:sz w:val="28"/>
-          <w:szCs w:val="28"/>
-        </w:rPr>
-        <w:t xml:space="preserve"> </w:t>
-      </w:r>
-      <w:proofErr w:type="spellStart"/>
-      <w:r>
-        <w:rPr>
-          <w:rFonts w:ascii="Tahoma" w:eastAsia="Tahoma" w:hAnsi="Tahoma" w:cs="Tahoma"/>
-          <w:sz w:val="28"/>
-          <w:szCs w:val="28"/>
-        </w:rPr>
-        <w:t>željama</w:t>
-      </w:r>
-      <w:proofErr w:type="spellEnd"/>
-      <w:r>
-        <w:rPr>
-          <w:rFonts w:ascii="Tahoma" w:eastAsia="Tahoma" w:hAnsi="Tahoma" w:cs="Tahoma"/>
-          <w:sz w:val="28"/>
-          <w:szCs w:val="28"/>
-        </w:rPr>
-        <w:t>.</w:t>
-      </w:r>
-    </w:p>
-    <w:p>
-      <w:pPr>
-        <w:rPr>
-          <w:rFonts w:ascii="Tahoma" w:eastAsia="Tahoma" w:hAnsi="Tahoma" w:cs="Tahoma"/>
-          <w:b/>
-          <w:sz w:val="28"/>
-          <w:szCs w:val="28"/>
+          <w:lang w:val="sr-Latn-RS"/>
+        </w:rPr>
+      </w:pPr>
+      <w:r>
+        <w:rPr>
+          <w:rFonts w:ascii="Tahoma" w:eastAsia="Tahoma" w:hAnsi="Tahoma" w:cs="Tahoma"/>
+          <w:sz w:val="28"/>
+          <w:szCs w:val="28"/>
+          <w:lang w:val="sr-Latn-RS"/>
+        </w:rPr>
+        <w:t>Svaki korisnik nakon registracije može da rezerviše slobodnu sobu, odabranu prema svojim željama.</w:t>
+      </w:r>
+    </w:p>
+    <w:p>
+      <w:pPr>
+        <w:rPr>
+          <w:rFonts w:ascii="Tahoma" w:eastAsia="Tahoma" w:hAnsi="Tahoma" w:cs="Tahoma"/>
+          <w:b/>
+          <w:sz w:val="28"/>
+          <w:szCs w:val="28"/>
+          <w:lang w:val="sr-Latn-RS"/>
         </w:rPr>
       </w:pPr>
     </w:p>
@@ -3310,11 +1602,11 @@
           <w:color w:val="000000"/>
           <w:sz w:val="36"/>
           <w:szCs w:val="36"/>
+          <w:lang w:val="sr-Latn-RS"/>
         </w:rPr>
       </w:pPr>
       <w:bookmarkStart w:id="3" w:name="_heading=h.3znysh7" w:colFirst="0" w:colLast="0"/>
       <w:bookmarkEnd w:id="3"/>
-      <w:proofErr w:type="spellStart"/>
       <w:r>
         <w:rPr>
           <w:rFonts w:ascii="Tahoma" w:eastAsia="Tahoma" w:hAnsi="Tahoma" w:cs="Tahoma"/>
@@ -3322,107 +1614,9 @@
           <w:color w:val="000000"/>
           <w:sz w:val="44"/>
           <w:szCs w:val="44"/>
-        </w:rPr>
-        <w:t>Doseg</w:t>
-      </w:r>
-      <w:proofErr w:type="spellEnd"/>
-      <w:r>
-        <w:rPr>
-          <w:rFonts w:ascii="Tahoma" w:eastAsia="Tahoma" w:hAnsi="Tahoma" w:cs="Tahoma"/>
-          <w:b/>
-          <w:color w:val="000000"/>
-          <w:sz w:val="44"/>
-          <w:szCs w:val="44"/>
-        </w:rPr>
-        <w:t xml:space="preserve"> </w:t>
-      </w:r>
-      <w:proofErr w:type="spellStart"/>
-      <w:r>
-        <w:rPr>
-          <w:rFonts w:ascii="Tahoma" w:eastAsia="Tahoma" w:hAnsi="Tahoma" w:cs="Tahoma"/>
-          <w:b/>
-          <w:color w:val="000000"/>
-          <w:sz w:val="44"/>
-          <w:szCs w:val="44"/>
-        </w:rPr>
-        <w:t>problema</w:t>
-      </w:r>
-      <w:proofErr w:type="spellEnd"/>
-      <w:r>
-        <w:rPr>
-          <w:rFonts w:ascii="Tahoma" w:eastAsia="Tahoma" w:hAnsi="Tahoma" w:cs="Tahoma"/>
-          <w:b/>
-          <w:color w:val="000000"/>
-          <w:sz w:val="44"/>
-          <w:szCs w:val="44"/>
-        </w:rPr>
-        <w:t xml:space="preserve"> koji </w:t>
-      </w:r>
-      <w:proofErr w:type="spellStart"/>
-      <w:r>
-        <w:rPr>
-          <w:rFonts w:ascii="Tahoma" w:eastAsia="Tahoma" w:hAnsi="Tahoma" w:cs="Tahoma"/>
-          <w:b/>
-          <w:color w:val="000000"/>
-          <w:sz w:val="44"/>
-          <w:szCs w:val="44"/>
-        </w:rPr>
-        <w:t>će</w:t>
-      </w:r>
-      <w:proofErr w:type="spellEnd"/>
-      <w:r>
-        <w:rPr>
-          <w:rFonts w:ascii="Tahoma" w:eastAsia="Tahoma" w:hAnsi="Tahoma" w:cs="Tahoma"/>
-          <w:b/>
-          <w:color w:val="000000"/>
-          <w:sz w:val="44"/>
-          <w:szCs w:val="44"/>
-        </w:rPr>
-        <w:t xml:space="preserve"> </w:t>
-      </w:r>
-      <w:proofErr w:type="spellStart"/>
-      <w:r>
-        <w:rPr>
-          <w:rFonts w:ascii="Tahoma" w:eastAsia="Tahoma" w:hAnsi="Tahoma" w:cs="Tahoma"/>
-          <w:b/>
-          <w:color w:val="000000"/>
-          <w:sz w:val="44"/>
-          <w:szCs w:val="44"/>
-        </w:rPr>
-        <w:t>biti</w:t>
-      </w:r>
-      <w:proofErr w:type="spellEnd"/>
-      <w:r>
-        <w:rPr>
-          <w:rFonts w:ascii="Tahoma" w:eastAsia="Tahoma" w:hAnsi="Tahoma" w:cs="Tahoma"/>
-          <w:b/>
-          <w:color w:val="000000"/>
-          <w:sz w:val="44"/>
-          <w:szCs w:val="44"/>
-        </w:rPr>
-        <w:t xml:space="preserve"> </w:t>
-      </w:r>
-      <w:proofErr w:type="spellStart"/>
-      <w:r>
-        <w:rPr>
-          <w:rFonts w:ascii="Tahoma" w:eastAsia="Tahoma" w:hAnsi="Tahoma" w:cs="Tahoma"/>
-          <w:b/>
-          <w:color w:val="000000"/>
-          <w:sz w:val="44"/>
-          <w:szCs w:val="44"/>
-        </w:rPr>
-        <w:t>rešavan</w:t>
-      </w:r>
-      <w:proofErr w:type="spellEnd"/>
-      <w:r>
-        <w:rPr>
-          <w:rFonts w:ascii="Tahoma" w:eastAsia="Tahoma" w:hAnsi="Tahoma" w:cs="Tahoma"/>
-          <w:b/>
-          <w:color w:val="000000"/>
-          <w:sz w:val="44"/>
-          <w:szCs w:val="44"/>
-        </w:rPr>
-        <w:t>:</w:t>
+          <w:lang w:val="sr-Latn-RS"/>
+        </w:rPr>
+        <w:t>Doseg problema koji će biti rešavan:</w:t>
       </w:r>
     </w:p>
     <w:p>
@@ -3433,151 +1627,17 @@
           <w:rFonts w:ascii="Tahoma" w:eastAsia="Tahoma" w:hAnsi="Tahoma" w:cs="Tahoma"/>
           <w:sz w:val="28"/>
           <w:szCs w:val="28"/>
-        </w:rPr>
-      </w:pPr>
-      <w:proofErr w:type="spellStart"/>
-      <w:r>
-        <w:rPr>
-          <w:rFonts w:ascii="Tahoma" w:eastAsia="Tahoma" w:hAnsi="Tahoma" w:cs="Tahoma"/>
-          <w:sz w:val="28"/>
-          <w:szCs w:val="28"/>
-        </w:rPr>
-        <w:t>Korisnici</w:t>
-      </w:r>
-      <w:proofErr w:type="spellEnd"/>
-      <w:r>
-        <w:rPr>
-          <w:rFonts w:ascii="Tahoma" w:eastAsia="Tahoma" w:hAnsi="Tahoma" w:cs="Tahoma"/>
-          <w:sz w:val="28"/>
-          <w:szCs w:val="28"/>
-        </w:rPr>
-        <w:t xml:space="preserve"> koji </w:t>
-      </w:r>
-      <w:proofErr w:type="spellStart"/>
-      <w:r>
-        <w:rPr>
-          <w:rFonts w:ascii="Tahoma" w:eastAsia="Tahoma" w:hAnsi="Tahoma" w:cs="Tahoma"/>
-          <w:sz w:val="28"/>
-          <w:szCs w:val="28"/>
-        </w:rPr>
-        <w:t>nisu</w:t>
-      </w:r>
-      <w:proofErr w:type="spellEnd"/>
-      <w:r>
-        <w:rPr>
-          <w:rFonts w:ascii="Tahoma" w:eastAsia="Tahoma" w:hAnsi="Tahoma" w:cs="Tahoma"/>
-          <w:sz w:val="28"/>
-          <w:szCs w:val="28"/>
-        </w:rPr>
-        <w:t xml:space="preserve"> </w:t>
-      </w:r>
-      <w:proofErr w:type="spellStart"/>
-      <w:r>
-        <w:rPr>
-          <w:rFonts w:ascii="Tahoma" w:eastAsia="Tahoma" w:hAnsi="Tahoma" w:cs="Tahoma"/>
-          <w:sz w:val="28"/>
-          <w:szCs w:val="28"/>
-        </w:rPr>
-        <w:t>registrovani</w:t>
-      </w:r>
-      <w:proofErr w:type="spellEnd"/>
-      <w:r>
-        <w:rPr>
-          <w:rFonts w:ascii="Tahoma" w:eastAsia="Tahoma" w:hAnsi="Tahoma" w:cs="Tahoma"/>
-          <w:sz w:val="28"/>
-          <w:szCs w:val="28"/>
-        </w:rPr>
-        <w:t xml:space="preserve"> </w:t>
-      </w:r>
-      <w:proofErr w:type="spellStart"/>
-      <w:r>
-        <w:rPr>
-          <w:rFonts w:ascii="Tahoma" w:eastAsia="Tahoma" w:hAnsi="Tahoma" w:cs="Tahoma"/>
-          <w:sz w:val="28"/>
-          <w:szCs w:val="28"/>
-        </w:rPr>
-        <w:t>neće</w:t>
-      </w:r>
-      <w:proofErr w:type="spellEnd"/>
-      <w:r>
-        <w:rPr>
-          <w:rFonts w:ascii="Tahoma" w:eastAsia="Tahoma" w:hAnsi="Tahoma" w:cs="Tahoma"/>
-          <w:sz w:val="28"/>
-          <w:szCs w:val="28"/>
-        </w:rPr>
-        <w:t xml:space="preserve"> </w:t>
-      </w:r>
-      <w:proofErr w:type="spellStart"/>
-      <w:r>
-        <w:rPr>
-          <w:rFonts w:ascii="Tahoma" w:eastAsia="Tahoma" w:hAnsi="Tahoma" w:cs="Tahoma"/>
-          <w:sz w:val="28"/>
-          <w:szCs w:val="28"/>
-        </w:rPr>
-        <w:t>moći</w:t>
-      </w:r>
-      <w:proofErr w:type="spellEnd"/>
-      <w:r>
-        <w:rPr>
-          <w:rFonts w:ascii="Tahoma" w:eastAsia="Tahoma" w:hAnsi="Tahoma" w:cs="Tahoma"/>
-          <w:sz w:val="28"/>
-          <w:szCs w:val="28"/>
-        </w:rPr>
-        <w:t xml:space="preserve"> da </w:t>
-      </w:r>
-      <w:proofErr w:type="spellStart"/>
-      <w:r>
-        <w:rPr>
-          <w:rFonts w:ascii="Tahoma" w:eastAsia="Tahoma" w:hAnsi="Tahoma" w:cs="Tahoma"/>
-          <w:sz w:val="28"/>
-          <w:szCs w:val="28"/>
-        </w:rPr>
-        <w:t>rezervišu</w:t>
-      </w:r>
-      <w:proofErr w:type="spellEnd"/>
-      <w:r>
-        <w:rPr>
-          <w:rFonts w:ascii="Tahoma" w:eastAsia="Tahoma" w:hAnsi="Tahoma" w:cs="Tahoma"/>
-          <w:sz w:val="28"/>
-          <w:szCs w:val="28"/>
-        </w:rPr>
-        <w:t xml:space="preserve"> </w:t>
-      </w:r>
-      <w:proofErr w:type="spellStart"/>
-      <w:r>
-        <w:rPr>
-          <w:rFonts w:ascii="Tahoma" w:eastAsia="Tahoma" w:hAnsi="Tahoma" w:cs="Tahoma"/>
-          <w:sz w:val="28"/>
-          <w:szCs w:val="28"/>
-        </w:rPr>
-        <w:t>usluge</w:t>
-      </w:r>
-      <w:proofErr w:type="spellEnd"/>
-      <w:r>
-        <w:rPr>
-          <w:rFonts w:ascii="Tahoma" w:eastAsia="Tahoma" w:hAnsi="Tahoma" w:cs="Tahoma"/>
-          <w:sz w:val="28"/>
-          <w:szCs w:val="28"/>
-        </w:rPr>
-        <w:t xml:space="preserve"> </w:t>
-      </w:r>
-      <w:proofErr w:type="spellStart"/>
-      <w:r>
-        <w:rPr>
-          <w:rFonts w:ascii="Tahoma" w:eastAsia="Tahoma" w:hAnsi="Tahoma" w:cs="Tahoma"/>
-          <w:sz w:val="28"/>
-          <w:szCs w:val="28"/>
-        </w:rPr>
-        <w:t>hotela</w:t>
-      </w:r>
-      <w:proofErr w:type="spellEnd"/>
-      <w:r>
-        <w:rPr>
-          <w:rFonts w:ascii="Tahoma" w:eastAsia="Tahoma" w:hAnsi="Tahoma" w:cs="Tahoma"/>
-          <w:sz w:val="28"/>
-          <w:szCs w:val="28"/>
-        </w:rPr>
-        <w:t>.</w:t>
+          <w:lang w:val="sr-Latn-RS"/>
+        </w:rPr>
+      </w:pPr>
+      <w:r>
+        <w:rPr>
+          <w:rFonts w:ascii="Tahoma" w:eastAsia="Tahoma" w:hAnsi="Tahoma" w:cs="Tahoma"/>
+          <w:sz w:val="28"/>
+          <w:szCs w:val="28"/>
+          <w:lang w:val="sr-Latn-RS"/>
+        </w:rPr>
+        <w:t>Korisnici koji nisu registrovani neće moći da rezervišu usluge hotela.</w:t>
       </w:r>
     </w:p>
     <w:p>
@@ -3588,169 +1648,17 @@
           <w:rFonts w:ascii="Tahoma" w:eastAsia="Tahoma" w:hAnsi="Tahoma" w:cs="Tahoma"/>
           <w:sz w:val="28"/>
           <w:szCs w:val="28"/>
-        </w:rPr>
-      </w:pPr>
-      <w:proofErr w:type="spellStart"/>
-      <w:r>
-        <w:rPr>
-          <w:rFonts w:ascii="Tahoma" w:eastAsia="Tahoma" w:hAnsi="Tahoma" w:cs="Tahoma"/>
-          <w:sz w:val="28"/>
-          <w:szCs w:val="28"/>
-        </w:rPr>
-        <w:t>Korisnik</w:t>
-      </w:r>
-      <w:proofErr w:type="spellEnd"/>
-      <w:r>
-        <w:rPr>
-          <w:rFonts w:ascii="Tahoma" w:eastAsia="Tahoma" w:hAnsi="Tahoma" w:cs="Tahoma"/>
-          <w:sz w:val="28"/>
-          <w:szCs w:val="28"/>
-        </w:rPr>
-        <w:t xml:space="preserve"> </w:t>
-      </w:r>
-      <w:proofErr w:type="spellStart"/>
-      <w:r>
-        <w:rPr>
-          <w:rFonts w:ascii="Tahoma" w:eastAsia="Tahoma" w:hAnsi="Tahoma" w:cs="Tahoma"/>
-          <w:sz w:val="28"/>
-          <w:szCs w:val="28"/>
-        </w:rPr>
-        <w:t>neće</w:t>
-      </w:r>
-      <w:proofErr w:type="spellEnd"/>
-      <w:r>
-        <w:rPr>
-          <w:rFonts w:ascii="Tahoma" w:eastAsia="Tahoma" w:hAnsi="Tahoma" w:cs="Tahoma"/>
-          <w:sz w:val="28"/>
-          <w:szCs w:val="28"/>
-        </w:rPr>
-        <w:t xml:space="preserve"> </w:t>
-      </w:r>
-      <w:proofErr w:type="spellStart"/>
-      <w:r>
-        <w:rPr>
-          <w:rFonts w:ascii="Tahoma" w:eastAsia="Tahoma" w:hAnsi="Tahoma" w:cs="Tahoma"/>
-          <w:sz w:val="28"/>
-          <w:szCs w:val="28"/>
-        </w:rPr>
-        <w:t>moći</w:t>
-      </w:r>
-      <w:proofErr w:type="spellEnd"/>
-      <w:r>
-        <w:rPr>
-          <w:rFonts w:ascii="Tahoma" w:eastAsia="Tahoma" w:hAnsi="Tahoma" w:cs="Tahoma"/>
-          <w:sz w:val="28"/>
-          <w:szCs w:val="28"/>
-        </w:rPr>
-        <w:t xml:space="preserve"> da </w:t>
-      </w:r>
-      <w:proofErr w:type="spellStart"/>
-      <w:r>
-        <w:rPr>
-          <w:rFonts w:ascii="Tahoma" w:eastAsia="Tahoma" w:hAnsi="Tahoma" w:cs="Tahoma"/>
-          <w:sz w:val="28"/>
-          <w:szCs w:val="28"/>
-        </w:rPr>
-        <w:t>rezerviše</w:t>
-      </w:r>
-      <w:proofErr w:type="spellEnd"/>
-      <w:r>
-        <w:rPr>
-          <w:rFonts w:ascii="Tahoma" w:eastAsia="Tahoma" w:hAnsi="Tahoma" w:cs="Tahoma"/>
-          <w:sz w:val="28"/>
-          <w:szCs w:val="28"/>
-        </w:rPr>
-        <w:t xml:space="preserve"> </w:t>
-      </w:r>
-      <w:proofErr w:type="spellStart"/>
-      <w:r>
-        <w:rPr>
-          <w:rFonts w:ascii="Tahoma" w:eastAsia="Tahoma" w:hAnsi="Tahoma" w:cs="Tahoma"/>
-          <w:sz w:val="28"/>
-          <w:szCs w:val="28"/>
-        </w:rPr>
-        <w:t>sobu</w:t>
-      </w:r>
-      <w:proofErr w:type="spellEnd"/>
-      <w:r>
-        <w:rPr>
-          <w:rFonts w:ascii="Tahoma" w:eastAsia="Tahoma" w:hAnsi="Tahoma" w:cs="Tahoma"/>
-          <w:sz w:val="28"/>
-          <w:szCs w:val="28"/>
-        </w:rPr>
-        <w:t xml:space="preserve"> </w:t>
-      </w:r>
-      <w:proofErr w:type="spellStart"/>
-      <w:r>
-        <w:rPr>
-          <w:rFonts w:ascii="Tahoma" w:eastAsia="Tahoma" w:hAnsi="Tahoma" w:cs="Tahoma"/>
-          <w:sz w:val="28"/>
-          <w:szCs w:val="28"/>
-        </w:rPr>
-        <w:t>dok</w:t>
-      </w:r>
-      <w:proofErr w:type="spellEnd"/>
-      <w:r>
-        <w:rPr>
-          <w:rFonts w:ascii="Tahoma" w:eastAsia="Tahoma" w:hAnsi="Tahoma" w:cs="Tahoma"/>
-          <w:sz w:val="28"/>
-          <w:szCs w:val="28"/>
-        </w:rPr>
-        <w:t xml:space="preserve"> ne </w:t>
-      </w:r>
-      <w:proofErr w:type="spellStart"/>
-      <w:r>
-        <w:rPr>
-          <w:rFonts w:ascii="Tahoma" w:eastAsia="Tahoma" w:hAnsi="Tahoma" w:cs="Tahoma"/>
-          <w:sz w:val="28"/>
-          <w:szCs w:val="28"/>
-        </w:rPr>
-        <w:t>potvrdi</w:t>
-      </w:r>
-      <w:proofErr w:type="spellEnd"/>
-      <w:r>
-        <w:rPr>
-          <w:rFonts w:ascii="Tahoma" w:eastAsia="Tahoma" w:hAnsi="Tahoma" w:cs="Tahoma"/>
-          <w:sz w:val="28"/>
-          <w:szCs w:val="28"/>
-        </w:rPr>
-        <w:t xml:space="preserve"> </w:t>
-      </w:r>
-      <w:proofErr w:type="spellStart"/>
-      <w:r>
-        <w:rPr>
-          <w:rFonts w:ascii="Tahoma" w:eastAsia="Tahoma" w:hAnsi="Tahoma" w:cs="Tahoma"/>
-          <w:sz w:val="28"/>
-          <w:szCs w:val="28"/>
-        </w:rPr>
-        <w:t>svoj</w:t>
-      </w:r>
-      <w:proofErr w:type="spellEnd"/>
-      <w:r>
-        <w:rPr>
-          <w:rFonts w:ascii="Tahoma" w:eastAsia="Tahoma" w:hAnsi="Tahoma" w:cs="Tahoma"/>
-          <w:sz w:val="28"/>
-          <w:szCs w:val="28"/>
-        </w:rPr>
-        <w:t xml:space="preserve"> </w:t>
-      </w:r>
-      <w:proofErr w:type="spellStart"/>
-      <w:r>
-        <w:rPr>
-          <w:rFonts w:ascii="Tahoma" w:eastAsia="Tahoma" w:hAnsi="Tahoma" w:cs="Tahoma"/>
-          <w:sz w:val="28"/>
-          <w:szCs w:val="28"/>
-        </w:rPr>
-        <w:t>nalog</w:t>
-      </w:r>
-      <w:proofErr w:type="spellEnd"/>
-      <w:r>
-        <w:rPr>
-          <w:rFonts w:ascii="Tahoma" w:eastAsia="Tahoma" w:hAnsi="Tahoma" w:cs="Tahoma"/>
-          <w:sz w:val="28"/>
-          <w:szCs w:val="28"/>
-        </w:rPr>
-        <w:t>.</w:t>
+          <w:lang w:val="sr-Latn-RS"/>
+        </w:rPr>
+      </w:pPr>
+      <w:r>
+        <w:rPr>
+          <w:rFonts w:ascii="Tahoma" w:eastAsia="Tahoma" w:hAnsi="Tahoma" w:cs="Tahoma"/>
+          <w:sz w:val="28"/>
+          <w:szCs w:val="28"/>
+          <w:lang w:val="sr-Latn-RS"/>
+        </w:rPr>
+        <w:t>Korisnik neće moći da rezerviše sobu dok ne potvrdi svoj nalog.</w:t>
       </w:r>
     </w:p>
     <w:p>
@@ -3761,115 +1669,17 @@
           <w:rFonts w:ascii="Tahoma" w:eastAsia="Tahoma" w:hAnsi="Tahoma" w:cs="Tahoma"/>
           <w:sz w:val="28"/>
           <w:szCs w:val="28"/>
-        </w:rPr>
-      </w:pPr>
-      <w:proofErr w:type="spellStart"/>
-      <w:r>
-        <w:rPr>
-          <w:rFonts w:ascii="Tahoma" w:eastAsia="Tahoma" w:hAnsi="Tahoma" w:cs="Tahoma"/>
-          <w:sz w:val="28"/>
-          <w:szCs w:val="28"/>
-        </w:rPr>
-        <w:t>Korisnik</w:t>
-      </w:r>
-      <w:proofErr w:type="spellEnd"/>
-      <w:r>
-        <w:rPr>
-          <w:rFonts w:ascii="Tahoma" w:eastAsia="Tahoma" w:hAnsi="Tahoma" w:cs="Tahoma"/>
-          <w:sz w:val="28"/>
-          <w:szCs w:val="28"/>
-        </w:rPr>
-        <w:t xml:space="preserve"> </w:t>
-      </w:r>
-      <w:proofErr w:type="spellStart"/>
-      <w:r>
-        <w:rPr>
-          <w:rFonts w:ascii="Tahoma" w:eastAsia="Tahoma" w:hAnsi="Tahoma" w:cs="Tahoma"/>
-          <w:sz w:val="28"/>
-          <w:szCs w:val="28"/>
-        </w:rPr>
-        <w:t>neće</w:t>
-      </w:r>
-      <w:proofErr w:type="spellEnd"/>
-      <w:r>
-        <w:rPr>
-          <w:rFonts w:ascii="Tahoma" w:eastAsia="Tahoma" w:hAnsi="Tahoma" w:cs="Tahoma"/>
-          <w:sz w:val="28"/>
-          <w:szCs w:val="28"/>
-        </w:rPr>
-        <w:t xml:space="preserve"> </w:t>
-      </w:r>
-      <w:proofErr w:type="spellStart"/>
-      <w:r>
-        <w:rPr>
-          <w:rFonts w:ascii="Tahoma" w:eastAsia="Tahoma" w:hAnsi="Tahoma" w:cs="Tahoma"/>
-          <w:sz w:val="28"/>
-          <w:szCs w:val="28"/>
-        </w:rPr>
-        <w:t>moći</w:t>
-      </w:r>
-      <w:proofErr w:type="spellEnd"/>
-      <w:r>
-        <w:rPr>
-          <w:rFonts w:ascii="Tahoma" w:eastAsia="Tahoma" w:hAnsi="Tahoma" w:cs="Tahoma"/>
-          <w:sz w:val="28"/>
-          <w:szCs w:val="28"/>
-        </w:rPr>
-        <w:t xml:space="preserve"> da </w:t>
-      </w:r>
-      <w:proofErr w:type="spellStart"/>
-      <w:r>
-        <w:rPr>
-          <w:rFonts w:ascii="Tahoma" w:eastAsia="Tahoma" w:hAnsi="Tahoma" w:cs="Tahoma"/>
-          <w:sz w:val="28"/>
-          <w:szCs w:val="28"/>
-        </w:rPr>
-        <w:t>upravlja</w:t>
-      </w:r>
-      <w:proofErr w:type="spellEnd"/>
-      <w:r>
-        <w:rPr>
-          <w:rFonts w:ascii="Tahoma" w:eastAsia="Tahoma" w:hAnsi="Tahoma" w:cs="Tahoma"/>
-          <w:sz w:val="28"/>
-          <w:szCs w:val="28"/>
-        </w:rPr>
-        <w:t xml:space="preserve"> </w:t>
-      </w:r>
-      <w:proofErr w:type="spellStart"/>
-      <w:r>
-        <w:rPr>
-          <w:rFonts w:ascii="Tahoma" w:eastAsia="Tahoma" w:hAnsi="Tahoma" w:cs="Tahoma"/>
-          <w:sz w:val="28"/>
-          <w:szCs w:val="28"/>
-        </w:rPr>
-        <w:t>drugim</w:t>
-      </w:r>
-      <w:proofErr w:type="spellEnd"/>
-      <w:r>
-        <w:rPr>
-          <w:rFonts w:ascii="Tahoma" w:eastAsia="Tahoma" w:hAnsi="Tahoma" w:cs="Tahoma"/>
-          <w:sz w:val="28"/>
-          <w:szCs w:val="28"/>
-        </w:rPr>
-        <w:t xml:space="preserve"> </w:t>
-      </w:r>
-      <w:proofErr w:type="spellStart"/>
-      <w:r>
-        <w:rPr>
-          <w:rFonts w:ascii="Tahoma" w:eastAsia="Tahoma" w:hAnsi="Tahoma" w:cs="Tahoma"/>
-          <w:sz w:val="28"/>
-          <w:szCs w:val="28"/>
-        </w:rPr>
-        <w:t>rezervacijama</w:t>
-      </w:r>
-      <w:proofErr w:type="spellEnd"/>
-      <w:r>
-        <w:rPr>
-          <w:rFonts w:ascii="Tahoma" w:eastAsia="Tahoma" w:hAnsi="Tahoma" w:cs="Tahoma"/>
-          <w:sz w:val="28"/>
-          <w:szCs w:val="28"/>
-        </w:rPr>
-        <w:t>.</w:t>
+          <w:lang w:val="sr-Latn-RS"/>
+        </w:rPr>
+      </w:pPr>
+      <w:r>
+        <w:rPr>
+          <w:rFonts w:ascii="Tahoma" w:eastAsia="Tahoma" w:hAnsi="Tahoma" w:cs="Tahoma"/>
+          <w:sz w:val="28"/>
+          <w:szCs w:val="28"/>
+          <w:lang w:val="sr-Latn-RS"/>
+        </w:rPr>
+        <w:t>Korisnik neće moći da upravlja drugim rezervacijama.</w:t>
       </w:r>
     </w:p>
     <w:p>
@@ -3880,6 +1690,7 @@
           <w:rFonts w:ascii="Tahoma" w:eastAsia="Tahoma" w:hAnsi="Tahoma" w:cs="Tahoma"/>
           <w:sz w:val="28"/>
           <w:szCs w:val="28"/>
+          <w:lang w:val="sr-Latn-RS"/>
         </w:rPr>
       </w:pPr>
     </w:p>
@@ -3896,11 +1707,11 @@
           <w:color w:val="000000"/>
           <w:sz w:val="36"/>
           <w:szCs w:val="36"/>
+          <w:lang w:val="sr-Latn-RS"/>
         </w:rPr>
       </w:pPr>
       <w:bookmarkStart w:id="4" w:name="_heading=h.2et92p0" w:colFirst="0" w:colLast="0"/>
       <w:bookmarkEnd w:id="4"/>
-      <w:proofErr w:type="spellStart"/>
       <w:r>
         <w:rPr>
           <w:rFonts w:ascii="Tahoma" w:eastAsia="Tahoma" w:hAnsi="Tahoma" w:cs="Tahoma"/>
@@ -3908,41 +1719,9 @@
           <w:color w:val="000000"/>
           <w:sz w:val="44"/>
           <w:szCs w:val="44"/>
-        </w:rPr>
-        <w:t>Korisnici</w:t>
-      </w:r>
-      <w:proofErr w:type="spellEnd"/>
-      <w:r>
-        <w:rPr>
-          <w:rFonts w:ascii="Tahoma" w:eastAsia="Tahoma" w:hAnsi="Tahoma" w:cs="Tahoma"/>
-          <w:b/>
-          <w:color w:val="000000"/>
-          <w:sz w:val="44"/>
-          <w:szCs w:val="44"/>
-        </w:rPr>
-        <w:t xml:space="preserve"> </w:t>
-      </w:r>
-      <w:proofErr w:type="spellStart"/>
-      <w:r>
-        <w:rPr>
-          <w:rFonts w:ascii="Tahoma" w:eastAsia="Tahoma" w:hAnsi="Tahoma" w:cs="Tahoma"/>
-          <w:b/>
-          <w:color w:val="000000"/>
-          <w:sz w:val="44"/>
-          <w:szCs w:val="44"/>
-        </w:rPr>
-        <w:t>sistema</w:t>
-      </w:r>
-      <w:proofErr w:type="spellEnd"/>
-      <w:r>
-        <w:rPr>
-          <w:rFonts w:ascii="Tahoma" w:eastAsia="Tahoma" w:hAnsi="Tahoma" w:cs="Tahoma"/>
-          <w:b/>
-          <w:color w:val="000000"/>
-          <w:sz w:val="44"/>
-          <w:szCs w:val="44"/>
-        </w:rPr>
-        <w:t>:</w:t>
+          <w:lang w:val="sr-Latn-RS"/>
+        </w:rPr>
+        <w:t>Korisnici sistema:</w:t>
       </w:r>
     </w:p>
     <w:p>
@@ -3965,6 +1744,7 @@
           <w:color w:val="000000"/>
           <w:sz w:val="24"/>
           <w:szCs w:val="24"/>
+          <w:lang w:val="sr-Latn-RS"/>
         </w:rPr>
       </w:pPr>
       <w:r>
@@ -3973,6 +1753,7 @@
           <w:color w:val="000000"/>
           <w:sz w:val="28"/>
           <w:szCs w:val="28"/>
+          <w:lang w:val="sr-Latn-RS"/>
         </w:rPr>
         <w:t>Admin</w:t>
       </w:r>
@@ -3997,39 +1778,19 @@
           <w:color w:val="000000"/>
           <w:sz w:val="24"/>
           <w:szCs w:val="24"/>
-        </w:rPr>
-      </w:pPr>
-      <w:proofErr w:type="spellStart"/>
+          <w:lang w:val="sr-Latn-RS"/>
+        </w:rPr>
+      </w:pPr>
       <w:r>
         <w:rPr>
           <w:rFonts w:ascii="Tahoma" w:eastAsia="Tahoma" w:hAnsi="Tahoma" w:cs="Tahoma"/>
           <w:color w:val="000000"/>
           <w:sz w:val="28"/>
           <w:szCs w:val="28"/>
-        </w:rPr>
-        <w:t>Registrovani</w:t>
-      </w:r>
-      <w:proofErr w:type="spellEnd"/>
-      <w:r>
-        <w:rPr>
-          <w:rFonts w:ascii="Tahoma" w:eastAsia="Tahoma" w:hAnsi="Tahoma" w:cs="Tahoma"/>
-          <w:color w:val="000000"/>
-          <w:sz w:val="28"/>
-          <w:szCs w:val="28"/>
-        </w:rPr>
-        <w:t xml:space="preserve"> </w:t>
-      </w:r>
-      <w:proofErr w:type="spellStart"/>
-      <w:r>
-        <w:rPr>
-          <w:rFonts w:ascii="Tahoma" w:eastAsia="Tahoma" w:hAnsi="Tahoma" w:cs="Tahoma"/>
-          <w:color w:val="000000"/>
-          <w:sz w:val="28"/>
-          <w:szCs w:val="28"/>
-        </w:rPr>
-        <w:t>korisnik</w:t>
-      </w:r>
-      <w:proofErr w:type="spellEnd"/>
+          <w:lang w:val="sr-Latn-RS"/>
+        </w:rPr>
+        <w:t>Registrovani korisnik</w:t>
+      </w:r>
     </w:p>
     <w:p>
       <w:pPr>
@@ -4050,39 +1811,19 @@
           <w:color w:val="000000"/>
           <w:sz w:val="24"/>
           <w:szCs w:val="24"/>
-        </w:rPr>
-      </w:pPr>
-      <w:proofErr w:type="spellStart"/>
+          <w:lang w:val="sr-Latn-RS"/>
+        </w:rPr>
+      </w:pPr>
       <w:r>
         <w:rPr>
           <w:rFonts w:ascii="Tahoma" w:eastAsia="Tahoma" w:hAnsi="Tahoma" w:cs="Tahoma"/>
           <w:color w:val="000000"/>
           <w:sz w:val="28"/>
           <w:szCs w:val="28"/>
-        </w:rPr>
-        <w:t>Neregistrovani</w:t>
-      </w:r>
-      <w:proofErr w:type="spellEnd"/>
-      <w:r>
-        <w:rPr>
-          <w:rFonts w:ascii="Tahoma" w:eastAsia="Tahoma" w:hAnsi="Tahoma" w:cs="Tahoma"/>
-          <w:color w:val="000000"/>
-          <w:sz w:val="28"/>
-          <w:szCs w:val="28"/>
-        </w:rPr>
-        <w:t xml:space="preserve"> </w:t>
-      </w:r>
-      <w:proofErr w:type="spellStart"/>
-      <w:r>
-        <w:rPr>
-          <w:rFonts w:ascii="Tahoma" w:eastAsia="Tahoma" w:hAnsi="Tahoma" w:cs="Tahoma"/>
-          <w:color w:val="000000"/>
-          <w:sz w:val="28"/>
-          <w:szCs w:val="28"/>
-        </w:rPr>
-        <w:t>korisnik</w:t>
-      </w:r>
-      <w:proofErr w:type="spellEnd"/>
+          <w:lang w:val="sr-Latn-RS"/>
+        </w:rPr>
+        <w:t>Neregistrovani korisnik</w:t>
+      </w:r>
     </w:p>
     <w:p>
       <w:pPr>
@@ -4091,6 +1832,7 @@
           <w:b/>
           <w:sz w:val="24"/>
           <w:szCs w:val="24"/>
+          <w:lang w:val="sr-Latn-RS"/>
         </w:rPr>
       </w:pPr>
     </w:p>
@@ -4101,6 +1843,7 @@
           <w:b/>
           <w:sz w:val="24"/>
           <w:szCs w:val="24"/>
+          <w:lang w:val="sr-Latn-RS"/>
         </w:rPr>
       </w:pPr>
     </w:p>
@@ -4111,6 +1854,7 @@
           <w:b/>
           <w:sz w:val="24"/>
           <w:szCs w:val="24"/>
+          <w:lang w:val="sr-Latn-RS"/>
         </w:rPr>
       </w:pPr>
     </w:p>
@@ -4127,11 +1871,11 @@
           <w:color w:val="000000"/>
           <w:sz w:val="44"/>
           <w:szCs w:val="44"/>
+          <w:lang w:val="sr-Latn-RS"/>
         </w:rPr>
       </w:pPr>
       <w:bookmarkStart w:id="5" w:name="_heading=h.tyjcwt" w:colFirst="0" w:colLast="0"/>
       <w:bookmarkEnd w:id="5"/>
-      <w:proofErr w:type="spellStart"/>
       <w:r>
         <w:rPr>
           <w:rFonts w:ascii="Tahoma" w:eastAsia="Tahoma" w:hAnsi="Tahoma" w:cs="Tahoma"/>
@@ -4139,63 +1883,120 @@
           <w:color w:val="000000"/>
           <w:sz w:val="44"/>
           <w:szCs w:val="44"/>
-        </w:rPr>
-        <w:t>Objašnjenje</w:t>
-      </w:r>
-      <w:proofErr w:type="spellEnd"/>
-      <w:r>
-        <w:rPr>
-          <w:rFonts w:ascii="Tahoma" w:eastAsia="Tahoma" w:hAnsi="Tahoma" w:cs="Tahoma"/>
-          <w:b/>
-          <w:color w:val="000000"/>
-          <w:sz w:val="44"/>
-          <w:szCs w:val="44"/>
+          <w:lang w:val="sr-Latn-RS"/>
+        </w:rPr>
+        <w:t>Objašnjenje korisnika sistema:</w:t>
+      </w:r>
+    </w:p>
+    <w:p>
+      <w:pPr>
+        <w:ind w:left="708"/>
+        <w:rPr>
+          <w:rFonts w:ascii="Tahoma" w:eastAsia="Tahoma" w:hAnsi="Tahoma" w:cs="Tahoma"/>
+          <w:sz w:val="28"/>
+          <w:szCs w:val="28"/>
+          <w:lang w:val="sr-Latn-RS"/>
+        </w:rPr>
+      </w:pPr>
+      <w:r>
+        <w:rPr>
+          <w:rFonts w:ascii="Tahoma" w:eastAsia="Tahoma" w:hAnsi="Tahoma" w:cs="Tahoma"/>
+          <w:b/>
+          <w:sz w:val="28"/>
+          <w:szCs w:val="28"/>
+          <w:lang w:val="sr-Latn-RS"/>
+        </w:rPr>
+        <w:t xml:space="preserve">Admin – </w:t>
+      </w:r>
+      <w:r>
+        <w:rPr>
+          <w:rFonts w:ascii="Tahoma" w:eastAsia="Tahoma" w:hAnsi="Tahoma" w:cs="Tahoma"/>
+          <w:sz w:val="28"/>
+          <w:szCs w:val="28"/>
+          <w:lang w:val="sr-Latn-RS"/>
+        </w:rPr>
+        <w:t xml:space="preserve">ima mogućnost </w:t>
+      </w:r>
+      <w:r>
+        <w:rPr>
+          <w:rFonts w:ascii="Tahoma" w:eastAsia="Tahoma" w:hAnsi="Tahoma" w:cs="Tahoma"/>
+          <w:sz w:val="28"/>
+          <w:szCs w:val="28"/>
+          <w:lang w:val="sr-Latn-RS"/>
+        </w:rPr>
+        <w:t>unos</w:t>
+      </w:r>
+      <w:r>
+        <w:rPr>
+          <w:rFonts w:ascii="Tahoma" w:eastAsia="Tahoma" w:hAnsi="Tahoma" w:cs="Tahoma"/>
+          <w:sz w:val="28"/>
+          <w:szCs w:val="28"/>
+          <w:lang w:val="sr-Latn-RS"/>
+        </w:rPr>
+        <w:t>a</w:t>
+      </w:r>
+      <w:r>
+        <w:rPr>
+          <w:rFonts w:ascii="Tahoma" w:eastAsia="Tahoma" w:hAnsi="Tahoma" w:cs="Tahoma"/>
+          <w:sz w:val="28"/>
+          <w:szCs w:val="28"/>
+          <w:lang w:val="sr-Latn-RS"/>
         </w:rPr>
         <w:t xml:space="preserve"> </w:t>
       </w:r>
-      <w:proofErr w:type="spellStart"/>
-      <w:r>
-        <w:rPr>
-          <w:rFonts w:ascii="Tahoma" w:eastAsia="Tahoma" w:hAnsi="Tahoma" w:cs="Tahoma"/>
-          <w:b/>
-          <w:color w:val="000000"/>
-          <w:sz w:val="44"/>
-          <w:szCs w:val="44"/>
+      <w:r>
+        <w:rPr>
+          <w:rFonts w:ascii="Tahoma" w:eastAsia="Tahoma" w:hAnsi="Tahoma" w:cs="Tahoma"/>
+          <w:sz w:val="28"/>
+          <w:szCs w:val="28"/>
+          <w:lang w:val="sr-Latn-RS"/>
+        </w:rPr>
+        <w:t>i ažuriranja podataka o hotelu</w:t>
+      </w:r>
+      <w:r>
+        <w:rPr>
+          <w:rFonts w:ascii="Tahoma" w:eastAsia="Tahoma" w:hAnsi="Tahoma" w:cs="Tahoma"/>
+          <w:sz w:val="28"/>
+          <w:szCs w:val="28"/>
+          <w:lang w:val="sr-Latn-RS"/>
+        </w:rPr>
+        <w:t xml:space="preserve"> i</w:t>
+      </w:r>
+      <w:r>
+        <w:rPr>
+          <w:rFonts w:ascii="Tahoma" w:eastAsia="Tahoma" w:hAnsi="Tahoma" w:cs="Tahoma"/>
+          <w:sz w:val="28"/>
+          <w:szCs w:val="28"/>
+          <w:lang w:val="sr-Latn-RS"/>
+        </w:rPr>
+        <w:t xml:space="preserve"> sobama</w:t>
+      </w:r>
+      <w:r>
+        <w:rPr>
+          <w:rFonts w:ascii="Tahoma" w:eastAsia="Tahoma" w:hAnsi="Tahoma" w:cs="Tahoma"/>
+          <w:sz w:val="28"/>
+          <w:szCs w:val="28"/>
+          <w:lang w:val="sr-Latn-RS"/>
+        </w:rPr>
+        <w:t xml:space="preserve">, dodavanja i brisanja </w:t>
+      </w:r>
+      <w:r>
+        <w:rPr>
+          <w:rFonts w:ascii="Tahoma" w:eastAsia="Tahoma" w:hAnsi="Tahoma" w:cs="Tahoma"/>
+          <w:sz w:val="28"/>
+          <w:szCs w:val="28"/>
+          <w:lang w:val="sr-Latn-RS"/>
         </w:rPr>
         <w:t>korisnika</w:t>
       </w:r>
-      <w:proofErr w:type="spellEnd"/>
-      <w:r>
-        <w:rPr>
-          <w:rFonts w:ascii="Tahoma" w:eastAsia="Tahoma" w:hAnsi="Tahoma" w:cs="Tahoma"/>
-          <w:b/>
-          <w:color w:val="000000"/>
-          <w:sz w:val="44"/>
-          <w:szCs w:val="44"/>
-        </w:rPr>
-        <w:t xml:space="preserve"> </w:t>
-      </w:r>
-      <w:proofErr w:type="spellStart"/>
-      <w:r>
-        <w:rPr>
-          <w:rFonts w:ascii="Tahoma" w:eastAsia="Tahoma" w:hAnsi="Tahoma" w:cs="Tahoma"/>
-          <w:b/>
-          <w:color w:val="000000"/>
-          <w:sz w:val="44"/>
-          <w:szCs w:val="44"/>
-        </w:rPr>
-        <w:t>sistema</w:t>
-      </w:r>
-      <w:proofErr w:type="spellEnd"/>
-      <w:r>
-        <w:rPr>
-          <w:rFonts w:ascii="Tahoma" w:eastAsia="Tahoma" w:hAnsi="Tahoma" w:cs="Tahoma"/>
-          <w:b/>
-          <w:color w:val="000000"/>
-          <w:sz w:val="44"/>
-          <w:szCs w:val="44"/>
-        </w:rPr>
-        <w:t>:</w:t>
+      <w:r>
+        <w:rPr>
+          <w:rFonts w:ascii="Tahoma" w:eastAsia="Tahoma" w:hAnsi="Tahoma" w:cs="Tahoma"/>
+          <w:sz w:val="28"/>
+          <w:szCs w:val="28"/>
+          <w:lang w:val="sr-Latn-RS"/>
+        </w:rPr>
+        <w:t>, i pretraživanja korisnika.</w:t>
       </w:r>
     </w:p>
     <w:p>
@@ -4205,322 +2006,36 @@
           <w:rFonts w:ascii="Tahoma" w:eastAsia="Tahoma" w:hAnsi="Tahoma" w:cs="Tahoma"/>
           <w:sz w:val="28"/>
           <w:szCs w:val="28"/>
-        </w:rPr>
-      </w:pPr>
-      <w:r>
-        <w:rPr>
-          <w:rFonts w:ascii="Tahoma" w:eastAsia="Tahoma" w:hAnsi="Tahoma" w:cs="Tahoma"/>
-          <w:b/>
-          <w:sz w:val="28"/>
-          <w:szCs w:val="28"/>
-        </w:rPr>
-        <w:t xml:space="preserve">Admin – </w:t>
-      </w:r>
-      <w:proofErr w:type="spellStart"/>
-      <w:r>
-        <w:rPr>
-          <w:rFonts w:ascii="Tahoma" w:eastAsia="Tahoma" w:hAnsi="Tahoma" w:cs="Tahoma"/>
-          <w:sz w:val="28"/>
-          <w:szCs w:val="28"/>
-        </w:rPr>
-        <w:t>ima</w:t>
-      </w:r>
-      <w:proofErr w:type="spellEnd"/>
-      <w:r>
-        <w:rPr>
-          <w:rFonts w:ascii="Tahoma" w:eastAsia="Tahoma" w:hAnsi="Tahoma" w:cs="Tahoma"/>
-          <w:sz w:val="28"/>
-          <w:szCs w:val="28"/>
-        </w:rPr>
-        <w:t xml:space="preserve"> </w:t>
-      </w:r>
-      <w:proofErr w:type="spellStart"/>
-      <w:r>
-        <w:rPr>
-          <w:rFonts w:ascii="Tahoma" w:eastAsia="Tahoma" w:hAnsi="Tahoma" w:cs="Tahoma"/>
-          <w:sz w:val="28"/>
-          <w:szCs w:val="28"/>
-        </w:rPr>
-        <w:t>mogućnost</w:t>
-      </w:r>
-      <w:proofErr w:type="spellEnd"/>
-      <w:r>
-        <w:rPr>
-          <w:rFonts w:ascii="Tahoma" w:eastAsia="Tahoma" w:hAnsi="Tahoma" w:cs="Tahoma"/>
-          <w:sz w:val="28"/>
-          <w:szCs w:val="28"/>
-        </w:rPr>
-        <w:t xml:space="preserve"> </w:t>
-      </w:r>
-      <w:proofErr w:type="spellStart"/>
-      <w:r>
-        <w:rPr>
-          <w:rFonts w:ascii="Tahoma" w:eastAsia="Tahoma" w:hAnsi="Tahoma" w:cs="Tahoma"/>
-          <w:sz w:val="28"/>
-          <w:szCs w:val="28"/>
-        </w:rPr>
-        <w:t>unosa</w:t>
-      </w:r>
-      <w:proofErr w:type="spellEnd"/>
-      <w:r>
-        <w:rPr>
-          <w:rFonts w:ascii="Tahoma" w:eastAsia="Tahoma" w:hAnsi="Tahoma" w:cs="Tahoma"/>
-          <w:sz w:val="28"/>
-          <w:szCs w:val="28"/>
-        </w:rPr>
-        <w:t xml:space="preserve">, </w:t>
-      </w:r>
-      <w:proofErr w:type="spellStart"/>
-      <w:r>
-        <w:rPr>
-          <w:rFonts w:ascii="Tahoma" w:eastAsia="Tahoma" w:hAnsi="Tahoma" w:cs="Tahoma"/>
-          <w:sz w:val="28"/>
-          <w:szCs w:val="28"/>
-        </w:rPr>
-        <w:t>prikaza</w:t>
-      </w:r>
-      <w:proofErr w:type="spellEnd"/>
-      <w:r>
-        <w:rPr>
-          <w:rFonts w:ascii="Tahoma" w:eastAsia="Tahoma" w:hAnsi="Tahoma" w:cs="Tahoma"/>
-          <w:sz w:val="28"/>
-          <w:szCs w:val="28"/>
-        </w:rPr>
-        <w:t xml:space="preserve">, </w:t>
-      </w:r>
-      <w:proofErr w:type="spellStart"/>
-      <w:r>
-        <w:rPr>
-          <w:rFonts w:ascii="Tahoma" w:eastAsia="Tahoma" w:hAnsi="Tahoma" w:cs="Tahoma"/>
-          <w:sz w:val="28"/>
-          <w:szCs w:val="28"/>
-        </w:rPr>
-        <w:t>i</w:t>
-      </w:r>
-      <w:proofErr w:type="spellEnd"/>
-      <w:r>
-        <w:rPr>
-          <w:rFonts w:ascii="Tahoma" w:eastAsia="Tahoma" w:hAnsi="Tahoma" w:cs="Tahoma"/>
-          <w:sz w:val="28"/>
-          <w:szCs w:val="28"/>
-        </w:rPr>
-        <w:t xml:space="preserve"> </w:t>
-      </w:r>
-      <w:proofErr w:type="spellStart"/>
-      <w:r>
-        <w:rPr>
-          <w:rFonts w:ascii="Tahoma" w:eastAsia="Tahoma" w:hAnsi="Tahoma" w:cs="Tahoma"/>
-          <w:sz w:val="28"/>
-          <w:szCs w:val="28"/>
-        </w:rPr>
-        <w:t>ažuriranja</w:t>
-      </w:r>
-      <w:proofErr w:type="spellEnd"/>
-      <w:r>
-        <w:rPr>
-          <w:rFonts w:ascii="Tahoma" w:eastAsia="Tahoma" w:hAnsi="Tahoma" w:cs="Tahoma"/>
-          <w:sz w:val="28"/>
-          <w:szCs w:val="28"/>
-        </w:rPr>
-        <w:t xml:space="preserve"> </w:t>
-      </w:r>
-      <w:proofErr w:type="spellStart"/>
-      <w:r>
-        <w:rPr>
-          <w:rFonts w:ascii="Tahoma" w:eastAsia="Tahoma" w:hAnsi="Tahoma" w:cs="Tahoma"/>
-          <w:sz w:val="28"/>
-          <w:szCs w:val="28"/>
-        </w:rPr>
-        <w:t>podataka</w:t>
-      </w:r>
-      <w:proofErr w:type="spellEnd"/>
-      <w:r>
-        <w:rPr>
-          <w:rFonts w:ascii="Tahoma" w:eastAsia="Tahoma" w:hAnsi="Tahoma" w:cs="Tahoma"/>
-          <w:sz w:val="28"/>
-          <w:szCs w:val="28"/>
-        </w:rPr>
-        <w:t xml:space="preserve"> o </w:t>
-      </w:r>
-      <w:proofErr w:type="spellStart"/>
-      <w:r>
-        <w:rPr>
-          <w:rFonts w:ascii="Tahoma" w:eastAsia="Tahoma" w:hAnsi="Tahoma" w:cs="Tahoma"/>
-          <w:sz w:val="28"/>
-          <w:szCs w:val="28"/>
-        </w:rPr>
-        <w:t>hotelu</w:t>
-      </w:r>
-      <w:proofErr w:type="spellEnd"/>
-      <w:r>
-        <w:rPr>
-          <w:rFonts w:ascii="Tahoma" w:eastAsia="Tahoma" w:hAnsi="Tahoma" w:cs="Tahoma"/>
-          <w:sz w:val="28"/>
-          <w:szCs w:val="28"/>
-        </w:rPr>
-        <w:t xml:space="preserve">, </w:t>
-      </w:r>
-      <w:proofErr w:type="spellStart"/>
-      <w:r>
-        <w:rPr>
-          <w:rFonts w:ascii="Tahoma" w:eastAsia="Tahoma" w:hAnsi="Tahoma" w:cs="Tahoma"/>
-          <w:sz w:val="28"/>
-          <w:szCs w:val="28"/>
-        </w:rPr>
-        <w:t>sobama</w:t>
-      </w:r>
-      <w:proofErr w:type="spellEnd"/>
-      <w:r>
-        <w:rPr>
-          <w:rFonts w:ascii="Tahoma" w:eastAsia="Tahoma" w:hAnsi="Tahoma" w:cs="Tahoma"/>
-          <w:sz w:val="28"/>
-          <w:szCs w:val="28"/>
-        </w:rPr>
-        <w:t xml:space="preserve">, </w:t>
-      </w:r>
-      <w:proofErr w:type="spellStart"/>
-      <w:r>
-        <w:rPr>
-          <w:rFonts w:ascii="Tahoma" w:eastAsia="Tahoma" w:hAnsi="Tahoma" w:cs="Tahoma"/>
-          <w:sz w:val="28"/>
-          <w:szCs w:val="28"/>
-        </w:rPr>
-        <w:t>i</w:t>
-      </w:r>
-      <w:proofErr w:type="spellEnd"/>
-      <w:r>
-        <w:rPr>
-          <w:rFonts w:ascii="Tahoma" w:eastAsia="Tahoma" w:hAnsi="Tahoma" w:cs="Tahoma"/>
-          <w:sz w:val="28"/>
-          <w:szCs w:val="28"/>
-        </w:rPr>
-        <w:t xml:space="preserve"> </w:t>
-      </w:r>
-      <w:proofErr w:type="spellStart"/>
-      <w:r>
-        <w:rPr>
-          <w:rFonts w:ascii="Tahoma" w:eastAsia="Tahoma" w:hAnsi="Tahoma" w:cs="Tahoma"/>
-          <w:sz w:val="28"/>
-          <w:szCs w:val="28"/>
-        </w:rPr>
-        <w:t>pogodnostima</w:t>
-      </w:r>
-      <w:proofErr w:type="spellEnd"/>
-      <w:r>
-        <w:rPr>
-          <w:rFonts w:ascii="Tahoma" w:eastAsia="Tahoma" w:hAnsi="Tahoma" w:cs="Tahoma"/>
-          <w:sz w:val="28"/>
-          <w:szCs w:val="28"/>
-        </w:rPr>
-        <w:t xml:space="preserve">, </w:t>
-      </w:r>
-      <w:proofErr w:type="spellStart"/>
-      <w:r>
-        <w:rPr>
-          <w:rFonts w:ascii="Tahoma" w:eastAsia="Tahoma" w:hAnsi="Tahoma" w:cs="Tahoma"/>
-          <w:sz w:val="28"/>
-          <w:szCs w:val="28"/>
-        </w:rPr>
-        <w:t>kao</w:t>
-      </w:r>
-      <w:proofErr w:type="spellEnd"/>
-      <w:r>
-        <w:rPr>
-          <w:rFonts w:ascii="Tahoma" w:eastAsia="Tahoma" w:hAnsi="Tahoma" w:cs="Tahoma"/>
-          <w:sz w:val="28"/>
-          <w:szCs w:val="28"/>
-        </w:rPr>
-        <w:t xml:space="preserve"> </w:t>
-      </w:r>
-      <w:proofErr w:type="spellStart"/>
-      <w:r>
-        <w:rPr>
-          <w:rFonts w:ascii="Tahoma" w:eastAsia="Tahoma" w:hAnsi="Tahoma" w:cs="Tahoma"/>
-          <w:sz w:val="28"/>
-          <w:szCs w:val="28"/>
-        </w:rPr>
-        <w:t>i</w:t>
-      </w:r>
-      <w:proofErr w:type="spellEnd"/>
-      <w:r>
-        <w:rPr>
-          <w:rFonts w:ascii="Tahoma" w:eastAsia="Tahoma" w:hAnsi="Tahoma" w:cs="Tahoma"/>
-          <w:sz w:val="28"/>
-          <w:szCs w:val="28"/>
-        </w:rPr>
-        <w:t xml:space="preserve"> </w:t>
-      </w:r>
-      <w:proofErr w:type="spellStart"/>
-      <w:r>
-        <w:rPr>
-          <w:rFonts w:ascii="Tahoma" w:eastAsia="Tahoma" w:hAnsi="Tahoma" w:cs="Tahoma"/>
-          <w:sz w:val="28"/>
-          <w:szCs w:val="28"/>
-        </w:rPr>
-        <w:t>dodavanja</w:t>
-      </w:r>
-      <w:proofErr w:type="spellEnd"/>
-      <w:r>
-        <w:rPr>
-          <w:rFonts w:ascii="Tahoma" w:eastAsia="Tahoma" w:hAnsi="Tahoma" w:cs="Tahoma"/>
-          <w:sz w:val="28"/>
-          <w:szCs w:val="28"/>
-        </w:rPr>
-        <w:t xml:space="preserve"> </w:t>
-      </w:r>
-      <w:proofErr w:type="spellStart"/>
-      <w:r>
-        <w:rPr>
-          <w:rFonts w:ascii="Tahoma" w:eastAsia="Tahoma" w:hAnsi="Tahoma" w:cs="Tahoma"/>
-          <w:sz w:val="28"/>
-          <w:szCs w:val="28"/>
-        </w:rPr>
-        <w:t>i</w:t>
-      </w:r>
-      <w:proofErr w:type="spellEnd"/>
-      <w:r>
-        <w:rPr>
-          <w:rFonts w:ascii="Tahoma" w:eastAsia="Tahoma" w:hAnsi="Tahoma" w:cs="Tahoma"/>
-          <w:sz w:val="28"/>
-          <w:szCs w:val="28"/>
-        </w:rPr>
-        <w:t xml:space="preserve"> </w:t>
-      </w:r>
-      <w:proofErr w:type="spellStart"/>
-      <w:r>
-        <w:rPr>
-          <w:rFonts w:ascii="Tahoma" w:eastAsia="Tahoma" w:hAnsi="Tahoma" w:cs="Tahoma"/>
-          <w:sz w:val="28"/>
-          <w:szCs w:val="28"/>
-        </w:rPr>
-        <w:t>brisanja</w:t>
-      </w:r>
-      <w:proofErr w:type="spellEnd"/>
-      <w:r>
-        <w:rPr>
-          <w:rFonts w:ascii="Tahoma" w:eastAsia="Tahoma" w:hAnsi="Tahoma" w:cs="Tahoma"/>
-          <w:sz w:val="28"/>
-          <w:szCs w:val="28"/>
-        </w:rPr>
-        <w:t xml:space="preserve"> </w:t>
-      </w:r>
-      <w:proofErr w:type="spellStart"/>
-      <w:r>
-        <w:rPr>
-          <w:rFonts w:ascii="Tahoma" w:eastAsia="Tahoma" w:hAnsi="Tahoma" w:cs="Tahoma"/>
-          <w:sz w:val="28"/>
-          <w:szCs w:val="28"/>
-        </w:rPr>
-        <w:t>korisnika</w:t>
-      </w:r>
-      <w:proofErr w:type="spellEnd"/>
-      <w:r>
-        <w:rPr>
-          <w:rFonts w:ascii="Tahoma" w:eastAsia="Tahoma" w:hAnsi="Tahoma" w:cs="Tahoma"/>
-          <w:sz w:val="28"/>
-          <w:szCs w:val="28"/>
-        </w:rPr>
-        <w:t>.</w:t>
+          <w:lang w:val="sr-Latn-RS"/>
+        </w:rPr>
+      </w:pPr>
+      <w:r>
+        <w:rPr>
+          <w:rFonts w:ascii="Tahoma" w:eastAsia="Tahoma" w:hAnsi="Tahoma" w:cs="Tahoma"/>
+          <w:b/>
+          <w:sz w:val="28"/>
+          <w:szCs w:val="28"/>
+          <w:lang w:val="sr-Latn-RS"/>
+        </w:rPr>
+        <w:t xml:space="preserve">Registrovani korisnik - </w:t>
+      </w:r>
+      <w:r>
+        <w:rPr>
+          <w:rFonts w:ascii="Tahoma" w:eastAsia="Tahoma" w:hAnsi="Tahoma" w:cs="Tahoma"/>
+          <w:sz w:val="28"/>
+          <w:szCs w:val="28"/>
+          <w:lang w:val="sr-Latn-RS"/>
+        </w:rPr>
+        <w:t xml:space="preserve">biće mu omogućeno, pored istraživanja sajta, i rezervisanje soba, </w:t>
+      </w:r>
+      <w:r>
+        <w:rPr>
+          <w:rFonts w:ascii="Tahoma" w:eastAsia="Tahoma" w:hAnsi="Tahoma" w:cs="Tahoma"/>
+          <w:sz w:val="28"/>
+          <w:szCs w:val="28"/>
+          <w:lang w:val="sr-Latn-RS"/>
+        </w:rPr>
+        <w:t>kao i editovanje profila</w:t>
       </w:r>
     </w:p>
     <w:p>
@@ -4530,316 +2045,37 @@
           <w:rFonts w:ascii="Tahoma" w:eastAsia="Tahoma" w:hAnsi="Tahoma" w:cs="Tahoma"/>
           <w:sz w:val="28"/>
           <w:szCs w:val="28"/>
-        </w:rPr>
-      </w:pPr>
-      <w:proofErr w:type="spellStart"/>
-      <w:r>
-        <w:rPr>
-          <w:rFonts w:ascii="Tahoma" w:eastAsia="Tahoma" w:hAnsi="Tahoma" w:cs="Tahoma"/>
-          <w:b/>
-          <w:sz w:val="28"/>
-          <w:szCs w:val="28"/>
-        </w:rPr>
-        <w:t>Registrovani</w:t>
-      </w:r>
-      <w:proofErr w:type="spellEnd"/>
-      <w:r>
-        <w:rPr>
-          <w:rFonts w:ascii="Tahoma" w:eastAsia="Tahoma" w:hAnsi="Tahoma" w:cs="Tahoma"/>
-          <w:b/>
-          <w:sz w:val="28"/>
-          <w:szCs w:val="28"/>
-        </w:rPr>
-        <w:t xml:space="preserve"> </w:t>
-      </w:r>
-      <w:proofErr w:type="spellStart"/>
-      <w:r>
-        <w:rPr>
-          <w:rFonts w:ascii="Tahoma" w:eastAsia="Tahoma" w:hAnsi="Tahoma" w:cs="Tahoma"/>
-          <w:b/>
-          <w:sz w:val="28"/>
-          <w:szCs w:val="28"/>
-        </w:rPr>
-        <w:t>korisnik</w:t>
-      </w:r>
-      <w:proofErr w:type="spellEnd"/>
-      <w:r>
-        <w:rPr>
-          <w:rFonts w:ascii="Tahoma" w:eastAsia="Tahoma" w:hAnsi="Tahoma" w:cs="Tahoma"/>
-          <w:b/>
-          <w:sz w:val="28"/>
-          <w:szCs w:val="28"/>
-        </w:rPr>
-        <w:t xml:space="preserve"> - </w:t>
-      </w:r>
-      <w:proofErr w:type="spellStart"/>
-      <w:r>
-        <w:rPr>
-          <w:rFonts w:ascii="Tahoma" w:eastAsia="Tahoma" w:hAnsi="Tahoma" w:cs="Tahoma"/>
-          <w:sz w:val="28"/>
-          <w:szCs w:val="28"/>
-        </w:rPr>
-        <w:t>biće</w:t>
-      </w:r>
-      <w:proofErr w:type="spellEnd"/>
-      <w:r>
-        <w:rPr>
-          <w:rFonts w:ascii="Tahoma" w:eastAsia="Tahoma" w:hAnsi="Tahoma" w:cs="Tahoma"/>
-          <w:sz w:val="28"/>
-          <w:szCs w:val="28"/>
-        </w:rPr>
-        <w:t xml:space="preserve"> mu </w:t>
-      </w:r>
-      <w:proofErr w:type="spellStart"/>
-      <w:r>
-        <w:rPr>
-          <w:rFonts w:ascii="Tahoma" w:eastAsia="Tahoma" w:hAnsi="Tahoma" w:cs="Tahoma"/>
-          <w:sz w:val="28"/>
-          <w:szCs w:val="28"/>
-        </w:rPr>
-        <w:t>omogućeno</w:t>
-      </w:r>
-      <w:proofErr w:type="spellEnd"/>
-      <w:r>
-        <w:rPr>
-          <w:rFonts w:ascii="Tahoma" w:eastAsia="Tahoma" w:hAnsi="Tahoma" w:cs="Tahoma"/>
-          <w:sz w:val="28"/>
-          <w:szCs w:val="28"/>
-        </w:rPr>
-        <w:t xml:space="preserve">, pored </w:t>
-      </w:r>
-      <w:proofErr w:type="spellStart"/>
-      <w:r>
-        <w:rPr>
-          <w:rFonts w:ascii="Tahoma" w:eastAsia="Tahoma" w:hAnsi="Tahoma" w:cs="Tahoma"/>
-          <w:sz w:val="28"/>
-          <w:szCs w:val="28"/>
-        </w:rPr>
-        <w:t>istraživanja</w:t>
-      </w:r>
-      <w:proofErr w:type="spellEnd"/>
-      <w:r>
-        <w:rPr>
-          <w:rFonts w:ascii="Tahoma" w:eastAsia="Tahoma" w:hAnsi="Tahoma" w:cs="Tahoma"/>
-          <w:sz w:val="28"/>
-          <w:szCs w:val="28"/>
-        </w:rPr>
-        <w:t xml:space="preserve"> </w:t>
-      </w:r>
-      <w:proofErr w:type="spellStart"/>
-      <w:r>
-        <w:rPr>
-          <w:rFonts w:ascii="Tahoma" w:eastAsia="Tahoma" w:hAnsi="Tahoma" w:cs="Tahoma"/>
-          <w:sz w:val="28"/>
-          <w:szCs w:val="28"/>
-        </w:rPr>
-        <w:t>sajta</w:t>
-      </w:r>
-      <w:proofErr w:type="spellEnd"/>
-      <w:r>
-        <w:rPr>
-          <w:rFonts w:ascii="Tahoma" w:eastAsia="Tahoma" w:hAnsi="Tahoma" w:cs="Tahoma"/>
-          <w:sz w:val="28"/>
-          <w:szCs w:val="28"/>
-        </w:rPr>
-        <w:t xml:space="preserve">, </w:t>
-      </w:r>
-      <w:proofErr w:type="spellStart"/>
-      <w:r>
-        <w:rPr>
-          <w:rFonts w:ascii="Tahoma" w:eastAsia="Tahoma" w:hAnsi="Tahoma" w:cs="Tahoma"/>
-          <w:sz w:val="28"/>
-          <w:szCs w:val="28"/>
-        </w:rPr>
-        <w:t>i</w:t>
-      </w:r>
-      <w:proofErr w:type="spellEnd"/>
-      <w:r>
-        <w:rPr>
-          <w:rFonts w:ascii="Tahoma" w:eastAsia="Tahoma" w:hAnsi="Tahoma" w:cs="Tahoma"/>
-          <w:sz w:val="28"/>
-          <w:szCs w:val="28"/>
-        </w:rPr>
-        <w:t xml:space="preserve"> </w:t>
-      </w:r>
-      <w:proofErr w:type="spellStart"/>
-      <w:r>
-        <w:rPr>
-          <w:rFonts w:ascii="Tahoma" w:eastAsia="Tahoma" w:hAnsi="Tahoma" w:cs="Tahoma"/>
-          <w:sz w:val="28"/>
-          <w:szCs w:val="28"/>
-        </w:rPr>
-        <w:t>rezervisanje</w:t>
-      </w:r>
-      <w:proofErr w:type="spellEnd"/>
-      <w:r>
-        <w:rPr>
-          <w:rFonts w:ascii="Tahoma" w:eastAsia="Tahoma" w:hAnsi="Tahoma" w:cs="Tahoma"/>
-          <w:sz w:val="28"/>
-          <w:szCs w:val="28"/>
-        </w:rPr>
-        <w:t xml:space="preserve"> soba, </w:t>
-      </w:r>
-      <w:proofErr w:type="spellStart"/>
-      <w:r>
-        <w:rPr>
-          <w:rFonts w:ascii="Tahoma" w:eastAsia="Tahoma" w:hAnsi="Tahoma" w:cs="Tahoma"/>
-          <w:sz w:val="28"/>
-          <w:szCs w:val="28"/>
-        </w:rPr>
-        <w:t>uz</w:t>
-      </w:r>
-      <w:proofErr w:type="spellEnd"/>
-      <w:r>
-        <w:rPr>
-          <w:rFonts w:ascii="Tahoma" w:eastAsia="Tahoma" w:hAnsi="Tahoma" w:cs="Tahoma"/>
-          <w:sz w:val="28"/>
-          <w:szCs w:val="28"/>
-        </w:rPr>
-        <w:t xml:space="preserve"> </w:t>
-      </w:r>
-      <w:proofErr w:type="spellStart"/>
-      <w:r>
-        <w:rPr>
-          <w:rFonts w:ascii="Tahoma" w:eastAsia="Tahoma" w:hAnsi="Tahoma" w:cs="Tahoma"/>
-          <w:sz w:val="28"/>
-          <w:szCs w:val="28"/>
-        </w:rPr>
-        <w:t>izbor</w:t>
-      </w:r>
-      <w:proofErr w:type="spellEnd"/>
-      <w:r>
-        <w:rPr>
-          <w:rFonts w:ascii="Tahoma" w:eastAsia="Tahoma" w:hAnsi="Tahoma" w:cs="Tahoma"/>
-          <w:sz w:val="28"/>
-          <w:szCs w:val="28"/>
-        </w:rPr>
-        <w:t xml:space="preserve"> </w:t>
-      </w:r>
-      <w:proofErr w:type="spellStart"/>
-      <w:r>
-        <w:rPr>
-          <w:rFonts w:ascii="Tahoma" w:eastAsia="Tahoma" w:hAnsi="Tahoma" w:cs="Tahoma"/>
-          <w:sz w:val="28"/>
-          <w:szCs w:val="28"/>
-        </w:rPr>
-        <w:t>pogodnosti</w:t>
-      </w:r>
-      <w:proofErr w:type="spellEnd"/>
-    </w:p>
-    <w:p>
-      <w:pPr>
-        <w:ind w:left="708"/>
-        <w:rPr>
-          <w:rFonts w:ascii="Tahoma" w:eastAsia="Tahoma" w:hAnsi="Tahoma" w:cs="Tahoma"/>
-          <w:sz w:val="28"/>
-          <w:szCs w:val="28"/>
-        </w:rPr>
-      </w:pPr>
-      <w:proofErr w:type="spellStart"/>
-      <w:r>
-        <w:rPr>
-          <w:rFonts w:ascii="Tahoma" w:eastAsia="Tahoma" w:hAnsi="Tahoma" w:cs="Tahoma"/>
-          <w:b/>
-          <w:sz w:val="28"/>
-          <w:szCs w:val="28"/>
-        </w:rPr>
-        <w:t>Neregistrovani</w:t>
-      </w:r>
-      <w:proofErr w:type="spellEnd"/>
-      <w:r>
-        <w:rPr>
-          <w:rFonts w:ascii="Tahoma" w:eastAsia="Tahoma" w:hAnsi="Tahoma" w:cs="Tahoma"/>
-          <w:b/>
-          <w:sz w:val="28"/>
-          <w:szCs w:val="28"/>
-        </w:rPr>
-        <w:t xml:space="preserve"> </w:t>
-      </w:r>
-      <w:proofErr w:type="spellStart"/>
-      <w:r>
-        <w:rPr>
-          <w:rFonts w:ascii="Tahoma" w:eastAsia="Tahoma" w:hAnsi="Tahoma" w:cs="Tahoma"/>
-          <w:b/>
-          <w:sz w:val="28"/>
-          <w:szCs w:val="28"/>
-        </w:rPr>
-        <w:t>korisnik</w:t>
-      </w:r>
-      <w:proofErr w:type="spellEnd"/>
-      <w:r>
-        <w:rPr>
-          <w:rFonts w:ascii="Tahoma" w:eastAsia="Tahoma" w:hAnsi="Tahoma" w:cs="Tahoma"/>
-          <w:b/>
-          <w:sz w:val="28"/>
-          <w:szCs w:val="28"/>
-        </w:rPr>
-        <w:t xml:space="preserve"> – </w:t>
-      </w:r>
-      <w:proofErr w:type="spellStart"/>
-      <w:r>
-        <w:rPr>
-          <w:rFonts w:ascii="Tahoma" w:eastAsia="Tahoma" w:hAnsi="Tahoma" w:cs="Tahoma"/>
-          <w:sz w:val="28"/>
-          <w:szCs w:val="28"/>
-        </w:rPr>
-        <w:t>može</w:t>
-      </w:r>
-      <w:proofErr w:type="spellEnd"/>
-      <w:r>
-        <w:rPr>
-          <w:rFonts w:ascii="Tahoma" w:eastAsia="Tahoma" w:hAnsi="Tahoma" w:cs="Tahoma"/>
-          <w:sz w:val="28"/>
-          <w:szCs w:val="28"/>
-        </w:rPr>
-        <w:t xml:space="preserve"> </w:t>
-      </w:r>
-      <w:proofErr w:type="spellStart"/>
-      <w:r>
-        <w:rPr>
-          <w:rFonts w:ascii="Tahoma" w:eastAsia="Tahoma" w:hAnsi="Tahoma" w:cs="Tahoma"/>
-          <w:sz w:val="28"/>
-          <w:szCs w:val="28"/>
-        </w:rPr>
-        <w:t>samo</w:t>
-      </w:r>
-      <w:proofErr w:type="spellEnd"/>
-      <w:r>
-        <w:rPr>
-          <w:rFonts w:ascii="Tahoma" w:eastAsia="Tahoma" w:hAnsi="Tahoma" w:cs="Tahoma"/>
-          <w:sz w:val="28"/>
-          <w:szCs w:val="28"/>
-        </w:rPr>
-        <w:t xml:space="preserve"> da </w:t>
-      </w:r>
-      <w:proofErr w:type="spellStart"/>
-      <w:r>
-        <w:rPr>
-          <w:rFonts w:ascii="Tahoma" w:eastAsia="Tahoma" w:hAnsi="Tahoma" w:cs="Tahoma"/>
-          <w:sz w:val="28"/>
-          <w:szCs w:val="28"/>
-        </w:rPr>
-        <w:t>istražuje</w:t>
-      </w:r>
-      <w:proofErr w:type="spellEnd"/>
-      <w:r>
-        <w:rPr>
-          <w:rFonts w:ascii="Tahoma" w:eastAsia="Tahoma" w:hAnsi="Tahoma" w:cs="Tahoma"/>
-          <w:sz w:val="28"/>
-          <w:szCs w:val="28"/>
-        </w:rPr>
-        <w:t xml:space="preserve"> </w:t>
-      </w:r>
-      <w:proofErr w:type="spellStart"/>
-      <w:r>
-        <w:rPr>
-          <w:rFonts w:ascii="Tahoma" w:eastAsia="Tahoma" w:hAnsi="Tahoma" w:cs="Tahoma"/>
-          <w:sz w:val="28"/>
-          <w:szCs w:val="28"/>
-        </w:rPr>
-        <w:t>sajt</w:t>
-      </w:r>
-      <w:proofErr w:type="spellEnd"/>
+          <w:lang w:val="sr-Latn-RS"/>
+        </w:rPr>
+      </w:pPr>
+      <w:r>
+        <w:rPr>
+          <w:rFonts w:ascii="Tahoma" w:eastAsia="Tahoma" w:hAnsi="Tahoma" w:cs="Tahoma"/>
+          <w:b/>
+          <w:sz w:val="28"/>
+          <w:szCs w:val="28"/>
+          <w:lang w:val="sr-Latn-RS"/>
+        </w:rPr>
+        <w:t xml:space="preserve">Neregistrovani korisnik – </w:t>
+      </w:r>
+      <w:r>
+        <w:rPr>
+          <w:rFonts w:ascii="Tahoma" w:eastAsia="Tahoma" w:hAnsi="Tahoma" w:cs="Tahoma"/>
+          <w:sz w:val="28"/>
+          <w:szCs w:val="28"/>
+          <w:lang w:val="sr-Latn-RS"/>
+        </w:rPr>
+        <w:t>može samo da istražuje sajt</w:t>
+      </w:r>
+      <w:r>
+        <w:rPr>
+          <w:rFonts w:ascii="Tahoma" w:eastAsia="Tahoma" w:hAnsi="Tahoma" w:cs="Tahoma"/>
+          <w:sz w:val="28"/>
+          <w:szCs w:val="28"/>
+          <w:lang w:val="sr-Latn-RS"/>
+        </w:rPr>
+        <w:t>, tj. da dobije prikaz podataka o hotelu i sobama</w:t>
+      </w:r>
     </w:p>
     <w:p>
       <w:pPr>
@@ -4848,6 +2084,7 @@
           <w:b/>
           <w:sz w:val="24"/>
           <w:szCs w:val="24"/>
+          <w:lang w:val="sr-Latn-RS"/>
         </w:rPr>
       </w:pPr>
     </w:p>
@@ -4864,6 +2101,7 @@
           <w:color w:val="000000"/>
           <w:sz w:val="44"/>
           <w:szCs w:val="44"/>
+          <w:lang w:val="sr-Latn-RS"/>
         </w:rPr>
       </w:pPr>
       <w:bookmarkStart w:id="6" w:name="_heading=h.3dy6vkm" w:colFirst="0" w:colLast="0"/>
@@ -4875,74 +2113,9 @@
           <w:color w:val="000000"/>
           <w:sz w:val="44"/>
           <w:szCs w:val="44"/>
-        </w:rPr>
-        <w:t xml:space="preserve">Tim </w:t>
-      </w:r>
-      <w:proofErr w:type="spellStart"/>
-      <w:r>
-        <w:rPr>
-          <w:rFonts w:ascii="Tahoma" w:eastAsia="Tahoma" w:hAnsi="Tahoma" w:cs="Tahoma"/>
-          <w:b/>
-          <w:color w:val="000000"/>
-          <w:sz w:val="44"/>
-          <w:szCs w:val="44"/>
-        </w:rPr>
-        <w:t>i</w:t>
-      </w:r>
-      <w:proofErr w:type="spellEnd"/>
-      <w:r>
-        <w:rPr>
-          <w:rFonts w:ascii="Tahoma" w:eastAsia="Tahoma" w:hAnsi="Tahoma" w:cs="Tahoma"/>
-          <w:b/>
-          <w:color w:val="000000"/>
-          <w:sz w:val="44"/>
-          <w:szCs w:val="44"/>
-        </w:rPr>
-        <w:t xml:space="preserve"> </w:t>
-      </w:r>
-      <w:proofErr w:type="spellStart"/>
-      <w:r>
-        <w:rPr>
-          <w:rFonts w:ascii="Tahoma" w:eastAsia="Tahoma" w:hAnsi="Tahoma" w:cs="Tahoma"/>
-          <w:b/>
-          <w:color w:val="000000"/>
-          <w:sz w:val="44"/>
-          <w:szCs w:val="44"/>
-        </w:rPr>
-        <w:t>sastav</w:t>
-      </w:r>
-      <w:proofErr w:type="spellEnd"/>
-      <w:r>
-        <w:rPr>
-          <w:rFonts w:ascii="Tahoma" w:eastAsia="Tahoma" w:hAnsi="Tahoma" w:cs="Tahoma"/>
-          <w:b/>
-          <w:color w:val="000000"/>
-          <w:sz w:val="44"/>
-          <w:szCs w:val="44"/>
-        </w:rPr>
-        <w:t xml:space="preserve"> </w:t>
-      </w:r>
-      <w:proofErr w:type="spellStart"/>
-      <w:r>
-        <w:rPr>
-          <w:rFonts w:ascii="Tahoma" w:eastAsia="Tahoma" w:hAnsi="Tahoma" w:cs="Tahoma"/>
-          <w:b/>
-          <w:color w:val="000000"/>
-          <w:sz w:val="44"/>
-          <w:szCs w:val="44"/>
-        </w:rPr>
-        <w:t>tima</w:t>
-      </w:r>
-      <w:proofErr w:type="spellEnd"/>
-      <w:r>
-        <w:rPr>
-          <w:rFonts w:ascii="Tahoma" w:eastAsia="Tahoma" w:hAnsi="Tahoma" w:cs="Tahoma"/>
-          <w:b/>
-          <w:color w:val="000000"/>
-          <w:sz w:val="44"/>
-          <w:szCs w:val="44"/>
-        </w:rPr>
-        <w:t>:</w:t>
+          <w:lang w:val="sr-Latn-RS"/>
+        </w:rPr>
+        <w:t>Tim i sastav tima:</w:t>
       </w:r>
     </w:p>
     <w:p>
@@ -4952,47 +2125,18 @@
           <w:rFonts w:ascii="Tahoma" w:eastAsia="Tahoma" w:hAnsi="Tahoma" w:cs="Tahoma"/>
           <w:sz w:val="28"/>
           <w:szCs w:val="28"/>
-        </w:rPr>
-      </w:pPr>
-      <w:proofErr w:type="spellStart"/>
-      <w:r>
-        <w:rPr>
-          <w:rFonts w:ascii="Tahoma" w:eastAsia="Tahoma" w:hAnsi="Tahoma" w:cs="Tahoma"/>
-          <w:b/>
-          <w:sz w:val="28"/>
-          <w:szCs w:val="28"/>
-        </w:rPr>
-        <w:t>Naziv</w:t>
-      </w:r>
-      <w:proofErr w:type="spellEnd"/>
-      <w:r>
-        <w:rPr>
-          <w:rFonts w:ascii="Tahoma" w:eastAsia="Tahoma" w:hAnsi="Tahoma" w:cs="Tahoma"/>
-          <w:b/>
-          <w:sz w:val="28"/>
-          <w:szCs w:val="28"/>
-        </w:rPr>
-        <w:t xml:space="preserve"> </w:t>
-      </w:r>
-      <w:proofErr w:type="spellStart"/>
-      <w:r>
-        <w:rPr>
-          <w:rFonts w:ascii="Tahoma" w:eastAsia="Tahoma" w:hAnsi="Tahoma" w:cs="Tahoma"/>
-          <w:b/>
-          <w:sz w:val="28"/>
-          <w:szCs w:val="28"/>
-        </w:rPr>
-        <w:t>tima</w:t>
-      </w:r>
-      <w:proofErr w:type="spellEnd"/>
-      <w:r>
-        <w:rPr>
-          <w:rFonts w:ascii="Tahoma" w:eastAsia="Tahoma" w:hAnsi="Tahoma" w:cs="Tahoma"/>
-          <w:b/>
-          <w:sz w:val="28"/>
-          <w:szCs w:val="28"/>
-        </w:rPr>
-        <w:t>: Avatar</w:t>
+          <w:lang w:val="sr-Latn-RS"/>
+        </w:rPr>
+      </w:pPr>
+      <w:r>
+        <w:rPr>
+          <w:rFonts w:ascii="Tahoma" w:eastAsia="Tahoma" w:hAnsi="Tahoma" w:cs="Tahoma"/>
+          <w:b/>
+          <w:sz w:val="28"/>
+          <w:szCs w:val="28"/>
+          <w:lang w:val="sr-Latn-RS"/>
+        </w:rPr>
+        <w:t>Naziv tima: Avatar</w:t>
       </w:r>
     </w:p>
     <w:p>
@@ -5003,47 +2147,18 @@
           <w:b/>
           <w:sz w:val="28"/>
           <w:szCs w:val="28"/>
-        </w:rPr>
-      </w:pPr>
-      <w:proofErr w:type="spellStart"/>
-      <w:r>
-        <w:rPr>
-          <w:rFonts w:ascii="Tahoma" w:eastAsia="Tahoma" w:hAnsi="Tahoma" w:cs="Tahoma"/>
-          <w:b/>
-          <w:sz w:val="28"/>
-          <w:szCs w:val="28"/>
-        </w:rPr>
-        <w:t>Članovi</w:t>
-      </w:r>
-      <w:proofErr w:type="spellEnd"/>
-      <w:r>
-        <w:rPr>
-          <w:rFonts w:ascii="Tahoma" w:eastAsia="Tahoma" w:hAnsi="Tahoma" w:cs="Tahoma"/>
-          <w:b/>
-          <w:sz w:val="28"/>
-          <w:szCs w:val="28"/>
-        </w:rPr>
-        <w:t xml:space="preserve"> </w:t>
-      </w:r>
-      <w:proofErr w:type="spellStart"/>
-      <w:r>
-        <w:rPr>
-          <w:rFonts w:ascii="Tahoma" w:eastAsia="Tahoma" w:hAnsi="Tahoma" w:cs="Tahoma"/>
-          <w:b/>
-          <w:sz w:val="28"/>
-          <w:szCs w:val="28"/>
-        </w:rPr>
-        <w:t>tima</w:t>
-      </w:r>
-      <w:proofErr w:type="spellEnd"/>
-      <w:r>
-        <w:rPr>
-          <w:rFonts w:ascii="Tahoma" w:eastAsia="Tahoma" w:hAnsi="Tahoma" w:cs="Tahoma"/>
-          <w:b/>
-          <w:sz w:val="28"/>
-          <w:szCs w:val="28"/>
-        </w:rPr>
-        <w:t>:</w:t>
+          <w:lang w:val="sr-Latn-RS"/>
+        </w:rPr>
+      </w:pPr>
+      <w:r>
+        <w:rPr>
+          <w:rFonts w:ascii="Tahoma" w:eastAsia="Tahoma" w:hAnsi="Tahoma" w:cs="Tahoma"/>
+          <w:b/>
+          <w:sz w:val="28"/>
+          <w:szCs w:val="28"/>
+          <w:lang w:val="sr-Latn-RS"/>
+        </w:rPr>
+        <w:t>Članovi tima:</w:t>
       </w:r>
     </w:p>
     <w:p>
@@ -5066,6 +2181,7 @@
           <w:color w:val="000000"/>
           <w:sz w:val="28"/>
           <w:szCs w:val="28"/>
+          <w:lang w:val="sr-Latn-RS"/>
         </w:rPr>
       </w:pPr>
       <w:r>
@@ -5074,40 +2190,10 @@
           <w:color w:val="000000"/>
           <w:sz w:val="28"/>
           <w:szCs w:val="28"/>
-        </w:rPr>
-        <w:t xml:space="preserve">Dr </w:t>
-      </w:r>
-      <w:proofErr w:type="spellStart"/>
-      <w:r>
-        <w:rPr>
-          <w:rFonts w:ascii="Tahoma" w:eastAsia="Tahoma" w:hAnsi="Tahoma" w:cs="Tahoma"/>
-          <w:color w:val="000000"/>
-          <w:sz w:val="28"/>
-          <w:szCs w:val="28"/>
-        </w:rPr>
-        <w:t>Aldina</w:t>
-      </w:r>
-      <w:proofErr w:type="spellEnd"/>
-      <w:r>
-        <w:rPr>
-          <w:rFonts w:ascii="Tahoma" w:eastAsia="Tahoma" w:hAnsi="Tahoma" w:cs="Tahoma"/>
-          <w:color w:val="000000"/>
-          <w:sz w:val="28"/>
-          <w:szCs w:val="28"/>
-        </w:rPr>
-        <w:t xml:space="preserve"> </w:t>
-      </w:r>
-      <w:proofErr w:type="spellStart"/>
-      <w:r>
-        <w:rPr>
-          <w:rFonts w:ascii="Tahoma" w:eastAsia="Tahoma" w:hAnsi="Tahoma" w:cs="Tahoma"/>
-          <w:color w:val="000000"/>
-          <w:sz w:val="28"/>
-          <w:szCs w:val="28"/>
-        </w:rPr>
-        <w:t>Avdić</w:t>
-      </w:r>
-      <w:proofErr w:type="spellEnd"/>
+          <w:lang w:val="sr-Latn-RS"/>
+        </w:rPr>
+        <w:t>Dr Aldina Avdić</w:t>
+      </w:r>
     </w:p>
     <w:p>
       <w:pPr>
@@ -5129,36 +2215,18 @@
           <w:color w:val="000000"/>
           <w:sz w:val="28"/>
           <w:szCs w:val="28"/>
-        </w:rPr>
-      </w:pPr>
-      <w:proofErr w:type="spellStart"/>
-      <w:r>
-        <w:rPr>
-          <w:rFonts w:ascii="Tahoma" w:eastAsia="Tahoma" w:hAnsi="Tahoma" w:cs="Tahoma"/>
-          <w:sz w:val="28"/>
-          <w:szCs w:val="28"/>
-        </w:rPr>
-        <w:t>Amel</w:t>
-      </w:r>
-      <w:proofErr w:type="spellEnd"/>
-      <w:r>
-        <w:rPr>
-          <w:rFonts w:ascii="Tahoma" w:eastAsia="Tahoma" w:hAnsi="Tahoma" w:cs="Tahoma"/>
-          <w:sz w:val="28"/>
-          <w:szCs w:val="28"/>
-        </w:rPr>
-        <w:t xml:space="preserve"> </w:t>
-      </w:r>
-      <w:proofErr w:type="spellStart"/>
-      <w:r>
-        <w:rPr>
-          <w:rFonts w:ascii="Tahoma" w:eastAsia="Tahoma" w:hAnsi="Tahoma" w:cs="Tahoma"/>
-          <w:sz w:val="28"/>
-          <w:szCs w:val="28"/>
-        </w:rPr>
-        <w:t>Tutić</w:t>
-      </w:r>
-      <w:proofErr w:type="spellEnd"/>
+          <w:lang w:val="sr-Latn-RS"/>
+        </w:rPr>
+      </w:pPr>
+      <w:r>
+        <w:rPr>
+          <w:rFonts w:ascii="Tahoma" w:eastAsia="Tahoma" w:hAnsi="Tahoma" w:cs="Tahoma"/>
+          <w:sz w:val="28"/>
+          <w:szCs w:val="28"/>
+          <w:lang w:val="sr-Latn-RS"/>
+        </w:rPr>
+        <w:t>Amel Tutić</w:t>
+      </w:r>
     </w:p>
     <w:p>
       <w:pPr>
@@ -5167,76 +2235,28 @@
           <w:rFonts w:ascii="Tahoma" w:eastAsia="Tahoma" w:hAnsi="Tahoma" w:cs="Tahoma"/>
           <w:sz w:val="28"/>
           <w:szCs w:val="28"/>
-        </w:rPr>
-      </w:pPr>
-      <w:proofErr w:type="spellStart"/>
-      <w:r>
-        <w:rPr>
-          <w:rFonts w:ascii="Tahoma" w:eastAsia="Tahoma" w:hAnsi="Tahoma" w:cs="Tahoma"/>
-          <w:b/>
-          <w:sz w:val="28"/>
-          <w:szCs w:val="28"/>
-        </w:rPr>
-        <w:t>Vođa</w:t>
-      </w:r>
-      <w:proofErr w:type="spellEnd"/>
-      <w:r>
-        <w:rPr>
-          <w:rFonts w:ascii="Tahoma" w:eastAsia="Tahoma" w:hAnsi="Tahoma" w:cs="Tahoma"/>
-          <w:b/>
-          <w:sz w:val="28"/>
-          <w:szCs w:val="28"/>
-        </w:rPr>
-        <w:t xml:space="preserve"> </w:t>
-      </w:r>
-      <w:proofErr w:type="spellStart"/>
-      <w:r>
-        <w:rPr>
-          <w:rFonts w:ascii="Tahoma" w:eastAsia="Tahoma" w:hAnsi="Tahoma" w:cs="Tahoma"/>
-          <w:b/>
-          <w:sz w:val="28"/>
-          <w:szCs w:val="28"/>
-        </w:rPr>
-        <w:t>tima</w:t>
-      </w:r>
-      <w:proofErr w:type="spellEnd"/>
-      <w:r>
-        <w:rPr>
-          <w:rFonts w:ascii="Tahoma" w:eastAsia="Tahoma" w:hAnsi="Tahoma" w:cs="Tahoma"/>
-          <w:b/>
-          <w:sz w:val="28"/>
-          <w:szCs w:val="28"/>
-        </w:rPr>
-        <w:t xml:space="preserve">: </w:t>
-      </w:r>
-      <w:proofErr w:type="spellStart"/>
-      <w:r>
-        <w:rPr>
-          <w:rFonts w:ascii="Tahoma" w:eastAsia="Tahoma" w:hAnsi="Tahoma" w:cs="Tahoma"/>
-          <w:sz w:val="28"/>
-          <w:szCs w:val="28"/>
-        </w:rPr>
-        <w:t>Amel</w:t>
-      </w:r>
-      <w:proofErr w:type="spellEnd"/>
-      <w:r>
-        <w:rPr>
-          <w:rFonts w:ascii="Tahoma" w:eastAsia="Tahoma" w:hAnsi="Tahoma" w:cs="Tahoma"/>
-          <w:sz w:val="28"/>
-          <w:szCs w:val="28"/>
-        </w:rPr>
-        <w:t xml:space="preserve"> </w:t>
-      </w:r>
-      <w:proofErr w:type="spellStart"/>
-      <w:r>
-        <w:rPr>
-          <w:rFonts w:ascii="Tahoma" w:eastAsia="Tahoma" w:hAnsi="Tahoma" w:cs="Tahoma"/>
-          <w:sz w:val="28"/>
-          <w:szCs w:val="28"/>
-        </w:rPr>
-        <w:t>Tutić</w:t>
-      </w:r>
-      <w:proofErr w:type="spellEnd"/>
+          <w:lang w:val="sr-Latn-RS"/>
+        </w:rPr>
+      </w:pPr>
+      <w:r>
+        <w:rPr>
+          <w:rFonts w:ascii="Tahoma" w:eastAsia="Tahoma" w:hAnsi="Tahoma" w:cs="Tahoma"/>
+          <w:b/>
+          <w:sz w:val="28"/>
+          <w:szCs w:val="28"/>
+          <w:lang w:val="sr-Latn-RS"/>
+        </w:rPr>
+        <w:t xml:space="preserve">Vođa tima: </w:t>
+      </w:r>
+      <w:r>
+        <w:rPr>
+          <w:rFonts w:ascii="Tahoma" w:eastAsia="Tahoma" w:hAnsi="Tahoma" w:cs="Tahoma"/>
+          <w:sz w:val="28"/>
+          <w:szCs w:val="28"/>
+          <w:lang w:val="sr-Latn-RS"/>
+        </w:rPr>
+        <w:t>Amel Tutić</w:t>
+      </w:r>
     </w:p>
     <w:p>
       <w:pPr>
@@ -5245,6 +2265,7 @@
           <w:rFonts w:ascii="Tahoma" w:eastAsia="Tahoma" w:hAnsi="Tahoma" w:cs="Tahoma"/>
           <w:sz w:val="28"/>
           <w:szCs w:val="28"/>
+          <w:lang w:val="sr-Latn-RS"/>
         </w:rPr>
       </w:pPr>
     </w:p>
@@ -5261,11 +2282,11 @@
           <w:color w:val="000000"/>
           <w:sz w:val="44"/>
           <w:szCs w:val="44"/>
+          <w:lang w:val="sr-Latn-RS"/>
         </w:rPr>
       </w:pPr>
       <w:bookmarkStart w:id="7" w:name="_heading=h.1t3h5sf" w:colFirst="0" w:colLast="0"/>
       <w:bookmarkEnd w:id="7"/>
-      <w:proofErr w:type="spellStart"/>
       <w:r>
         <w:rPr>
           <w:rFonts w:ascii="Tahoma" w:eastAsia="Tahoma" w:hAnsi="Tahoma" w:cs="Tahoma"/>
@@ -5273,85 +2294,9 @@
           <w:color w:val="000000"/>
           <w:sz w:val="44"/>
           <w:szCs w:val="44"/>
-        </w:rPr>
-        <w:t>Obrazloženje</w:t>
-      </w:r>
-      <w:proofErr w:type="spellEnd"/>
-      <w:r>
-        <w:rPr>
-          <w:rFonts w:ascii="Tahoma" w:eastAsia="Tahoma" w:hAnsi="Tahoma" w:cs="Tahoma"/>
-          <w:b/>
-          <w:color w:val="000000"/>
-          <w:sz w:val="44"/>
-          <w:szCs w:val="44"/>
-        </w:rPr>
-        <w:t xml:space="preserve"> za </w:t>
-      </w:r>
-      <w:proofErr w:type="spellStart"/>
-      <w:r>
-        <w:rPr>
-          <w:rFonts w:ascii="Tahoma" w:eastAsia="Tahoma" w:hAnsi="Tahoma" w:cs="Tahoma"/>
-          <w:b/>
-          <w:color w:val="000000"/>
-          <w:sz w:val="44"/>
-          <w:szCs w:val="44"/>
-        </w:rPr>
-        <w:t>izbor</w:t>
-      </w:r>
-      <w:proofErr w:type="spellEnd"/>
-      <w:r>
-        <w:rPr>
-          <w:rFonts w:ascii="Tahoma" w:eastAsia="Tahoma" w:hAnsi="Tahoma" w:cs="Tahoma"/>
-          <w:b/>
-          <w:color w:val="000000"/>
-          <w:sz w:val="44"/>
-          <w:szCs w:val="44"/>
-        </w:rPr>
-        <w:t xml:space="preserve"> </w:t>
-      </w:r>
-      <w:proofErr w:type="spellStart"/>
-      <w:r>
-        <w:rPr>
-          <w:rFonts w:ascii="Tahoma" w:eastAsia="Tahoma" w:hAnsi="Tahoma" w:cs="Tahoma"/>
-          <w:b/>
-          <w:color w:val="000000"/>
-          <w:sz w:val="44"/>
-          <w:szCs w:val="44"/>
-        </w:rPr>
-        <w:t>vođe</w:t>
-      </w:r>
-      <w:proofErr w:type="spellEnd"/>
-      <w:r>
-        <w:rPr>
-          <w:rFonts w:ascii="Tahoma" w:eastAsia="Tahoma" w:hAnsi="Tahoma" w:cs="Tahoma"/>
-          <w:b/>
-          <w:color w:val="000000"/>
-          <w:sz w:val="44"/>
-          <w:szCs w:val="44"/>
-        </w:rPr>
-        <w:t xml:space="preserve"> </w:t>
-      </w:r>
-      <w:proofErr w:type="spellStart"/>
-      <w:r>
-        <w:rPr>
-          <w:rFonts w:ascii="Tahoma" w:eastAsia="Tahoma" w:hAnsi="Tahoma" w:cs="Tahoma"/>
-          <w:b/>
-          <w:color w:val="000000"/>
-          <w:sz w:val="44"/>
-          <w:szCs w:val="44"/>
-        </w:rPr>
-        <w:t>tima</w:t>
-      </w:r>
-      <w:proofErr w:type="spellEnd"/>
-      <w:r>
-        <w:rPr>
-          <w:rFonts w:ascii="Tahoma" w:eastAsia="Tahoma" w:hAnsi="Tahoma" w:cs="Tahoma"/>
-          <w:b/>
-          <w:color w:val="000000"/>
-          <w:sz w:val="44"/>
-          <w:szCs w:val="44"/>
-        </w:rPr>
-        <w:t>:</w:t>
+          <w:lang w:val="sr-Latn-RS"/>
+        </w:rPr>
+        <w:t>Obrazloženje za izbor vođe tima:</w:t>
       </w:r>
     </w:p>
     <w:p>
@@ -5362,583 +2307,17 @@
           <w:rFonts w:ascii="Tahoma" w:eastAsia="Tahoma" w:hAnsi="Tahoma" w:cs="Tahoma"/>
           <w:sz w:val="28"/>
           <w:szCs w:val="28"/>
-        </w:rPr>
-      </w:pPr>
-      <w:proofErr w:type="spellStart"/>
-      <w:r>
-        <w:rPr>
-          <w:rFonts w:ascii="Tahoma" w:eastAsia="Tahoma" w:hAnsi="Tahoma" w:cs="Tahoma"/>
-          <w:sz w:val="28"/>
-          <w:szCs w:val="28"/>
-        </w:rPr>
-        <w:t>Amel</w:t>
-      </w:r>
-      <w:proofErr w:type="spellEnd"/>
-      <w:r>
-        <w:rPr>
-          <w:rFonts w:ascii="Tahoma" w:eastAsia="Tahoma" w:hAnsi="Tahoma" w:cs="Tahoma"/>
-          <w:sz w:val="28"/>
-          <w:szCs w:val="28"/>
-        </w:rPr>
-        <w:t xml:space="preserve"> </w:t>
-      </w:r>
-      <w:proofErr w:type="spellStart"/>
-      <w:r>
-        <w:rPr>
-          <w:rFonts w:ascii="Tahoma" w:eastAsia="Tahoma" w:hAnsi="Tahoma" w:cs="Tahoma"/>
-          <w:sz w:val="28"/>
-          <w:szCs w:val="28"/>
-        </w:rPr>
-        <w:t>Tutić</w:t>
-      </w:r>
-      <w:proofErr w:type="spellEnd"/>
-      <w:r>
-        <w:rPr>
-          <w:rFonts w:ascii="Tahoma" w:eastAsia="Tahoma" w:hAnsi="Tahoma" w:cs="Tahoma"/>
-          <w:sz w:val="28"/>
-          <w:szCs w:val="28"/>
-        </w:rPr>
-        <w:t xml:space="preserve"> je </w:t>
-      </w:r>
-      <w:proofErr w:type="spellStart"/>
-      <w:r>
-        <w:rPr>
-          <w:rFonts w:ascii="Tahoma" w:eastAsia="Tahoma" w:hAnsi="Tahoma" w:cs="Tahoma"/>
-          <w:sz w:val="28"/>
-          <w:szCs w:val="28"/>
-        </w:rPr>
-        <w:t>izabran</w:t>
-      </w:r>
-      <w:proofErr w:type="spellEnd"/>
-      <w:r>
-        <w:rPr>
-          <w:rFonts w:ascii="Tahoma" w:eastAsia="Tahoma" w:hAnsi="Tahoma" w:cs="Tahoma"/>
-          <w:sz w:val="28"/>
-          <w:szCs w:val="28"/>
-        </w:rPr>
-        <w:t xml:space="preserve"> za </w:t>
-      </w:r>
-      <w:proofErr w:type="spellStart"/>
-      <w:r>
-        <w:rPr>
-          <w:rFonts w:ascii="Tahoma" w:eastAsia="Tahoma" w:hAnsi="Tahoma" w:cs="Tahoma"/>
-          <w:sz w:val="28"/>
-          <w:szCs w:val="28"/>
-        </w:rPr>
-        <w:t>vođu</w:t>
-      </w:r>
-      <w:proofErr w:type="spellEnd"/>
-      <w:r>
-        <w:rPr>
-          <w:rFonts w:ascii="Tahoma" w:eastAsia="Tahoma" w:hAnsi="Tahoma" w:cs="Tahoma"/>
-          <w:sz w:val="28"/>
-          <w:szCs w:val="28"/>
-        </w:rPr>
-        <w:t xml:space="preserve"> </w:t>
-      </w:r>
-      <w:proofErr w:type="spellStart"/>
-      <w:r>
-        <w:rPr>
-          <w:rFonts w:ascii="Tahoma" w:eastAsia="Tahoma" w:hAnsi="Tahoma" w:cs="Tahoma"/>
-          <w:sz w:val="28"/>
-          <w:szCs w:val="28"/>
-        </w:rPr>
-        <w:t>tima</w:t>
-      </w:r>
-      <w:proofErr w:type="spellEnd"/>
-      <w:r>
-        <w:rPr>
-          <w:rFonts w:ascii="Tahoma" w:eastAsia="Tahoma" w:hAnsi="Tahoma" w:cs="Tahoma"/>
-          <w:sz w:val="28"/>
-          <w:szCs w:val="28"/>
-        </w:rPr>
-        <w:t xml:space="preserve"> </w:t>
-      </w:r>
-      <w:proofErr w:type="spellStart"/>
-      <w:r>
-        <w:rPr>
-          <w:rFonts w:ascii="Tahoma" w:eastAsia="Tahoma" w:hAnsi="Tahoma" w:cs="Tahoma"/>
-          <w:sz w:val="28"/>
-          <w:szCs w:val="28"/>
-        </w:rPr>
-        <w:t>zbog</w:t>
-      </w:r>
-      <w:proofErr w:type="spellEnd"/>
-      <w:r>
-        <w:rPr>
-          <w:rFonts w:ascii="Tahoma" w:eastAsia="Tahoma" w:hAnsi="Tahoma" w:cs="Tahoma"/>
-          <w:sz w:val="28"/>
-          <w:szCs w:val="28"/>
-        </w:rPr>
-        <w:t xml:space="preserve"> </w:t>
-      </w:r>
-      <w:proofErr w:type="spellStart"/>
-      <w:r>
-        <w:rPr>
-          <w:rFonts w:ascii="Tahoma" w:eastAsia="Tahoma" w:hAnsi="Tahoma" w:cs="Tahoma"/>
-          <w:sz w:val="28"/>
-          <w:szCs w:val="28"/>
-        </w:rPr>
-        <w:t>disciplinovanog</w:t>
-      </w:r>
-      <w:proofErr w:type="spellEnd"/>
-      <w:r>
-        <w:rPr>
-          <w:rFonts w:ascii="Tahoma" w:eastAsia="Tahoma" w:hAnsi="Tahoma" w:cs="Tahoma"/>
-          <w:sz w:val="28"/>
-          <w:szCs w:val="28"/>
-        </w:rPr>
-        <w:t xml:space="preserve"> </w:t>
-      </w:r>
-      <w:proofErr w:type="spellStart"/>
-      <w:r>
-        <w:rPr>
-          <w:rFonts w:ascii="Tahoma" w:eastAsia="Tahoma" w:hAnsi="Tahoma" w:cs="Tahoma"/>
-          <w:sz w:val="28"/>
-          <w:szCs w:val="28"/>
-        </w:rPr>
-        <w:t>odnosa</w:t>
-      </w:r>
-      <w:proofErr w:type="spellEnd"/>
-      <w:r>
-        <w:rPr>
-          <w:rFonts w:ascii="Tahoma" w:eastAsia="Tahoma" w:hAnsi="Tahoma" w:cs="Tahoma"/>
-          <w:sz w:val="28"/>
-          <w:szCs w:val="28"/>
-        </w:rPr>
-        <w:t xml:space="preserve"> </w:t>
-      </w:r>
-      <w:proofErr w:type="spellStart"/>
-      <w:r>
-        <w:rPr>
-          <w:rFonts w:ascii="Tahoma" w:eastAsia="Tahoma" w:hAnsi="Tahoma" w:cs="Tahoma"/>
-          <w:sz w:val="28"/>
-          <w:szCs w:val="28"/>
-        </w:rPr>
-        <w:t>prema</w:t>
-      </w:r>
-      <w:proofErr w:type="spellEnd"/>
-      <w:r>
-        <w:rPr>
-          <w:rFonts w:ascii="Tahoma" w:eastAsia="Tahoma" w:hAnsi="Tahoma" w:cs="Tahoma"/>
-          <w:sz w:val="28"/>
-          <w:szCs w:val="28"/>
-        </w:rPr>
-        <w:t xml:space="preserve"> </w:t>
-      </w:r>
-      <w:proofErr w:type="spellStart"/>
-      <w:r>
-        <w:rPr>
-          <w:rFonts w:ascii="Tahoma" w:eastAsia="Tahoma" w:hAnsi="Tahoma" w:cs="Tahoma"/>
-          <w:sz w:val="28"/>
-          <w:szCs w:val="28"/>
-        </w:rPr>
-        <w:t>poslu</w:t>
-      </w:r>
-      <w:proofErr w:type="spellEnd"/>
-      <w:r>
-        <w:rPr>
-          <w:rFonts w:ascii="Tahoma" w:eastAsia="Tahoma" w:hAnsi="Tahoma" w:cs="Tahoma"/>
-          <w:sz w:val="28"/>
-          <w:szCs w:val="28"/>
-        </w:rPr>
-        <w:t xml:space="preserve">, </w:t>
-      </w:r>
-      <w:proofErr w:type="spellStart"/>
-      <w:r>
-        <w:rPr>
-          <w:rFonts w:ascii="Tahoma" w:eastAsia="Tahoma" w:hAnsi="Tahoma" w:cs="Tahoma"/>
-          <w:sz w:val="28"/>
-          <w:szCs w:val="28"/>
-        </w:rPr>
-        <w:t>pokazanih</w:t>
-      </w:r>
-      <w:proofErr w:type="spellEnd"/>
-      <w:r>
-        <w:rPr>
-          <w:rFonts w:ascii="Tahoma" w:eastAsia="Tahoma" w:hAnsi="Tahoma" w:cs="Tahoma"/>
-          <w:sz w:val="28"/>
-          <w:szCs w:val="28"/>
-        </w:rPr>
-        <w:t xml:space="preserve"> </w:t>
-      </w:r>
-      <w:proofErr w:type="spellStart"/>
-      <w:r>
-        <w:rPr>
-          <w:rFonts w:ascii="Tahoma" w:eastAsia="Tahoma" w:hAnsi="Tahoma" w:cs="Tahoma"/>
-          <w:sz w:val="28"/>
-          <w:szCs w:val="28"/>
-        </w:rPr>
-        <w:t>veština</w:t>
-      </w:r>
-      <w:proofErr w:type="spellEnd"/>
-      <w:r>
-        <w:rPr>
-          <w:rFonts w:ascii="Tahoma" w:eastAsia="Tahoma" w:hAnsi="Tahoma" w:cs="Tahoma"/>
-          <w:sz w:val="28"/>
-          <w:szCs w:val="28"/>
-        </w:rPr>
-        <w:t xml:space="preserve"> </w:t>
-      </w:r>
-      <w:proofErr w:type="spellStart"/>
-      <w:r>
-        <w:rPr>
-          <w:rFonts w:ascii="Tahoma" w:eastAsia="Tahoma" w:hAnsi="Tahoma" w:cs="Tahoma"/>
-          <w:sz w:val="28"/>
-          <w:szCs w:val="28"/>
-        </w:rPr>
-        <w:t>i</w:t>
-      </w:r>
-      <w:proofErr w:type="spellEnd"/>
-      <w:r>
-        <w:rPr>
-          <w:rFonts w:ascii="Tahoma" w:eastAsia="Tahoma" w:hAnsi="Tahoma" w:cs="Tahoma"/>
-          <w:sz w:val="28"/>
-          <w:szCs w:val="28"/>
-        </w:rPr>
-        <w:t xml:space="preserve"> </w:t>
-      </w:r>
-      <w:proofErr w:type="spellStart"/>
-      <w:r>
-        <w:rPr>
-          <w:rFonts w:ascii="Tahoma" w:eastAsia="Tahoma" w:hAnsi="Tahoma" w:cs="Tahoma"/>
-          <w:sz w:val="28"/>
-          <w:szCs w:val="28"/>
-        </w:rPr>
-        <w:t>znanja</w:t>
-      </w:r>
-      <w:proofErr w:type="spellEnd"/>
-      <w:r>
-        <w:rPr>
-          <w:rFonts w:ascii="Tahoma" w:eastAsia="Tahoma" w:hAnsi="Tahoma" w:cs="Tahoma"/>
-          <w:sz w:val="28"/>
-          <w:szCs w:val="28"/>
-        </w:rPr>
-        <w:t xml:space="preserve"> o </w:t>
-      </w:r>
-      <w:proofErr w:type="spellStart"/>
-      <w:r>
-        <w:rPr>
-          <w:rFonts w:ascii="Tahoma" w:eastAsia="Tahoma" w:hAnsi="Tahoma" w:cs="Tahoma"/>
-          <w:sz w:val="28"/>
-          <w:szCs w:val="28"/>
-        </w:rPr>
-        <w:t>tehnologijama</w:t>
-      </w:r>
-      <w:proofErr w:type="spellEnd"/>
-      <w:r>
-        <w:rPr>
-          <w:rFonts w:ascii="Tahoma" w:eastAsia="Tahoma" w:hAnsi="Tahoma" w:cs="Tahoma"/>
-          <w:sz w:val="28"/>
-          <w:szCs w:val="28"/>
-        </w:rPr>
-        <w:t xml:space="preserve"> </w:t>
-      </w:r>
-      <w:proofErr w:type="spellStart"/>
-      <w:r>
-        <w:rPr>
-          <w:rFonts w:ascii="Tahoma" w:eastAsia="Tahoma" w:hAnsi="Tahoma" w:cs="Tahoma"/>
-          <w:sz w:val="28"/>
-          <w:szCs w:val="28"/>
-        </w:rPr>
-        <w:t>koje</w:t>
-      </w:r>
-      <w:proofErr w:type="spellEnd"/>
-      <w:r>
-        <w:rPr>
-          <w:rFonts w:ascii="Tahoma" w:eastAsia="Tahoma" w:hAnsi="Tahoma" w:cs="Tahoma"/>
-          <w:sz w:val="28"/>
-          <w:szCs w:val="28"/>
-        </w:rPr>
-        <w:t xml:space="preserve"> se </w:t>
-      </w:r>
-      <w:proofErr w:type="spellStart"/>
-      <w:r>
-        <w:rPr>
-          <w:rFonts w:ascii="Tahoma" w:eastAsia="Tahoma" w:hAnsi="Tahoma" w:cs="Tahoma"/>
-          <w:sz w:val="28"/>
-          <w:szCs w:val="28"/>
-        </w:rPr>
-        <w:t>koriste</w:t>
-      </w:r>
-      <w:proofErr w:type="spellEnd"/>
-      <w:r>
-        <w:rPr>
-          <w:rFonts w:ascii="Tahoma" w:eastAsia="Tahoma" w:hAnsi="Tahoma" w:cs="Tahoma"/>
-          <w:sz w:val="28"/>
-          <w:szCs w:val="28"/>
-        </w:rPr>
-        <w:t xml:space="preserve"> u </w:t>
-      </w:r>
-      <w:proofErr w:type="spellStart"/>
-      <w:r>
-        <w:rPr>
-          <w:rFonts w:ascii="Tahoma" w:eastAsia="Tahoma" w:hAnsi="Tahoma" w:cs="Tahoma"/>
-          <w:sz w:val="28"/>
-          <w:szCs w:val="28"/>
-        </w:rPr>
-        <w:t>izradi</w:t>
-      </w:r>
-      <w:proofErr w:type="spellEnd"/>
-      <w:r>
-        <w:rPr>
-          <w:rFonts w:ascii="Tahoma" w:eastAsia="Tahoma" w:hAnsi="Tahoma" w:cs="Tahoma"/>
-          <w:sz w:val="28"/>
-          <w:szCs w:val="28"/>
-        </w:rPr>
-        <w:t xml:space="preserve"> </w:t>
-      </w:r>
-      <w:proofErr w:type="spellStart"/>
-      <w:r>
-        <w:rPr>
-          <w:rFonts w:ascii="Tahoma" w:eastAsia="Tahoma" w:hAnsi="Tahoma" w:cs="Tahoma"/>
-          <w:sz w:val="28"/>
-          <w:szCs w:val="28"/>
-        </w:rPr>
-        <w:t>ovog</w:t>
-      </w:r>
-      <w:proofErr w:type="spellEnd"/>
-      <w:r>
-        <w:rPr>
-          <w:rFonts w:ascii="Tahoma" w:eastAsia="Tahoma" w:hAnsi="Tahoma" w:cs="Tahoma"/>
-          <w:sz w:val="28"/>
-          <w:szCs w:val="28"/>
-        </w:rPr>
-        <w:t xml:space="preserve"> </w:t>
-      </w:r>
-      <w:proofErr w:type="spellStart"/>
-      <w:r>
-        <w:rPr>
-          <w:rFonts w:ascii="Tahoma" w:eastAsia="Tahoma" w:hAnsi="Tahoma" w:cs="Tahoma"/>
-          <w:sz w:val="28"/>
-          <w:szCs w:val="28"/>
-        </w:rPr>
-        <w:t>projekta</w:t>
-      </w:r>
-      <w:proofErr w:type="spellEnd"/>
-      <w:r>
-        <w:rPr>
-          <w:rFonts w:ascii="Tahoma" w:eastAsia="Tahoma" w:hAnsi="Tahoma" w:cs="Tahoma"/>
-          <w:sz w:val="28"/>
-          <w:szCs w:val="28"/>
-        </w:rPr>
-        <w:t xml:space="preserve">, </w:t>
-      </w:r>
-      <w:proofErr w:type="spellStart"/>
-      <w:r>
-        <w:rPr>
-          <w:rFonts w:ascii="Tahoma" w:eastAsia="Tahoma" w:hAnsi="Tahoma" w:cs="Tahoma"/>
-          <w:sz w:val="28"/>
-          <w:szCs w:val="28"/>
-        </w:rPr>
-        <w:t>kao</w:t>
-      </w:r>
-      <w:proofErr w:type="spellEnd"/>
-      <w:r>
-        <w:rPr>
-          <w:rFonts w:ascii="Tahoma" w:eastAsia="Tahoma" w:hAnsi="Tahoma" w:cs="Tahoma"/>
-          <w:sz w:val="28"/>
-          <w:szCs w:val="28"/>
-        </w:rPr>
-        <w:t xml:space="preserve"> </w:t>
-      </w:r>
-      <w:proofErr w:type="spellStart"/>
-      <w:r>
-        <w:rPr>
-          <w:rFonts w:ascii="Tahoma" w:eastAsia="Tahoma" w:hAnsi="Tahoma" w:cs="Tahoma"/>
-          <w:sz w:val="28"/>
-          <w:szCs w:val="28"/>
-        </w:rPr>
-        <w:t>i</w:t>
-      </w:r>
-      <w:proofErr w:type="spellEnd"/>
-      <w:r>
-        <w:rPr>
-          <w:rFonts w:ascii="Tahoma" w:eastAsia="Tahoma" w:hAnsi="Tahoma" w:cs="Tahoma"/>
-          <w:sz w:val="28"/>
-          <w:szCs w:val="28"/>
-        </w:rPr>
-        <w:t xml:space="preserve"> </w:t>
-      </w:r>
-      <w:proofErr w:type="spellStart"/>
-      <w:r>
-        <w:rPr>
-          <w:rFonts w:ascii="Tahoma" w:eastAsia="Tahoma" w:hAnsi="Tahoma" w:cs="Tahoma"/>
-          <w:sz w:val="28"/>
-          <w:szCs w:val="28"/>
-        </w:rPr>
-        <w:t>zbog</w:t>
-      </w:r>
-      <w:proofErr w:type="spellEnd"/>
-      <w:r>
-        <w:rPr>
-          <w:rFonts w:ascii="Tahoma" w:eastAsia="Tahoma" w:hAnsi="Tahoma" w:cs="Tahoma"/>
-          <w:sz w:val="28"/>
-          <w:szCs w:val="28"/>
-        </w:rPr>
-        <w:t xml:space="preserve"> </w:t>
-      </w:r>
-      <w:proofErr w:type="spellStart"/>
-      <w:r>
-        <w:rPr>
-          <w:rFonts w:ascii="Tahoma" w:eastAsia="Tahoma" w:hAnsi="Tahoma" w:cs="Tahoma"/>
-          <w:sz w:val="28"/>
-          <w:szCs w:val="28"/>
-        </w:rPr>
-        <w:t>sposobnosti</w:t>
-      </w:r>
-      <w:proofErr w:type="spellEnd"/>
-      <w:r>
-        <w:rPr>
-          <w:rFonts w:ascii="Tahoma" w:eastAsia="Tahoma" w:hAnsi="Tahoma" w:cs="Tahoma"/>
-          <w:sz w:val="28"/>
-          <w:szCs w:val="28"/>
-        </w:rPr>
-        <w:t xml:space="preserve"> </w:t>
-      </w:r>
-      <w:proofErr w:type="spellStart"/>
-      <w:r>
-        <w:rPr>
-          <w:rFonts w:ascii="Tahoma" w:eastAsia="Tahoma" w:hAnsi="Tahoma" w:cs="Tahoma"/>
-          <w:sz w:val="28"/>
-          <w:szCs w:val="28"/>
-        </w:rPr>
-        <w:t>racionalnog</w:t>
-      </w:r>
-      <w:proofErr w:type="spellEnd"/>
-      <w:r>
-        <w:rPr>
-          <w:rFonts w:ascii="Tahoma" w:eastAsia="Tahoma" w:hAnsi="Tahoma" w:cs="Tahoma"/>
-          <w:sz w:val="28"/>
-          <w:szCs w:val="28"/>
-        </w:rPr>
-        <w:t xml:space="preserve"> </w:t>
-      </w:r>
-      <w:proofErr w:type="spellStart"/>
-      <w:r>
-        <w:rPr>
-          <w:rFonts w:ascii="Tahoma" w:eastAsia="Tahoma" w:hAnsi="Tahoma" w:cs="Tahoma"/>
-          <w:sz w:val="28"/>
-          <w:szCs w:val="28"/>
-        </w:rPr>
-        <w:t>rasuđivanja</w:t>
-      </w:r>
-      <w:proofErr w:type="spellEnd"/>
-      <w:r>
-        <w:rPr>
-          <w:rFonts w:ascii="Tahoma" w:eastAsia="Tahoma" w:hAnsi="Tahoma" w:cs="Tahoma"/>
-          <w:sz w:val="28"/>
-          <w:szCs w:val="28"/>
-        </w:rPr>
-        <w:t xml:space="preserve"> </w:t>
-      </w:r>
-      <w:proofErr w:type="spellStart"/>
-      <w:r>
-        <w:rPr>
-          <w:rFonts w:ascii="Tahoma" w:eastAsia="Tahoma" w:hAnsi="Tahoma" w:cs="Tahoma"/>
-          <w:sz w:val="28"/>
-          <w:szCs w:val="28"/>
-        </w:rPr>
-        <w:t>i</w:t>
-      </w:r>
-      <w:proofErr w:type="spellEnd"/>
-      <w:r>
-        <w:rPr>
-          <w:rFonts w:ascii="Tahoma" w:eastAsia="Tahoma" w:hAnsi="Tahoma" w:cs="Tahoma"/>
-          <w:sz w:val="28"/>
-          <w:szCs w:val="28"/>
-        </w:rPr>
-        <w:t xml:space="preserve"> </w:t>
-      </w:r>
-      <w:proofErr w:type="spellStart"/>
-      <w:r>
-        <w:rPr>
-          <w:rFonts w:ascii="Tahoma" w:eastAsia="Tahoma" w:hAnsi="Tahoma" w:cs="Tahoma"/>
-          <w:sz w:val="28"/>
-          <w:szCs w:val="28"/>
-        </w:rPr>
-        <w:t>donošenja</w:t>
-      </w:r>
-      <w:proofErr w:type="spellEnd"/>
-      <w:r>
-        <w:rPr>
-          <w:rFonts w:ascii="Tahoma" w:eastAsia="Tahoma" w:hAnsi="Tahoma" w:cs="Tahoma"/>
-          <w:sz w:val="28"/>
-          <w:szCs w:val="28"/>
-        </w:rPr>
-        <w:t xml:space="preserve"> </w:t>
-      </w:r>
-      <w:proofErr w:type="spellStart"/>
-      <w:r>
-        <w:rPr>
-          <w:rFonts w:ascii="Tahoma" w:eastAsia="Tahoma" w:hAnsi="Tahoma" w:cs="Tahoma"/>
-          <w:sz w:val="28"/>
-          <w:szCs w:val="28"/>
-        </w:rPr>
-        <w:t>pravih</w:t>
-      </w:r>
-      <w:proofErr w:type="spellEnd"/>
-      <w:r>
-        <w:rPr>
-          <w:rFonts w:ascii="Tahoma" w:eastAsia="Tahoma" w:hAnsi="Tahoma" w:cs="Tahoma"/>
-          <w:sz w:val="28"/>
-          <w:szCs w:val="28"/>
-        </w:rPr>
-        <w:t xml:space="preserve"> </w:t>
-      </w:r>
-      <w:proofErr w:type="spellStart"/>
-      <w:r>
-        <w:rPr>
-          <w:rFonts w:ascii="Tahoma" w:eastAsia="Tahoma" w:hAnsi="Tahoma" w:cs="Tahoma"/>
-          <w:sz w:val="28"/>
-          <w:szCs w:val="28"/>
-        </w:rPr>
-        <w:t>odluka</w:t>
-      </w:r>
-      <w:proofErr w:type="spellEnd"/>
-      <w:r>
-        <w:rPr>
-          <w:rFonts w:ascii="Tahoma" w:eastAsia="Tahoma" w:hAnsi="Tahoma" w:cs="Tahoma"/>
-          <w:sz w:val="28"/>
-          <w:szCs w:val="28"/>
-        </w:rPr>
-        <w:t xml:space="preserve"> u </w:t>
-      </w:r>
-      <w:proofErr w:type="spellStart"/>
-      <w:r>
-        <w:rPr>
-          <w:rFonts w:ascii="Tahoma" w:eastAsia="Tahoma" w:hAnsi="Tahoma" w:cs="Tahoma"/>
-          <w:sz w:val="28"/>
-          <w:szCs w:val="28"/>
-        </w:rPr>
-        <w:t>pravo</w:t>
-      </w:r>
-      <w:proofErr w:type="spellEnd"/>
-      <w:r>
-        <w:rPr>
-          <w:rFonts w:ascii="Tahoma" w:eastAsia="Tahoma" w:hAnsi="Tahoma" w:cs="Tahoma"/>
-          <w:sz w:val="28"/>
-          <w:szCs w:val="28"/>
-        </w:rPr>
-        <w:t xml:space="preserve"> </w:t>
-      </w:r>
-      <w:proofErr w:type="spellStart"/>
-      <w:r>
-        <w:rPr>
-          <w:rFonts w:ascii="Tahoma" w:eastAsia="Tahoma" w:hAnsi="Tahoma" w:cs="Tahoma"/>
-          <w:sz w:val="28"/>
-          <w:szCs w:val="28"/>
-        </w:rPr>
-        <w:t>vreme</w:t>
-      </w:r>
-      <w:proofErr w:type="spellEnd"/>
-      <w:r>
-        <w:rPr>
-          <w:rFonts w:ascii="Tahoma" w:eastAsia="Tahoma" w:hAnsi="Tahoma" w:cs="Tahoma"/>
-          <w:sz w:val="28"/>
-          <w:szCs w:val="28"/>
-        </w:rPr>
-        <w:t>.</w:t>
+          <w:lang w:val="sr-Latn-RS"/>
+        </w:rPr>
+      </w:pPr>
+      <w:r>
+        <w:rPr>
+          <w:rFonts w:ascii="Tahoma" w:eastAsia="Tahoma" w:hAnsi="Tahoma" w:cs="Tahoma"/>
+          <w:sz w:val="28"/>
+          <w:szCs w:val="28"/>
+          <w:lang w:val="sr-Latn-RS"/>
+        </w:rPr>
+        <w:t>Amel Tutić je izabran za vođu tima zbog disciplinovanog odnosa prema poslu, pokazanih veština i znanja o tehnologijama koje se koriste u izradi ovog projekta, kao i zbog sposobnosti racionalnog rasuđivanja i donošenja pravih odluka u pravo vreme.</w:t>
       </w:r>
     </w:p>
     <w:p>
@@ -5948,6 +2327,7 @@
           <w:rFonts w:ascii="Tahoma" w:eastAsia="Tahoma" w:hAnsi="Tahoma" w:cs="Tahoma"/>
           <w:sz w:val="28"/>
           <w:szCs w:val="28"/>
+          <w:lang w:val="sr-Latn-RS"/>
         </w:rPr>
       </w:pPr>
     </w:p>
@@ -5964,11 +2344,11 @@
           <w:color w:val="000000"/>
           <w:sz w:val="36"/>
           <w:szCs w:val="36"/>
+          <w:lang w:val="sr-Latn-RS"/>
         </w:rPr>
       </w:pPr>
       <w:bookmarkStart w:id="8" w:name="_heading=h.4d34og8" w:colFirst="0" w:colLast="0"/>
       <w:bookmarkEnd w:id="8"/>
-      <w:proofErr w:type="spellStart"/>
       <w:r>
         <w:rPr>
           <w:rFonts w:ascii="Tahoma" w:eastAsia="Tahoma" w:hAnsi="Tahoma" w:cs="Tahoma"/>
@@ -5976,63 +2356,9 @@
           <w:color w:val="000000"/>
           <w:sz w:val="44"/>
           <w:szCs w:val="44"/>
-        </w:rPr>
-        <w:t>Osnovni</w:t>
-      </w:r>
-      <w:proofErr w:type="spellEnd"/>
-      <w:r>
-        <w:rPr>
-          <w:rFonts w:ascii="Tahoma" w:eastAsia="Tahoma" w:hAnsi="Tahoma" w:cs="Tahoma"/>
-          <w:b/>
-          <w:color w:val="000000"/>
-          <w:sz w:val="44"/>
-          <w:szCs w:val="44"/>
-        </w:rPr>
-        <w:t xml:space="preserve"> </w:t>
-      </w:r>
-      <w:proofErr w:type="spellStart"/>
-      <w:r>
-        <w:rPr>
-          <w:rFonts w:ascii="Tahoma" w:eastAsia="Tahoma" w:hAnsi="Tahoma" w:cs="Tahoma"/>
-          <w:b/>
-          <w:color w:val="000000"/>
-          <w:sz w:val="44"/>
-          <w:szCs w:val="44"/>
-        </w:rPr>
-        <w:t>cilj</w:t>
-      </w:r>
-      <w:proofErr w:type="spellEnd"/>
-      <w:r>
-        <w:rPr>
-          <w:rFonts w:ascii="Tahoma" w:eastAsia="Tahoma" w:hAnsi="Tahoma" w:cs="Tahoma"/>
-          <w:b/>
-          <w:color w:val="000000"/>
-          <w:sz w:val="44"/>
-          <w:szCs w:val="44"/>
-        </w:rPr>
-        <w:t xml:space="preserve"> </w:t>
-      </w:r>
-      <w:proofErr w:type="spellStart"/>
-      <w:r>
-        <w:rPr>
-          <w:rFonts w:ascii="Tahoma" w:eastAsia="Tahoma" w:hAnsi="Tahoma" w:cs="Tahoma"/>
-          <w:b/>
-          <w:color w:val="000000"/>
-          <w:sz w:val="44"/>
-          <w:szCs w:val="44"/>
-        </w:rPr>
-        <w:t>tima</w:t>
-      </w:r>
-      <w:proofErr w:type="spellEnd"/>
-      <w:r>
-        <w:rPr>
-          <w:rFonts w:ascii="Tahoma" w:eastAsia="Tahoma" w:hAnsi="Tahoma" w:cs="Tahoma"/>
-          <w:b/>
-          <w:color w:val="000000"/>
-          <w:sz w:val="44"/>
-          <w:szCs w:val="44"/>
-        </w:rPr>
-        <w:t>:</w:t>
+          <w:lang w:val="sr-Latn-RS"/>
+        </w:rPr>
+        <w:t>Osnovni cilj tima:</w:t>
       </w:r>
     </w:p>
     <w:p>
@@ -6055,127 +2381,10 @@
           <w:rFonts w:ascii="Tahoma" w:eastAsia="Tahoma" w:hAnsi="Tahoma" w:cs="Tahoma"/>
           <w:sz w:val="28"/>
           <w:szCs w:val="28"/>
-        </w:rPr>
-        <w:t xml:space="preserve">         </w:t>
-      </w:r>
-      <w:proofErr w:type="spellStart"/>
-      <w:r>
-        <w:rPr>
-          <w:rFonts w:ascii="Tahoma" w:eastAsia="Tahoma" w:hAnsi="Tahoma" w:cs="Tahoma"/>
-          <w:sz w:val="28"/>
-          <w:szCs w:val="28"/>
-        </w:rPr>
-        <w:t>Uspešno</w:t>
-      </w:r>
-      <w:proofErr w:type="spellEnd"/>
-      <w:r>
-        <w:rPr>
-          <w:rFonts w:ascii="Tahoma" w:eastAsia="Tahoma" w:hAnsi="Tahoma" w:cs="Tahoma"/>
-          <w:sz w:val="28"/>
-          <w:szCs w:val="28"/>
-        </w:rPr>
-        <w:t xml:space="preserve"> </w:t>
-      </w:r>
-      <w:proofErr w:type="spellStart"/>
-      <w:r>
-        <w:rPr>
-          <w:rFonts w:ascii="Tahoma" w:eastAsia="Tahoma" w:hAnsi="Tahoma" w:cs="Tahoma"/>
-          <w:sz w:val="28"/>
-          <w:szCs w:val="28"/>
-        </w:rPr>
-        <w:t>realizovanje</w:t>
-      </w:r>
-      <w:proofErr w:type="spellEnd"/>
-      <w:r>
-        <w:rPr>
-          <w:rFonts w:ascii="Tahoma" w:eastAsia="Tahoma" w:hAnsi="Tahoma" w:cs="Tahoma"/>
-          <w:sz w:val="28"/>
-          <w:szCs w:val="28"/>
-        </w:rPr>
-        <w:t xml:space="preserve"> </w:t>
-      </w:r>
-      <w:proofErr w:type="spellStart"/>
-      <w:r>
-        <w:rPr>
-          <w:rFonts w:ascii="Tahoma" w:eastAsia="Tahoma" w:hAnsi="Tahoma" w:cs="Tahoma"/>
-          <w:sz w:val="28"/>
-          <w:szCs w:val="28"/>
-        </w:rPr>
-        <w:t>aplikacije</w:t>
-      </w:r>
-      <w:proofErr w:type="spellEnd"/>
-      <w:r>
-        <w:rPr>
-          <w:rFonts w:ascii="Tahoma" w:eastAsia="Tahoma" w:hAnsi="Tahoma" w:cs="Tahoma"/>
-          <w:sz w:val="28"/>
-          <w:szCs w:val="28"/>
-        </w:rPr>
-        <w:t xml:space="preserve">, </w:t>
-      </w:r>
-      <w:proofErr w:type="spellStart"/>
-      <w:r>
-        <w:rPr>
-          <w:rFonts w:ascii="Tahoma" w:eastAsia="Tahoma" w:hAnsi="Tahoma" w:cs="Tahoma"/>
-          <w:sz w:val="28"/>
-          <w:szCs w:val="28"/>
-        </w:rPr>
-        <w:t>njeno</w:t>
-      </w:r>
-      <w:proofErr w:type="spellEnd"/>
-      <w:r>
-        <w:rPr>
-          <w:rFonts w:ascii="Tahoma" w:eastAsia="Tahoma" w:hAnsi="Tahoma" w:cs="Tahoma"/>
-          <w:sz w:val="28"/>
-          <w:szCs w:val="28"/>
-        </w:rPr>
-        <w:t xml:space="preserve"> </w:t>
-      </w:r>
-      <w:proofErr w:type="spellStart"/>
-      <w:r>
-        <w:rPr>
-          <w:rFonts w:ascii="Tahoma" w:eastAsia="Tahoma" w:hAnsi="Tahoma" w:cs="Tahoma"/>
-          <w:sz w:val="28"/>
-          <w:szCs w:val="28"/>
-        </w:rPr>
-        <w:t>održavanje</w:t>
-      </w:r>
-      <w:proofErr w:type="spellEnd"/>
-      <w:r>
-        <w:rPr>
-          <w:rFonts w:ascii="Tahoma" w:eastAsia="Tahoma" w:hAnsi="Tahoma" w:cs="Tahoma"/>
-          <w:sz w:val="28"/>
-          <w:szCs w:val="28"/>
-        </w:rPr>
-        <w:t xml:space="preserve"> </w:t>
-      </w:r>
-      <w:proofErr w:type="spellStart"/>
-      <w:r>
-        <w:rPr>
-          <w:rFonts w:ascii="Tahoma" w:eastAsia="Tahoma" w:hAnsi="Tahoma" w:cs="Tahoma"/>
-          <w:sz w:val="28"/>
-          <w:szCs w:val="28"/>
-        </w:rPr>
-        <w:t>i</w:t>
-      </w:r>
-      <w:proofErr w:type="spellEnd"/>
-      <w:r>
-        <w:rPr>
-          <w:rFonts w:ascii="Tahoma" w:eastAsia="Tahoma" w:hAnsi="Tahoma" w:cs="Tahoma"/>
-          <w:sz w:val="28"/>
-          <w:szCs w:val="28"/>
-        </w:rPr>
-        <w:t xml:space="preserve"> </w:t>
-      </w:r>
-      <w:proofErr w:type="spellStart"/>
-      <w:r>
-        <w:rPr>
-          <w:rFonts w:ascii="Tahoma" w:eastAsia="Tahoma" w:hAnsi="Tahoma" w:cs="Tahoma"/>
-          <w:sz w:val="28"/>
-          <w:szCs w:val="28"/>
-        </w:rPr>
-        <w:t>optimizacija</w:t>
-      </w:r>
-      <w:proofErr w:type="spellEnd"/>
+          <w:lang w:val="sr-Latn-RS"/>
+        </w:rPr>
+        <w:t xml:space="preserve">         Uspešno realizovanje aplikacije, njeno održavanje i optimizacija</w:t>
+      </w:r>
       <w:r>
         <w:rPr>
           <w:rFonts w:ascii="Tahoma" w:eastAsia="Tahoma" w:hAnsi="Tahoma" w:cs="Tahoma"/>
@@ -6238,11 +2447,11 @@
           <w:color w:val="auto"/>
           <w:sz w:val="24"/>
           <w:szCs w:val="24"/>
+          <w:lang w:val="sr-Latn-RS"/>
         </w:rPr>
       </w:pPr>
       <w:bookmarkStart w:id="9" w:name="_heading=h.2s8eyo1" w:colFirst="0" w:colLast="0"/>
       <w:bookmarkEnd w:id="9"/>
-      <w:proofErr w:type="spellStart"/>
       <w:r>
         <w:rPr>
           <w:rFonts w:ascii="Tahoma" w:eastAsia="Tahoma" w:hAnsi="Tahoma" w:cs="Tahoma"/>
@@ -6250,20 +2459,10 @@
           <w:color w:val="000000"/>
           <w:sz w:val="44"/>
           <w:szCs w:val="44"/>
+          <w:lang w:val="sr-Latn-RS"/>
         </w:rPr>
         <w:lastRenderedPageBreak/>
-        <w:t>Tehnologije</w:t>
-      </w:r>
-      <w:proofErr w:type="spellEnd"/>
-      <w:r>
-        <w:rPr>
-          <w:rFonts w:ascii="Tahoma" w:eastAsia="Tahoma" w:hAnsi="Tahoma" w:cs="Tahoma"/>
-          <w:b/>
-          <w:color w:val="000000"/>
-          <w:sz w:val="44"/>
-          <w:szCs w:val="44"/>
-        </w:rPr>
-        <w:t>:</w:t>
+        <w:t>Tehnologije:</w:t>
       </w:r>
     </w:p>
     <w:p>
@@ -6285,6 +2484,7 @@
           <w:color w:val="000000"/>
           <w:sz w:val="24"/>
           <w:szCs w:val="24"/>
+          <w:lang w:val="sr-Latn-RS"/>
         </w:rPr>
       </w:pPr>
       <w:r>
@@ -6293,35 +2493,9 @@
           <w:color w:val="000000"/>
           <w:sz w:val="28"/>
           <w:szCs w:val="28"/>
-        </w:rPr>
-        <w:t>Frontend</w:t>
-      </w:r>
-      <w:r>
-        <w:rPr>
-          <w:rFonts w:ascii="Tahoma" w:eastAsia="Tahoma" w:hAnsi="Tahoma" w:cs="Tahoma"/>
-          <w:color w:val="000000"/>
-          <w:sz w:val="28"/>
-          <w:szCs w:val="28"/>
-        </w:rPr>
-        <w:t xml:space="preserve">: </w:t>
-      </w:r>
-      <w:r>
-        <w:rPr>
-          <w:rFonts w:ascii="Tahoma" w:eastAsia="Tahoma" w:hAnsi="Tahoma" w:cs="Tahoma"/>
-          <w:color w:val="000000"/>
-          <w:sz w:val="28"/>
-          <w:szCs w:val="28"/>
-        </w:rPr>
-        <w:t>React.</w:t>
-      </w:r>
-      <w:r>
-        <w:rPr>
-          <w:rFonts w:ascii="Tahoma" w:eastAsia="Tahoma" w:hAnsi="Tahoma" w:cs="Tahoma"/>
-          <w:color w:val="000000"/>
-          <w:sz w:val="28"/>
-          <w:szCs w:val="28"/>
-        </w:rPr>
-        <w:t>js</w:t>
+          <w:lang w:val="sr-Latn-RS"/>
+        </w:rPr>
+        <w:t>Frontend: React.js</w:t>
       </w:r>
     </w:p>
     <w:p>
@@ -6343,6 +2517,7 @@
           <w:color w:val="000000"/>
           <w:sz w:val="24"/>
           <w:szCs w:val="24"/>
+          <w:lang w:val="sr-Latn-RS"/>
         </w:rPr>
       </w:pPr>
       <w:r>
@@ -6351,17 +2526,9 @@
           <w:color w:val="000000"/>
           <w:sz w:val="28"/>
           <w:szCs w:val="28"/>
-        </w:rPr>
-        <w:t>Backend: Node.j</w:t>
-      </w:r>
-      <w:r>
-        <w:rPr>
-          <w:rFonts w:ascii="Tahoma" w:eastAsia="Tahoma" w:hAnsi="Tahoma" w:cs="Tahoma"/>
-          <w:color w:val="000000"/>
-          <w:sz w:val="28"/>
-          <w:szCs w:val="28"/>
-        </w:rPr>
-        <w:t>s</w:t>
+          <w:lang w:val="sr-Latn-RS"/>
+        </w:rPr>
+        <w:t>Backend: Node.js</w:t>
       </w:r>
     </w:p>
     <w:p>
@@ -6371,6 +2538,7 @@
           <w:b/>
           <w:sz w:val="24"/>
           <w:szCs w:val="24"/>
+          <w:lang w:val="sr-Latn-RS"/>
         </w:rPr>
       </w:pPr>
     </w:p>
@@ -6381,6 +2549,7 @@
           <w:b/>
           <w:sz w:val="24"/>
           <w:szCs w:val="24"/>
+          <w:lang w:val="sr-Latn-RS"/>
         </w:rPr>
       </w:pPr>
     </w:p>
@@ -6391,6 +2560,7 @@
           <w:b/>
           <w:sz w:val="24"/>
           <w:szCs w:val="24"/>
+          <w:lang w:val="sr-Latn-RS"/>
         </w:rPr>
       </w:pPr>
     </w:p>
@@ -6407,6 +2577,7 @@
           <w:color w:val="000000"/>
           <w:sz w:val="36"/>
           <w:szCs w:val="36"/>
+          <w:lang w:val="sr-Latn-RS"/>
         </w:rPr>
       </w:pPr>
       <w:bookmarkStart w:id="10" w:name="_heading=h.17dp8vu" w:colFirst="0" w:colLast="0"/>
@@ -6418,30 +2589,9 @@
           <w:color w:val="000000"/>
           <w:sz w:val="44"/>
           <w:szCs w:val="44"/>
-        </w:rPr>
-        <w:t xml:space="preserve">Rad </w:t>
-      </w:r>
-      <w:proofErr w:type="spellStart"/>
-      <w:r>
-        <w:rPr>
-          <w:rFonts w:ascii="Tahoma" w:eastAsia="Tahoma" w:hAnsi="Tahoma" w:cs="Tahoma"/>
-          <w:b/>
-          <w:color w:val="000000"/>
-          <w:sz w:val="44"/>
-          <w:szCs w:val="44"/>
-        </w:rPr>
-        <w:t>tima</w:t>
-      </w:r>
-      <w:proofErr w:type="spellEnd"/>
-      <w:r>
-        <w:rPr>
-          <w:rFonts w:ascii="Tahoma" w:eastAsia="Tahoma" w:hAnsi="Tahoma" w:cs="Tahoma"/>
-          <w:b/>
-          <w:color w:val="000000"/>
-          <w:sz w:val="44"/>
-          <w:szCs w:val="44"/>
-        </w:rPr>
-        <w:t>:</w:t>
+          <w:lang w:val="sr-Latn-RS"/>
+        </w:rPr>
+        <w:t>Rad tima:</w:t>
       </w:r>
     </w:p>
     <w:tbl>
@@ -6486,6 +2636,7 @@
                 <w:rFonts w:ascii="Tahoma" w:eastAsia="Tahoma" w:hAnsi="Tahoma" w:cs="Tahoma"/>
                 <w:sz w:val="24"/>
                 <w:szCs w:val="24"/>
+                <w:lang w:val="sr-Latn-RS"/>
               </w:rPr>
             </w:pPr>
             <w:r>
@@ -6494,6 +2645,7 @@
                 <w:b w:val="0"/>
                 <w:sz w:val="24"/>
                 <w:szCs w:val="24"/>
+                <w:lang w:val="sr-Latn-RS"/>
               </w:rPr>
               <w:t>Dani</w:t>
             </w:r>
@@ -6517,39 +2669,19 @@
                 <w:rFonts w:ascii="Tahoma" w:eastAsia="Tahoma" w:hAnsi="Tahoma" w:cs="Tahoma"/>
                 <w:sz w:val="24"/>
                 <w:szCs w:val="24"/>
+                <w:lang w:val="sr-Latn-RS"/>
               </w:rPr>
             </w:pPr>
-            <w:proofErr w:type="spellStart"/>
             <w:r>
               <w:rPr>
                 <w:rFonts w:ascii="Tahoma" w:eastAsia="Tahoma" w:hAnsi="Tahoma" w:cs="Tahoma"/>
                 <w:b w:val="0"/>
                 <w:sz w:val="24"/>
                 <w:szCs w:val="24"/>
+                <w:lang w:val="sr-Latn-RS"/>
               </w:rPr>
-              <w:t>Prosečno</w:t>
+              <w:t>Prosečno vreme</w:t>
             </w:r>
-            <w:proofErr w:type="spellEnd"/>
-            <w:r>
-              <w:rPr>
-                <w:rFonts w:ascii="Tahoma" w:eastAsia="Tahoma" w:hAnsi="Tahoma" w:cs="Tahoma"/>
-                <w:b w:val="0"/>
-                <w:sz w:val="24"/>
-                <w:szCs w:val="24"/>
-              </w:rPr>
-              <w:t xml:space="preserve"> </w:t>
-            </w:r>
-            <w:proofErr w:type="spellStart"/>
-            <w:r>
-              <w:rPr>
-                <w:rFonts w:ascii="Tahoma" w:eastAsia="Tahoma" w:hAnsi="Tahoma" w:cs="Tahoma"/>
-                <w:b w:val="0"/>
-                <w:sz w:val="24"/>
-                <w:szCs w:val="24"/>
-              </w:rPr>
-              <w:t>vreme</w:t>
-            </w:r>
-            <w:proofErr w:type="spellEnd"/>
           </w:p>
         </w:tc>
       </w:tr>
@@ -6572,19 +2704,19 @@
                 <w:rFonts w:ascii="Tahoma" w:eastAsia="Tahoma" w:hAnsi="Tahoma" w:cs="Tahoma"/>
                 <w:sz w:val="24"/>
                 <w:szCs w:val="24"/>
+                <w:lang w:val="sr-Latn-RS"/>
               </w:rPr>
             </w:pPr>
-            <w:proofErr w:type="spellStart"/>
             <w:r>
               <w:rPr>
                 <w:rFonts w:ascii="Tahoma" w:eastAsia="Tahoma" w:hAnsi="Tahoma" w:cs="Tahoma"/>
                 <w:b w:val="0"/>
                 <w:sz w:val="24"/>
                 <w:szCs w:val="24"/>
+                <w:lang w:val="sr-Latn-RS"/>
               </w:rPr>
               <w:t>Ponedeljak</w:t>
             </w:r>
-            <w:proofErr w:type="spellEnd"/>
           </w:p>
         </w:tc>
         <w:tc>
@@ -6602,6 +2734,7 @@
                 <w:rFonts w:ascii="Tahoma" w:eastAsia="Tahoma" w:hAnsi="Tahoma" w:cs="Tahoma"/>
                 <w:sz w:val="24"/>
                 <w:szCs w:val="24"/>
+                <w:lang w:val="sr-Latn-RS"/>
               </w:rPr>
             </w:pPr>
             <w:r>
@@ -6609,6 +2742,7 @@
                 <w:rFonts w:ascii="Tahoma" w:eastAsia="Tahoma" w:hAnsi="Tahoma" w:cs="Tahoma"/>
                 <w:sz w:val="24"/>
                 <w:szCs w:val="24"/>
+                <w:lang w:val="sr-Latn-RS"/>
               </w:rPr>
               <w:t>6h</w:t>
             </w:r>
@@ -6628,19 +2762,19 @@
                 <w:rFonts w:ascii="Tahoma" w:eastAsia="Tahoma" w:hAnsi="Tahoma" w:cs="Tahoma"/>
                 <w:sz w:val="24"/>
                 <w:szCs w:val="24"/>
+                <w:lang w:val="sr-Latn-RS"/>
               </w:rPr>
             </w:pPr>
-            <w:proofErr w:type="spellStart"/>
             <w:r>
               <w:rPr>
                 <w:rFonts w:ascii="Tahoma" w:eastAsia="Tahoma" w:hAnsi="Tahoma" w:cs="Tahoma"/>
                 <w:b w:val="0"/>
                 <w:sz w:val="24"/>
                 <w:szCs w:val="24"/>
+                <w:lang w:val="sr-Latn-RS"/>
               </w:rPr>
               <w:t>Utorak</w:t>
             </w:r>
-            <w:proofErr w:type="spellEnd"/>
           </w:p>
         </w:tc>
         <w:tc>
@@ -6655,6 +2789,7 @@
                 <w:rFonts w:ascii="Tahoma" w:eastAsia="Tahoma" w:hAnsi="Tahoma" w:cs="Tahoma"/>
                 <w:sz w:val="24"/>
                 <w:szCs w:val="24"/>
+                <w:lang w:val="sr-Latn-RS"/>
               </w:rPr>
             </w:pPr>
             <w:r>
@@ -6662,6 +2797,7 @@
                 <w:rFonts w:ascii="Tahoma" w:eastAsia="Tahoma" w:hAnsi="Tahoma" w:cs="Tahoma"/>
                 <w:sz w:val="24"/>
                 <w:szCs w:val="24"/>
+                <w:lang w:val="sr-Latn-RS"/>
               </w:rPr>
               <w:t>5h</w:t>
             </w:r>
@@ -6684,19 +2820,19 @@
                 <w:rFonts w:ascii="Tahoma" w:eastAsia="Tahoma" w:hAnsi="Tahoma" w:cs="Tahoma"/>
                 <w:sz w:val="24"/>
                 <w:szCs w:val="24"/>
+                <w:lang w:val="sr-Latn-RS"/>
               </w:rPr>
             </w:pPr>
-            <w:proofErr w:type="spellStart"/>
             <w:r>
               <w:rPr>
                 <w:rFonts w:ascii="Tahoma" w:eastAsia="Tahoma" w:hAnsi="Tahoma" w:cs="Tahoma"/>
                 <w:b w:val="0"/>
                 <w:sz w:val="24"/>
                 <w:szCs w:val="24"/>
+                <w:lang w:val="sr-Latn-RS"/>
               </w:rPr>
               <w:t>Sreda</w:t>
             </w:r>
-            <w:proofErr w:type="spellEnd"/>
           </w:p>
         </w:tc>
         <w:tc>
@@ -6711,6 +2847,7 @@
                 <w:rFonts w:ascii="Tahoma" w:eastAsia="Tahoma" w:hAnsi="Tahoma" w:cs="Tahoma"/>
                 <w:sz w:val="24"/>
                 <w:szCs w:val="24"/>
+                <w:lang w:val="sr-Latn-RS"/>
               </w:rPr>
             </w:pPr>
             <w:r>
@@ -6718,6 +2855,7 @@
                 <w:rFonts w:ascii="Tahoma" w:eastAsia="Tahoma" w:hAnsi="Tahoma" w:cs="Tahoma"/>
                 <w:sz w:val="24"/>
                 <w:szCs w:val="24"/>
+                <w:lang w:val="sr-Latn-RS"/>
               </w:rPr>
               <w:t>4h</w:t>
             </w:r>
@@ -6737,19 +2875,19 @@
                 <w:rFonts w:ascii="Tahoma" w:eastAsia="Tahoma" w:hAnsi="Tahoma" w:cs="Tahoma"/>
                 <w:sz w:val="24"/>
                 <w:szCs w:val="24"/>
+                <w:lang w:val="sr-Latn-RS"/>
               </w:rPr>
             </w:pPr>
-            <w:proofErr w:type="spellStart"/>
             <w:r>
               <w:rPr>
                 <w:rFonts w:ascii="Tahoma" w:eastAsia="Tahoma" w:hAnsi="Tahoma" w:cs="Tahoma"/>
                 <w:b w:val="0"/>
                 <w:sz w:val="24"/>
                 <w:szCs w:val="24"/>
+                <w:lang w:val="sr-Latn-RS"/>
               </w:rPr>
               <w:t>Četvrtak</w:t>
             </w:r>
-            <w:proofErr w:type="spellEnd"/>
           </w:p>
         </w:tc>
         <w:tc>
@@ -6764,6 +2902,7 @@
                 <w:rFonts w:ascii="Tahoma" w:eastAsia="Tahoma" w:hAnsi="Tahoma" w:cs="Tahoma"/>
                 <w:sz w:val="24"/>
                 <w:szCs w:val="24"/>
+                <w:lang w:val="sr-Latn-RS"/>
               </w:rPr>
             </w:pPr>
             <w:r>
@@ -6771,6 +2910,7 @@
                 <w:rFonts w:ascii="Tahoma" w:eastAsia="Tahoma" w:hAnsi="Tahoma" w:cs="Tahoma"/>
                 <w:sz w:val="24"/>
                 <w:szCs w:val="24"/>
+                <w:lang w:val="sr-Latn-RS"/>
               </w:rPr>
               <w:t>6h</w:t>
             </w:r>
@@ -6796,19 +2936,19 @@
                 <w:rFonts w:ascii="Tahoma" w:eastAsia="Tahoma" w:hAnsi="Tahoma" w:cs="Tahoma"/>
                 <w:sz w:val="24"/>
                 <w:szCs w:val="24"/>
+                <w:lang w:val="sr-Latn-RS"/>
               </w:rPr>
             </w:pPr>
-            <w:proofErr w:type="spellStart"/>
             <w:r>
               <w:rPr>
                 <w:rFonts w:ascii="Tahoma" w:eastAsia="Tahoma" w:hAnsi="Tahoma" w:cs="Tahoma"/>
                 <w:b w:val="0"/>
                 <w:sz w:val="24"/>
                 <w:szCs w:val="24"/>
+                <w:lang w:val="sr-Latn-RS"/>
               </w:rPr>
               <w:t>Petak</w:t>
             </w:r>
-            <w:proofErr w:type="spellEnd"/>
           </w:p>
         </w:tc>
         <w:tc>
@@ -6826,6 +2966,7 @@
                 <w:rFonts w:ascii="Tahoma" w:eastAsia="Tahoma" w:hAnsi="Tahoma" w:cs="Tahoma"/>
                 <w:sz w:val="24"/>
                 <w:szCs w:val="24"/>
+                <w:lang w:val="sr-Latn-RS"/>
               </w:rPr>
             </w:pPr>
             <w:r>
@@ -6833,6 +2974,7 @@
                 <w:rFonts w:ascii="Tahoma" w:eastAsia="Tahoma" w:hAnsi="Tahoma" w:cs="Tahoma"/>
                 <w:sz w:val="24"/>
                 <w:szCs w:val="24"/>
+                <w:lang w:val="sr-Latn-RS"/>
               </w:rPr>
               <w:t>4h</w:t>
             </w:r>
@@ -6858,47 +3000,18 @@
                 <w:rFonts w:ascii="Tahoma" w:eastAsia="Tahoma" w:hAnsi="Tahoma" w:cs="Tahoma"/>
                 <w:sz w:val="24"/>
                 <w:szCs w:val="24"/>
+                <w:lang w:val="sr-Latn-RS"/>
               </w:rPr>
             </w:pPr>
-            <w:proofErr w:type="spellStart"/>
             <w:r>
               <w:rPr>
                 <w:rFonts w:ascii="Tahoma" w:eastAsia="Tahoma" w:hAnsi="Tahoma" w:cs="Tahoma"/>
                 <w:b w:val="0"/>
                 <w:sz w:val="24"/>
                 <w:szCs w:val="24"/>
+                <w:lang w:val="sr-Latn-RS"/>
               </w:rPr>
-              <w:t>Ukupan</w:t>
-            </w:r>
-            <w:proofErr w:type="spellEnd"/>
-            <w:r>
-              <w:rPr>
-                <w:rFonts w:ascii="Tahoma" w:eastAsia="Tahoma" w:hAnsi="Tahoma" w:cs="Tahoma"/>
-                <w:b w:val="0"/>
-                <w:sz w:val="24"/>
-                <w:szCs w:val="24"/>
-              </w:rPr>
-              <w:t xml:space="preserve"> </w:t>
-            </w:r>
-            <w:proofErr w:type="spellStart"/>
-            <w:r>
-              <w:rPr>
-                <w:rFonts w:ascii="Tahoma" w:eastAsia="Tahoma" w:hAnsi="Tahoma" w:cs="Tahoma"/>
-                <w:b w:val="0"/>
-                <w:sz w:val="24"/>
-                <w:szCs w:val="24"/>
-              </w:rPr>
-              <w:t>broj</w:t>
-            </w:r>
-            <w:proofErr w:type="spellEnd"/>
-            <w:r>
-              <w:rPr>
-                <w:rFonts w:ascii="Tahoma" w:eastAsia="Tahoma" w:hAnsi="Tahoma" w:cs="Tahoma"/>
-                <w:b w:val="0"/>
-                <w:sz w:val="24"/>
-                <w:szCs w:val="24"/>
-              </w:rPr>
-              <w:t xml:space="preserve"> sati:</w:t>
+              <w:t>Ukupan broj sati:</w:t>
             </w:r>
           </w:p>
         </w:tc>
@@ -6921,6 +3034,7 @@
                 <w:b/>
                 <w:sz w:val="24"/>
                 <w:szCs w:val="24"/>
+                <w:lang w:val="sr-Latn-RS"/>
               </w:rPr>
             </w:pPr>
             <w:r>
@@ -6929,6 +3043,7 @@
                 <w:b/>
                 <w:sz w:val="24"/>
                 <w:szCs w:val="24"/>
+                <w:lang w:val="sr-Latn-RS"/>
               </w:rPr>
               <w:t>25h</w:t>
             </w:r>
@@ -6943,6 +3058,7 @@
           <w:b/>
           <w:sz w:val="24"/>
           <w:szCs w:val="24"/>
+          <w:lang w:val="sr-Latn-RS"/>
         </w:rPr>
       </w:pPr>
     </w:p>
@@ -6953,6 +3069,7 @@
           <w:b/>
           <w:sz w:val="24"/>
           <w:szCs w:val="24"/>
+          <w:lang w:val="sr-Latn-RS"/>
         </w:rPr>
       </w:pPr>
     </w:p>
@@ -6969,11 +3086,11 @@
           <w:color w:val="000000"/>
           <w:sz w:val="36"/>
           <w:szCs w:val="36"/>
+          <w:lang w:val="sr-Latn-RS"/>
         </w:rPr>
       </w:pPr>
       <w:bookmarkStart w:id="11" w:name="_heading=h.3rdcrjn" w:colFirst="0" w:colLast="0"/>
       <w:bookmarkEnd w:id="11"/>
-      <w:proofErr w:type="spellStart"/>
       <w:r>
         <w:rPr>
           <w:rFonts w:ascii="Tahoma" w:eastAsia="Tahoma" w:hAnsi="Tahoma" w:cs="Tahoma"/>
@@ -6981,107 +3098,9 @@
           <w:color w:val="000000"/>
           <w:sz w:val="44"/>
           <w:szCs w:val="44"/>
-        </w:rPr>
-        <w:t>Način</w:t>
-      </w:r>
-      <w:proofErr w:type="spellEnd"/>
-      <w:r>
-        <w:rPr>
-          <w:rFonts w:ascii="Tahoma" w:eastAsia="Tahoma" w:hAnsi="Tahoma" w:cs="Tahoma"/>
-          <w:b/>
-          <w:color w:val="000000"/>
-          <w:sz w:val="44"/>
-          <w:szCs w:val="44"/>
-        </w:rPr>
-        <w:t xml:space="preserve"> </w:t>
-      </w:r>
-      <w:proofErr w:type="spellStart"/>
-      <w:r>
-        <w:rPr>
-          <w:rFonts w:ascii="Tahoma" w:eastAsia="Tahoma" w:hAnsi="Tahoma" w:cs="Tahoma"/>
-          <w:b/>
-          <w:color w:val="000000"/>
-          <w:sz w:val="44"/>
-          <w:szCs w:val="44"/>
-        </w:rPr>
-        <w:t>komunikacije</w:t>
-      </w:r>
-      <w:proofErr w:type="spellEnd"/>
-      <w:r>
-        <w:rPr>
-          <w:rFonts w:ascii="Tahoma" w:eastAsia="Tahoma" w:hAnsi="Tahoma" w:cs="Tahoma"/>
-          <w:b/>
-          <w:color w:val="000000"/>
-          <w:sz w:val="44"/>
-          <w:szCs w:val="44"/>
-        </w:rPr>
-        <w:t xml:space="preserve"> </w:t>
-      </w:r>
-      <w:proofErr w:type="spellStart"/>
-      <w:r>
-        <w:rPr>
-          <w:rFonts w:ascii="Tahoma" w:eastAsia="Tahoma" w:hAnsi="Tahoma" w:cs="Tahoma"/>
-          <w:b/>
-          <w:color w:val="000000"/>
-          <w:sz w:val="44"/>
-          <w:szCs w:val="44"/>
-        </w:rPr>
-        <w:t>među</w:t>
-      </w:r>
-      <w:proofErr w:type="spellEnd"/>
-      <w:r>
-        <w:rPr>
-          <w:rFonts w:ascii="Tahoma" w:eastAsia="Tahoma" w:hAnsi="Tahoma" w:cs="Tahoma"/>
-          <w:b/>
-          <w:color w:val="000000"/>
-          <w:sz w:val="44"/>
-          <w:szCs w:val="44"/>
-        </w:rPr>
-        <w:t xml:space="preserve"> </w:t>
-      </w:r>
-      <w:proofErr w:type="spellStart"/>
-      <w:r>
-        <w:rPr>
-          <w:rFonts w:ascii="Tahoma" w:eastAsia="Tahoma" w:hAnsi="Tahoma" w:cs="Tahoma"/>
-          <w:b/>
-          <w:color w:val="000000"/>
-          <w:sz w:val="44"/>
-          <w:szCs w:val="44"/>
-        </w:rPr>
-        <w:t>članovima</w:t>
-      </w:r>
-      <w:proofErr w:type="spellEnd"/>
-      <w:r>
-        <w:rPr>
-          <w:rFonts w:ascii="Tahoma" w:eastAsia="Tahoma" w:hAnsi="Tahoma" w:cs="Tahoma"/>
-          <w:b/>
-          <w:color w:val="000000"/>
-          <w:sz w:val="44"/>
-          <w:szCs w:val="44"/>
-        </w:rPr>
-        <w:t xml:space="preserve"> </w:t>
-      </w:r>
-      <w:proofErr w:type="spellStart"/>
-      <w:r>
-        <w:rPr>
-          <w:rFonts w:ascii="Tahoma" w:eastAsia="Tahoma" w:hAnsi="Tahoma" w:cs="Tahoma"/>
-          <w:b/>
-          <w:color w:val="000000"/>
-          <w:sz w:val="44"/>
-          <w:szCs w:val="44"/>
-        </w:rPr>
-        <w:t>tima</w:t>
-      </w:r>
-      <w:proofErr w:type="spellEnd"/>
-      <w:r>
-        <w:rPr>
-          <w:rFonts w:ascii="Tahoma" w:eastAsia="Tahoma" w:hAnsi="Tahoma" w:cs="Tahoma"/>
-          <w:b/>
-          <w:color w:val="000000"/>
-          <w:sz w:val="44"/>
-          <w:szCs w:val="44"/>
-        </w:rPr>
-        <w:t>:</w:t>
+          <w:lang w:val="sr-Latn-RS"/>
+        </w:rPr>
+        <w:t>Način komunikacije među članovima tima:</w:t>
       </w:r>
     </w:p>
     <w:p>
@@ -7105,19 +3124,19 @@
           <w:color w:val="000000"/>
           <w:sz w:val="24"/>
           <w:szCs w:val="24"/>
-        </w:rPr>
-      </w:pPr>
-      <w:proofErr w:type="spellStart"/>
+          <w:lang w:val="sr-Latn-RS"/>
+        </w:rPr>
+      </w:pPr>
       <w:r>
         <w:rPr>
           <w:rFonts w:ascii="Tahoma" w:eastAsia="Tahoma" w:hAnsi="Tahoma" w:cs="Tahoma"/>
           <w:color w:val="000000"/>
           <w:sz w:val="28"/>
           <w:szCs w:val="28"/>
+          <w:lang w:val="sr-Latn-RS"/>
         </w:rPr>
         <w:t>Sastanci</w:t>
       </w:r>
-      <w:proofErr w:type="spellEnd"/>
     </w:p>
     <w:p>
       <w:pPr>
@@ -7140,6 +3159,7 @@
           <w:color w:val="000000"/>
           <w:sz w:val="24"/>
           <w:szCs w:val="24"/>
+          <w:lang w:val="sr-Latn-RS"/>
         </w:rPr>
       </w:pPr>
       <w:r>
@@ -7148,6 +3168,7 @@
           <w:color w:val="000000"/>
           <w:sz w:val="28"/>
           <w:szCs w:val="28"/>
+          <w:lang w:val="sr-Latn-RS"/>
         </w:rPr>
         <w:t>Email</w:t>
       </w:r>
@@ -7173,19 +3194,19 @@
           <w:color w:val="000000"/>
           <w:sz w:val="24"/>
           <w:szCs w:val="24"/>
-        </w:rPr>
-      </w:pPr>
-      <w:proofErr w:type="spellStart"/>
+          <w:lang w:val="sr-Latn-RS"/>
+        </w:rPr>
+      </w:pPr>
       <w:r>
         <w:rPr>
           <w:rFonts w:ascii="Tahoma" w:eastAsia="Tahoma" w:hAnsi="Tahoma" w:cs="Tahoma"/>
           <w:color w:val="000000"/>
           <w:sz w:val="28"/>
           <w:szCs w:val="28"/>
+          <w:lang w:val="sr-Latn-RS"/>
         </w:rPr>
         <w:t>Github</w:t>
       </w:r>
-      <w:proofErr w:type="spellEnd"/>
     </w:p>
     <w:p>
       <w:pPr>
@@ -7206,13 +3227,15 @@
           <w:color w:val="000000"/>
           <w:sz w:val="28"/>
           <w:szCs w:val="28"/>
-        </w:rPr>
-      </w:pPr>
-      <w:r>
-        <w:rPr>
-          <w:rFonts w:ascii="Tahoma" w:eastAsia="Tahoma" w:hAnsi="Tahoma" w:cs="Tahoma"/>
-          <w:sz w:val="28"/>
-          <w:szCs w:val="28"/>
+          <w:lang w:val="sr-Latn-RS"/>
+        </w:rPr>
+      </w:pPr>
+      <w:r>
+        <w:rPr>
+          <w:rFonts w:ascii="Tahoma" w:eastAsia="Tahoma" w:hAnsi="Tahoma" w:cs="Tahoma"/>
+          <w:sz w:val="28"/>
+          <w:szCs w:val="28"/>
+          <w:lang w:val="sr-Latn-RS"/>
         </w:rPr>
         <w:t>WhatsApp</w:t>
       </w:r>
@@ -7225,6 +3248,7 @@
           <w:b/>
           <w:sz w:val="24"/>
           <w:szCs w:val="24"/>
+          <w:lang w:val="sr-Latn-RS"/>
         </w:rPr>
       </w:pPr>
     </w:p>
@@ -7241,11 +3265,11 @@
           <w:color w:val="000000"/>
           <w:sz w:val="44"/>
           <w:szCs w:val="44"/>
+          <w:lang w:val="sr-Latn-RS"/>
         </w:rPr>
       </w:pPr>
       <w:bookmarkStart w:id="12" w:name="_heading=h.26in1rg" w:colFirst="0" w:colLast="0"/>
       <w:bookmarkEnd w:id="12"/>
-      <w:proofErr w:type="spellStart"/>
       <w:r>
         <w:rPr>
           <w:rFonts w:ascii="Tahoma" w:eastAsia="Tahoma" w:hAnsi="Tahoma" w:cs="Tahoma"/>
@@ -7253,239 +3277,9 @@
           <w:color w:val="000000"/>
           <w:sz w:val="44"/>
           <w:szCs w:val="44"/>
-        </w:rPr>
-        <w:t>Načini</w:t>
-      </w:r>
-      <w:proofErr w:type="spellEnd"/>
-      <w:r>
-        <w:rPr>
-          <w:rFonts w:ascii="Tahoma" w:eastAsia="Tahoma" w:hAnsi="Tahoma" w:cs="Tahoma"/>
-          <w:b/>
-          <w:color w:val="000000"/>
-          <w:sz w:val="44"/>
-          <w:szCs w:val="44"/>
-        </w:rPr>
-        <w:t xml:space="preserve"> </w:t>
-      </w:r>
-      <w:proofErr w:type="spellStart"/>
-      <w:r>
-        <w:rPr>
-          <w:rFonts w:ascii="Tahoma" w:eastAsia="Tahoma" w:hAnsi="Tahoma" w:cs="Tahoma"/>
-          <w:b/>
-          <w:color w:val="000000"/>
-          <w:sz w:val="44"/>
-          <w:szCs w:val="44"/>
-        </w:rPr>
-        <w:t>komunikacije</w:t>
-      </w:r>
-      <w:proofErr w:type="spellEnd"/>
-      <w:r>
-        <w:rPr>
-          <w:rFonts w:ascii="Tahoma" w:eastAsia="Tahoma" w:hAnsi="Tahoma" w:cs="Tahoma"/>
-          <w:b/>
-          <w:color w:val="000000"/>
-          <w:sz w:val="44"/>
-          <w:szCs w:val="44"/>
-        </w:rPr>
-        <w:t xml:space="preserve"> </w:t>
-      </w:r>
-      <w:proofErr w:type="spellStart"/>
-      <w:r>
-        <w:rPr>
-          <w:rFonts w:ascii="Tahoma" w:eastAsia="Tahoma" w:hAnsi="Tahoma" w:cs="Tahoma"/>
-          <w:b/>
-          <w:color w:val="000000"/>
-          <w:sz w:val="44"/>
-          <w:szCs w:val="44"/>
-        </w:rPr>
-        <w:t>korišćeni</w:t>
-      </w:r>
-      <w:proofErr w:type="spellEnd"/>
-      <w:r>
-        <w:rPr>
-          <w:rFonts w:ascii="Tahoma" w:eastAsia="Tahoma" w:hAnsi="Tahoma" w:cs="Tahoma"/>
-          <w:b/>
-          <w:color w:val="000000"/>
-          <w:sz w:val="44"/>
-          <w:szCs w:val="44"/>
-        </w:rPr>
-        <w:t xml:space="preserve"> za </w:t>
-      </w:r>
-      <w:proofErr w:type="spellStart"/>
-      <w:r>
-        <w:rPr>
-          <w:rFonts w:ascii="Tahoma" w:eastAsia="Tahoma" w:hAnsi="Tahoma" w:cs="Tahoma"/>
-          <w:b/>
-          <w:color w:val="000000"/>
-          <w:sz w:val="44"/>
-          <w:szCs w:val="44"/>
-        </w:rPr>
-        <w:t>donošenje</w:t>
-      </w:r>
-      <w:proofErr w:type="spellEnd"/>
-      <w:r>
-        <w:rPr>
-          <w:rFonts w:ascii="Tahoma" w:eastAsia="Tahoma" w:hAnsi="Tahoma" w:cs="Tahoma"/>
-          <w:b/>
-          <w:color w:val="000000"/>
-          <w:sz w:val="44"/>
-          <w:szCs w:val="44"/>
-        </w:rPr>
-        <w:t xml:space="preserve"> </w:t>
-      </w:r>
-      <w:proofErr w:type="spellStart"/>
-      <w:r>
-        <w:rPr>
-          <w:rFonts w:ascii="Tahoma" w:eastAsia="Tahoma" w:hAnsi="Tahoma" w:cs="Tahoma"/>
-          <w:b/>
-          <w:color w:val="000000"/>
-          <w:sz w:val="44"/>
-          <w:szCs w:val="44"/>
-        </w:rPr>
-        <w:t>odlka</w:t>
-      </w:r>
-      <w:proofErr w:type="spellEnd"/>
-      <w:r>
-        <w:rPr>
-          <w:rFonts w:ascii="Tahoma" w:eastAsia="Tahoma" w:hAnsi="Tahoma" w:cs="Tahoma"/>
-          <w:b/>
-          <w:color w:val="000000"/>
-          <w:sz w:val="44"/>
-          <w:szCs w:val="44"/>
-        </w:rPr>
-        <w:t xml:space="preserve"> u </w:t>
-      </w:r>
-      <w:proofErr w:type="spellStart"/>
-      <w:r>
-        <w:rPr>
-          <w:rFonts w:ascii="Tahoma" w:eastAsia="Tahoma" w:hAnsi="Tahoma" w:cs="Tahoma"/>
-          <w:b/>
-          <w:color w:val="000000"/>
-          <w:sz w:val="44"/>
-          <w:szCs w:val="44"/>
-        </w:rPr>
-        <w:t>toku</w:t>
-      </w:r>
-      <w:proofErr w:type="spellEnd"/>
-      <w:r>
-        <w:rPr>
-          <w:rFonts w:ascii="Tahoma" w:eastAsia="Tahoma" w:hAnsi="Tahoma" w:cs="Tahoma"/>
-          <w:b/>
-          <w:color w:val="000000"/>
-          <w:sz w:val="44"/>
-          <w:szCs w:val="44"/>
-        </w:rPr>
-        <w:t xml:space="preserve"> </w:t>
-      </w:r>
-      <w:proofErr w:type="spellStart"/>
-      <w:r>
-        <w:rPr>
-          <w:rFonts w:ascii="Tahoma" w:eastAsia="Tahoma" w:hAnsi="Tahoma" w:cs="Tahoma"/>
-          <w:b/>
-          <w:color w:val="000000"/>
-          <w:sz w:val="44"/>
-          <w:szCs w:val="44"/>
-        </w:rPr>
-        <w:t>razvoja</w:t>
-      </w:r>
-      <w:proofErr w:type="spellEnd"/>
-      <w:r>
-        <w:rPr>
-          <w:rFonts w:ascii="Tahoma" w:eastAsia="Tahoma" w:hAnsi="Tahoma" w:cs="Tahoma"/>
-          <w:b/>
-          <w:color w:val="000000"/>
-          <w:sz w:val="44"/>
-          <w:szCs w:val="44"/>
-        </w:rPr>
-        <w:t xml:space="preserve"> </w:t>
-      </w:r>
-      <w:proofErr w:type="spellStart"/>
-      <w:r>
-        <w:rPr>
-          <w:rFonts w:ascii="Tahoma" w:eastAsia="Tahoma" w:hAnsi="Tahoma" w:cs="Tahoma"/>
-          <w:b/>
-          <w:color w:val="000000"/>
-          <w:sz w:val="44"/>
-          <w:szCs w:val="44"/>
-        </w:rPr>
-        <w:t>i</w:t>
-      </w:r>
-      <w:proofErr w:type="spellEnd"/>
-      <w:r>
-        <w:rPr>
-          <w:rFonts w:ascii="Tahoma" w:eastAsia="Tahoma" w:hAnsi="Tahoma" w:cs="Tahoma"/>
-          <w:b/>
-          <w:color w:val="000000"/>
-          <w:sz w:val="44"/>
-          <w:szCs w:val="44"/>
-        </w:rPr>
-        <w:t xml:space="preserve"> </w:t>
-      </w:r>
-      <w:proofErr w:type="spellStart"/>
-      <w:r>
-        <w:rPr>
-          <w:rFonts w:ascii="Tahoma" w:eastAsia="Tahoma" w:hAnsi="Tahoma" w:cs="Tahoma"/>
-          <w:b/>
-          <w:color w:val="000000"/>
-          <w:sz w:val="44"/>
-          <w:szCs w:val="44"/>
-        </w:rPr>
-        <w:t>rešavanja</w:t>
-      </w:r>
-      <w:proofErr w:type="spellEnd"/>
-      <w:r>
-        <w:rPr>
-          <w:rFonts w:ascii="Tahoma" w:eastAsia="Tahoma" w:hAnsi="Tahoma" w:cs="Tahoma"/>
-          <w:b/>
-          <w:color w:val="000000"/>
-          <w:sz w:val="44"/>
-          <w:szCs w:val="44"/>
-        </w:rPr>
-        <w:t xml:space="preserve"> </w:t>
-      </w:r>
-      <w:proofErr w:type="spellStart"/>
-      <w:r>
-        <w:rPr>
-          <w:rFonts w:ascii="Tahoma" w:eastAsia="Tahoma" w:hAnsi="Tahoma" w:cs="Tahoma"/>
-          <w:b/>
-          <w:color w:val="000000"/>
-          <w:sz w:val="44"/>
-          <w:szCs w:val="44"/>
-        </w:rPr>
-        <w:t>konkretnih</w:t>
-      </w:r>
-      <w:proofErr w:type="spellEnd"/>
-      <w:r>
-        <w:rPr>
-          <w:rFonts w:ascii="Tahoma" w:eastAsia="Tahoma" w:hAnsi="Tahoma" w:cs="Tahoma"/>
-          <w:b/>
-          <w:color w:val="000000"/>
-          <w:sz w:val="44"/>
-          <w:szCs w:val="44"/>
-        </w:rPr>
-        <w:t xml:space="preserve"> </w:t>
-      </w:r>
-      <w:proofErr w:type="spellStart"/>
-      <w:r>
-        <w:rPr>
-          <w:rFonts w:ascii="Tahoma" w:eastAsia="Tahoma" w:hAnsi="Tahoma" w:cs="Tahoma"/>
-          <w:b/>
-          <w:color w:val="000000"/>
-          <w:sz w:val="44"/>
-          <w:szCs w:val="44"/>
-        </w:rPr>
-        <w:t>problema</w:t>
-      </w:r>
-      <w:proofErr w:type="spellEnd"/>
-      <w:r>
-        <w:rPr>
-          <w:rFonts w:ascii="Tahoma" w:eastAsia="Tahoma" w:hAnsi="Tahoma" w:cs="Tahoma"/>
-          <w:b/>
-          <w:color w:val="000000"/>
-          <w:sz w:val="44"/>
-          <w:szCs w:val="44"/>
-        </w:rPr>
-        <w:t>:</w:t>
+          <w:lang w:val="sr-Latn-RS"/>
+        </w:rPr>
+        <w:t>Načini komunikacije korišćeni za donošenje odlka u toku razvoja i rešavanja konkretnih problema:</w:t>
       </w:r>
     </w:p>
     <w:p>
@@ -7508,19 +3302,19 @@
           <w:color w:val="000000"/>
           <w:sz w:val="24"/>
           <w:szCs w:val="24"/>
-        </w:rPr>
-      </w:pPr>
-      <w:proofErr w:type="spellStart"/>
+          <w:lang w:val="sr-Latn-RS"/>
+        </w:rPr>
+      </w:pPr>
       <w:r>
         <w:rPr>
           <w:rFonts w:ascii="Tahoma" w:eastAsia="Tahoma" w:hAnsi="Tahoma" w:cs="Tahoma"/>
           <w:color w:val="000000"/>
           <w:sz w:val="28"/>
           <w:szCs w:val="28"/>
+          <w:lang w:val="sr-Latn-RS"/>
         </w:rPr>
         <w:t>Sastanci</w:t>
       </w:r>
-      <w:proofErr w:type="spellEnd"/>
     </w:p>
     <w:p>
       <w:pPr>
@@ -7541,13 +3335,15 @@
           <w:color w:val="000000"/>
           <w:sz w:val="24"/>
           <w:szCs w:val="24"/>
-        </w:rPr>
-      </w:pPr>
-      <w:r>
-        <w:rPr>
-          <w:rFonts w:ascii="Tahoma" w:eastAsia="Tahoma" w:hAnsi="Tahoma" w:cs="Tahoma"/>
-          <w:sz w:val="28"/>
-          <w:szCs w:val="28"/>
+          <w:lang w:val="sr-Latn-RS"/>
+        </w:rPr>
+      </w:pPr>
+      <w:r>
+        <w:rPr>
+          <w:rFonts w:ascii="Tahoma" w:eastAsia="Tahoma" w:hAnsi="Tahoma" w:cs="Tahoma"/>
+          <w:sz w:val="28"/>
+          <w:szCs w:val="28"/>
+          <w:lang w:val="sr-Latn-RS"/>
         </w:rPr>
         <w:t>Email</w:t>
       </w:r>
@@ -7569,7 +3365,6 @@
       </w:pPr>
       <w:bookmarkStart w:id="13" w:name="_heading=h.evr33rk65dkv" w:colFirst="0" w:colLast="0"/>
       <w:bookmarkEnd w:id="13"/>
-      <w:proofErr w:type="spellStart"/>
       <w:r>
         <w:rPr>
           <w:rFonts w:ascii="Tahoma" w:eastAsia="Tahoma" w:hAnsi="Tahoma" w:cs="Tahoma"/>
@@ -7577,33 +3372,11 @@
           <w:color w:val="000000"/>
           <w:sz w:val="44"/>
           <w:szCs w:val="44"/>
+          <w:lang w:val="sr-Latn-RS"/>
         </w:rPr>
         <w:lastRenderedPageBreak/>
-        <w:t>Konceptualni</w:t>
-      </w:r>
-      <w:proofErr w:type="spellEnd"/>
-      <w:r>
-        <w:rPr>
-          <w:rFonts w:ascii="Tahoma" w:eastAsia="Tahoma" w:hAnsi="Tahoma" w:cs="Tahoma"/>
-          <w:b/>
-          <w:color w:val="000000"/>
-          <w:sz w:val="44"/>
-          <w:szCs w:val="44"/>
-        </w:rPr>
-        <w:t xml:space="preserve"> </w:t>
-      </w:r>
-      <w:proofErr w:type="spellStart"/>
-      <w:r>
-        <w:rPr>
-          <w:rFonts w:ascii="Tahoma" w:eastAsia="Tahoma" w:hAnsi="Tahoma" w:cs="Tahoma"/>
-          <w:b/>
-          <w:color w:val="000000"/>
-          <w:sz w:val="44"/>
-          <w:szCs w:val="44"/>
-        </w:rPr>
-        <w:t>prikaz</w:t>
-      </w:r>
-      <w:proofErr w:type="spellEnd"/>
+        <w:t>Konceptualni prikaz</w:t>
+      </w:r>
     </w:p>
     <w:p>
       <w:pPr>

--- a/Onyx_01_Definicija_Projekta.docx
+++ b/Onyx_01_Definicija_Projekta.docx
@@ -2066,15 +2066,6 @@
           <w:lang w:val="sr-Latn-RS"/>
         </w:rPr>
         <w:t>može samo da istražuje sajt</w:t>
-      </w:r>
-      <w:r>
-        <w:rPr>
-          <w:rFonts w:ascii="Tahoma" w:eastAsia="Tahoma" w:hAnsi="Tahoma" w:cs="Tahoma"/>
-          <w:sz w:val="28"/>
-          <w:szCs w:val="28"/>
-          <w:lang w:val="sr-Latn-RS"/>
-        </w:rPr>
-        <w:t>, tj. da dobije prikaz podataka o hotelu i sobama</w:t>
       </w:r>
     </w:p>
     <w:p>
